--- a/Contents/求导基本公式-basic derivative formulas.docx
+++ b/Contents/求导基本公式-basic derivative formulas.docx
@@ -6238,6 +6238,97 @@
                       </m:d>
                     </m:e>
                   </m:func>
+                  <m:r>
+                    <w:rPr>
+                      <w:rFonts w:ascii="Cambria Math" w:hAnsi="Cambria Math"/>
+                    </w:rPr>
+                    <m:t>+</m:t>
+                  </m:r>
+                  <m:d>
+                    <m:dPr>
+                      <m:ctrlPr>
+                        <w:rPr>
+                          <w:rFonts w:ascii="Cambria Math" w:hAnsi="Cambria Math"/>
+                          <w:i/>
+                        </w:rPr>
+                      </m:ctrlPr>
+                    </m:dPr>
+                    <m:e>
+                      <m:func>
+                        <m:funcPr>
+                          <m:ctrlPr>
+                            <w:rPr>
+                              <w:rFonts w:ascii="Cambria Math" w:hAnsi="Cambria Math"/>
+                            </w:rPr>
+                          </m:ctrlPr>
+                        </m:funcPr>
+                        <m:fName>
+                          <m:r>
+                            <m:rPr>
+                              <m:sty m:val="p"/>
+                            </m:rPr>
+                            <w:rPr>
+                              <w:rFonts w:ascii="Cambria Math" w:hAnsi="Cambria Math"/>
+                            </w:rPr>
+                            <m:t>cos</m:t>
+                          </m:r>
+                          <m:ctrlPr>
+                            <w:rPr>
+                              <w:rFonts w:ascii="Cambria Math" w:hAnsi="Cambria Math"/>
+                              <w:i/>
+                            </w:rPr>
+                          </m:ctrlPr>
+                        </m:fName>
+                        <m:e>
+                          <m:d>
+                            <m:dPr>
+                              <m:ctrlPr>
+                                <w:rPr>
+                                  <w:rFonts w:ascii="Cambria Math" w:hAnsi="Cambria Math"/>
+                                  <w:i/>
+                                </w:rPr>
+                              </m:ctrlPr>
+                            </m:dPr>
+                            <m:e>
+                              <m:r>
+                                <w:rPr>
+                                  <w:rFonts w:ascii="Cambria Math" w:hAnsi="Cambria Math"/>
+                                </w:rPr>
+                                <m:t>d</m:t>
+                              </m:r>
+                            </m:e>
+                          </m:d>
+                        </m:e>
+                      </m:func>
+                      <m:r>
+                        <w:rPr>
+                          <w:rFonts w:ascii="Cambria Math" w:hAnsi="Cambria Math"/>
+                        </w:rPr>
+                        <m:t>-1</m:t>
+                      </m:r>
+                    </m:e>
+                  </m:d>
+                  <m:r>
+                    <w:rPr>
+                      <w:rFonts w:ascii="Cambria Math" w:hAnsi="Cambria Math"/>
+                    </w:rPr>
+                    <m:t>*</m:t>
+                  </m:r>
+                  <m:r>
+                    <m:rPr>
+                      <m:sty m:val="p"/>
+                    </m:rPr>
+                    <w:rPr>
+                      <w:rFonts w:ascii="Cambria Math" w:hAnsi="Cambria Math"/>
+                    </w:rPr>
+                    <m:t>sin⁡</m:t>
+                  </m:r>
+                  <m:r>
+                    <w:rPr>
+                      <w:rFonts w:ascii="Cambria Math" w:hAnsi="Cambria Math"/>
+                    </w:rPr>
+                    <m:t>(x)</m:t>
+                  </m:r>
                 </m:num>
                 <m:den>
                   <m:r>
@@ -6358,6 +6449,136 @@
                       <w:rFonts w:ascii="Cambria Math" w:hAnsi="Cambria Math"/>
                     </w:rPr>
                     <m:t>sin</m:t>
+                  </m:r>
+                  <m:ctrlPr>
+                    <w:rPr>
+                      <w:rFonts w:ascii="Cambria Math" w:hAnsi="Cambria Math"/>
+                      <w:i/>
+                    </w:rPr>
+                  </m:ctrlPr>
+                </m:fName>
+                <m:e>
+                  <m:d>
+                    <m:dPr>
+                      <m:ctrlPr>
+                        <w:rPr>
+                          <w:rFonts w:ascii="Cambria Math" w:hAnsi="Cambria Math"/>
+                          <w:i/>
+                        </w:rPr>
+                      </m:ctrlPr>
+                    </m:dPr>
+                    <m:e>
+                      <m:r>
+                        <w:rPr>
+                          <w:rFonts w:ascii="Cambria Math" w:hAnsi="Cambria Math"/>
+                        </w:rPr>
+                        <m:t>d</m:t>
+                      </m:r>
+                    </m:e>
+                  </m:d>
+                </m:e>
+              </m:func>
+            </m:num>
+            <m:den>
+              <m:r>
+                <w:rPr>
+                  <w:rFonts w:ascii="Cambria Math" w:hAnsi="Cambria Math"/>
+                </w:rPr>
+                <m:t>d</m:t>
+              </m:r>
+            </m:den>
+          </m:f>
+          <m:r>
+            <w:rPr>
+              <w:rFonts w:ascii="Cambria Math" w:hAnsi="Cambria Math"/>
+            </w:rPr>
+            <m:t>-</m:t>
+          </m:r>
+          <m:func>
+            <m:funcPr>
+              <m:ctrlPr>
+                <w:rPr>
+                  <w:rFonts w:ascii="Cambria Math" w:hAnsi="Cambria Math"/>
+                </w:rPr>
+              </m:ctrlPr>
+            </m:funcPr>
+            <m:fName>
+              <m:r>
+                <m:rPr>
+                  <m:sty m:val="p"/>
+                </m:rPr>
+                <w:rPr>
+                  <w:rFonts w:ascii="Cambria Math" w:hAnsi="Cambria Math"/>
+                </w:rPr>
+                <m:t>sin</m:t>
+              </m:r>
+              <m:ctrlPr>
+                <w:rPr>
+                  <w:rFonts w:ascii="Cambria Math" w:hAnsi="Cambria Math"/>
+                  <w:i/>
+                </w:rPr>
+              </m:ctrlPr>
+            </m:fName>
+            <m:e>
+              <m:d>
+                <m:dPr>
+                  <m:ctrlPr>
+                    <w:rPr>
+                      <w:rFonts w:ascii="Cambria Math" w:hAnsi="Cambria Math"/>
+                      <w:i/>
+                    </w:rPr>
+                  </m:ctrlPr>
+                </m:dPr>
+                <m:e>
+                  <m:r>
+                    <w:rPr>
+                      <w:rFonts w:ascii="Cambria Math" w:hAnsi="Cambria Math"/>
+                    </w:rPr>
+                    <m:t>x</m:t>
+                  </m:r>
+                </m:e>
+              </m:d>
+            </m:e>
+          </m:func>
+          <m:r>
+            <w:rPr>
+              <w:rFonts w:ascii="Cambria Math" w:hAnsi="Cambria Math"/>
+            </w:rPr>
+            <m:t>*</m:t>
+          </m:r>
+          <m:f>
+            <m:fPr>
+              <m:ctrlPr>
+                <w:rPr>
+                  <w:rFonts w:ascii="Cambria Math" w:hAnsi="Cambria Math"/>
+                  <w:i/>
+                </w:rPr>
+              </m:ctrlPr>
+            </m:fPr>
+            <m:num>
+              <m:r>
+                <w:rPr>
+                  <w:rFonts w:ascii="Cambria Math" w:hAnsi="Cambria Math"/>
+                </w:rPr>
+                <m:t>1-</m:t>
+              </m:r>
+              <m:func>
+                <m:funcPr>
+                  <m:ctrlPr>
+                    <w:rPr>
+                      <w:rFonts w:ascii="Cambria Math" w:hAnsi="Cambria Math"/>
+                    </w:rPr>
+                  </m:ctrlPr>
+                </m:funcPr>
+                <m:fName>
+                  <m:r>
+                    <m:rPr>
+                      <m:sty m:val="p"/>
+                    </m:rPr>
+                    <w:rPr>
+                      <w:rFonts w:ascii="Cambria Math" w:hAnsi="Cambria Math"/>
+                    </w:rPr>
+                    <m:t>cos</m:t>
                   </m:r>
                   <m:ctrlPr>
                     <w:rPr>
@@ -6596,6 +6817,12 @@
     <w:p>
       <m:oMathPara>
         <m:oMath>
+          <m:r>
+            <w:rPr>
+              <w:rFonts w:ascii="Cambria Math" w:hAnsi="Cambria Math"/>
+            </w:rPr>
+            <m:t xml:space="preserve">similarly </m:t>
+          </m:r>
           <m:f>
             <m:fPr>
               <m:ctrlPr>
@@ -6607,21 +6834,64 @@
             </m:fPr>
             <m:num>
               <m:r>
-                <m:rPr>
-                  <m:sty m:val="p"/>
-                </m:rPr>
-                <w:rPr>
-                  <w:rFonts w:ascii="Cambria Math" w:hAnsi="Cambria Math"/>
-                </w:rPr>
-                <m:t>BE</m:t>
-              </m:r>
+                <w:rPr>
+                  <w:rFonts w:ascii="Cambria Math" w:hAnsi="Cambria Math"/>
+                </w:rPr>
+                <m:t>1-</m:t>
+              </m:r>
+              <m:func>
+                <m:funcPr>
+                  <m:ctrlPr>
+                    <w:rPr>
+                      <w:rFonts w:ascii="Cambria Math" w:hAnsi="Cambria Math"/>
+                    </w:rPr>
+                  </m:ctrlPr>
+                </m:funcPr>
+                <m:fName>
+                  <m:r>
+                    <m:rPr>
+                      <m:sty m:val="p"/>
+                    </m:rPr>
+                    <w:rPr>
+                      <w:rFonts w:ascii="Cambria Math" w:hAnsi="Cambria Math"/>
+                    </w:rPr>
+                    <m:t>cos</m:t>
+                  </m:r>
+                  <m:ctrlPr>
+                    <w:rPr>
+                      <w:rFonts w:ascii="Cambria Math" w:hAnsi="Cambria Math"/>
+                      <w:i/>
+                    </w:rPr>
+                  </m:ctrlPr>
+                </m:fName>
+                <m:e>
+                  <m:d>
+                    <m:dPr>
+                      <m:ctrlPr>
+                        <w:rPr>
+                          <w:rFonts w:ascii="Cambria Math" w:hAnsi="Cambria Math"/>
+                          <w:i/>
+                        </w:rPr>
+                      </m:ctrlPr>
+                    </m:dPr>
+                    <m:e>
+                      <m:r>
+                        <w:rPr>
+                          <w:rFonts w:ascii="Cambria Math" w:hAnsi="Cambria Math"/>
+                        </w:rPr>
+                        <m:t>d</m:t>
+                      </m:r>
+                    </m:e>
+                  </m:d>
+                </m:e>
+              </m:func>
             </m:num>
             <m:den>
               <m:r>
                 <w:rPr>
                   <w:rFonts w:ascii="Cambria Math" w:hAnsi="Cambria Math"/>
                 </w:rPr>
-                <m:t>BF+FD</m:t>
+                <m:t>d</m:t>
               </m:r>
             </m:den>
           </m:f>
@@ -6629,7 +6899,7 @@
             <w:rPr>
               <w:rFonts w:ascii="Cambria Math" w:hAnsi="Cambria Math"/>
             </w:rPr>
-            <m:t>≤</m:t>
+            <m:t>=</m:t>
           </m:r>
           <m:f>
             <m:fPr>
@@ -6642,13 +6912,10 @@
             </m:fPr>
             <m:num>
               <m:r>
-                <m:rPr>
-                  <m:sty m:val="p"/>
-                </m:rPr>
-                <w:rPr>
-                  <w:rFonts w:ascii="Cambria Math" w:hAnsi="Cambria Math"/>
-                </w:rPr>
-                <m:t>BE</m:t>
+                <w:rPr>
+                  <w:rFonts w:ascii="Cambria Math" w:hAnsi="Cambria Math"/>
+                </w:rPr>
+                <m:t>ED</m:t>
               </m:r>
             </m:num>
             <m:den>
@@ -6664,37 +6931,56 @@
             <w:rPr>
               <w:rFonts w:ascii="Cambria Math" w:hAnsi="Cambria Math"/>
             </w:rPr>
+            <m:t xml:space="preserve"> </m:t>
+          </m:r>
+        </m:oMath>
+      </m:oMathPara>
+    </w:p>
+    <w:p>
+      <m:oMathPara>
+        <m:oMath>
+          <m:r>
+            <w:rPr>
+              <w:rFonts w:ascii="Cambria Math" w:hAnsi="Cambria Math"/>
+            </w:rPr>
+            <m:t>B</m:t>
+          </m:r>
+          <m:r>
+            <w:rPr>
+              <w:rFonts w:ascii="Cambria Math" w:hAnsi="Cambria Math"/>
+            </w:rPr>
+            <m:t>F+FD</m:t>
+          </m:r>
+          <m:r>
+            <w:rPr>
+              <w:rFonts w:ascii="Cambria Math" w:hAnsi="Cambria Math"/>
+            </w:rPr>
             <m:t>≤</m:t>
           </m:r>
-          <m:f>
-            <m:fPr>
-              <m:ctrlPr>
-                <w:rPr>
-                  <w:rFonts w:ascii="Cambria Math" w:hAnsi="Cambria Math"/>
-                  <w:i/>
-                </w:rPr>
-              </m:ctrlPr>
-            </m:fPr>
-            <m:num>
-              <m:r>
-                <m:rPr>
-                  <m:sty m:val="p"/>
-                </m:rPr>
-                <w:rPr>
-                  <w:rFonts w:ascii="Cambria Math" w:hAnsi="Cambria Math"/>
-                </w:rPr>
-                <m:t>BE</m:t>
-              </m:r>
-            </m:num>
-            <m:den>
-              <m:r>
-                <w:rPr>
-                  <w:rFonts w:ascii="Cambria Math" w:hAnsi="Cambria Math"/>
-                </w:rPr>
-                <m:t>BD</m:t>
-              </m:r>
-            </m:den>
-          </m:f>
+          <m:r>
+            <w:rPr>
+              <w:rFonts w:ascii="Cambria Math" w:hAnsi="Cambria Math"/>
+            </w:rPr>
+            <m:t>a</m:t>
+          </m:r>
+          <m:r>
+            <w:rPr>
+              <w:rFonts w:ascii="Cambria Math" w:hAnsi="Cambria Math"/>
+            </w:rPr>
+            <m:t>rc BD</m:t>
+          </m:r>
+          <m:r>
+            <w:rPr>
+              <w:rFonts w:ascii="Cambria Math" w:hAnsi="Cambria Math"/>
+            </w:rPr>
+            <m:t>≤</m:t>
+          </m:r>
+          <m:r>
+            <w:rPr>
+              <w:rFonts w:ascii="Cambria Math" w:hAnsi="Cambria Math"/>
+            </w:rPr>
+            <m:t>BD</m:t>
+          </m:r>
         </m:oMath>
       </m:oMathPara>
     </w:p>
@@ -7843,7 +8129,6 @@
         </m:oMath>
       </m:oMathPara>
     </w:p>
-    <w:p/>
     <w:p>
       <m:oMathPara>
         <m:oMath>
@@ -8063,12 +8348,6 @@
     <w:p>
       <m:oMathPara>
         <m:oMath>
-          <m:r>
-            <w:rPr>
-              <w:rFonts w:ascii="Cambria Math" w:hAnsi="Cambria Math"/>
-            </w:rPr>
-            <m:t>AF=AF   AB=AD=1   ∠ABF=∠ADF=</m:t>
-          </m:r>
           <m:f>
             <m:fPr>
               <m:ctrlPr>
@@ -8083,7 +8362,7 @@
                 <w:rPr>
                   <w:rFonts w:ascii="Cambria Math" w:hAnsi="Cambria Math"/>
                 </w:rPr>
-                <m:t>π</m:t>
+                <m:t>ED</m:t>
               </m:r>
             </m:num>
             <m:den>
@@ -8091,21 +8370,15 @@
                 <w:rPr>
                   <w:rFonts w:ascii="Cambria Math" w:hAnsi="Cambria Math"/>
                 </w:rPr>
-                <m:t>2</m:t>
+                <m:t>BD</m:t>
               </m:r>
             </m:den>
           </m:f>
-        </m:oMath>
-      </m:oMathPara>
-    </w:p>
-    <w:p>
-      <m:oMathPara>
-        <m:oMath>
-          <m:r>
-            <w:rPr>
-              <w:rFonts w:ascii="Cambria Math" w:hAnsi="Cambria Math"/>
-            </w:rPr>
-            <m:t>⊿ABF=⊿ADF=&gt; ∠BAF=∠DAF=</m:t>
+          <m:r>
+            <w:rPr>
+              <w:rFonts w:ascii="Cambria Math" w:hAnsi="Cambria Math"/>
+            </w:rPr>
+            <m:t>=</m:t>
           </m:r>
           <m:f>
             <m:fPr>
@@ -8121,145 +8394,8 @@
                 <w:rPr>
                   <w:rFonts w:ascii="Cambria Math" w:hAnsi="Cambria Math"/>
                 </w:rPr>
-                <m:t>d</m:t>
-              </m:r>
-            </m:num>
-            <m:den>
-              <m:r>
-                <w:rPr>
-                  <w:rFonts w:ascii="Cambria Math" w:hAnsi="Cambria Math"/>
-                </w:rPr>
-                <m:t>2</m:t>
-              </m:r>
-            </m:den>
-          </m:f>
-        </m:oMath>
-      </m:oMathPara>
-    </w:p>
-    <w:p>
-      <m:oMathPara>
-        <m:oMath>
-          <m:r>
-            <w:rPr>
-              <w:rFonts w:ascii="Cambria Math" w:hAnsi="Cambria Math"/>
-            </w:rPr>
-            <m:t>BF+FD=2*</m:t>
-          </m:r>
-          <m:func>
-            <m:funcPr>
-              <m:ctrlPr>
-                <w:rPr>
-                  <w:rFonts w:ascii="Cambria Math" w:hAnsi="Cambria Math"/>
-                  <w:i/>
-                </w:rPr>
-              </m:ctrlPr>
-            </m:funcPr>
-            <m:fName>
-              <m:r>
-                <m:rPr>
-                  <m:sty m:val="p"/>
-                </m:rPr>
-                <w:rPr>
-                  <w:rFonts w:ascii="Cambria Math" w:hAnsi="Cambria Math"/>
-                </w:rPr>
-                <m:t>tan</m:t>
-              </m:r>
-            </m:fName>
-            <m:e>
-              <m:d>
-                <m:dPr>
-                  <m:ctrlPr>
-                    <w:rPr>
-                      <w:rFonts w:ascii="Cambria Math" w:hAnsi="Cambria Math"/>
-                      <w:i/>
-                    </w:rPr>
-                  </m:ctrlPr>
-                </m:dPr>
-                <m:e>
-                  <m:f>
-                    <m:fPr>
-                      <m:ctrlPr>
-                        <w:rPr>
-                          <w:rFonts w:ascii="Cambria Math" w:hAnsi="Cambria Math"/>
-                          <w:i/>
-                        </w:rPr>
-                      </m:ctrlPr>
-                    </m:fPr>
-                    <m:num>
-                      <m:r>
-                        <w:rPr>
-                          <w:rFonts w:ascii="Cambria Math" w:hAnsi="Cambria Math"/>
-                        </w:rPr>
-                        <m:t>d</m:t>
-                      </m:r>
-                    </m:num>
-                    <m:den>
-                      <m:r>
-                        <w:rPr>
-                          <w:rFonts w:ascii="Cambria Math" w:hAnsi="Cambria Math"/>
-                        </w:rPr>
-                        <m:t>2</m:t>
-                      </m:r>
-                    </m:den>
-                  </m:f>
-                </m:e>
-              </m:d>
-            </m:e>
-          </m:func>
-          <m:r>
-            <w:rPr>
-              <w:rFonts w:ascii="Cambria Math" w:hAnsi="Cambria Math"/>
-            </w:rPr>
-            <m:t>*1</m:t>
-          </m:r>
-        </m:oMath>
-      </m:oMathPara>
-    </w:p>
-    <w:p>
-      <m:oMathPara>
-        <m:oMath>
-          <m:f>
-            <m:fPr>
-              <m:ctrlPr>
-                <w:rPr>
-                  <w:rFonts w:ascii="Cambria Math" w:hAnsi="Cambria Math"/>
-                  <w:i/>
-                </w:rPr>
-              </m:ctrlPr>
-            </m:fPr>
-            <m:num>
-              <m:r>
-                <w:rPr>
-                  <w:rFonts w:ascii="Cambria Math" w:hAnsi="Cambria Math"/>
-                </w:rPr>
-                <m:t>BE</m:t>
-              </m:r>
-            </m:num>
-            <m:den>
-              <m:r>
-                <w:rPr>
-                  <w:rFonts w:ascii="Cambria Math" w:hAnsi="Cambria Math"/>
-                </w:rPr>
-                <m:t>BF</m:t>
-              </m:r>
-            </m:den>
-          </m:f>
-          <m:r>
-            <w:rPr>
-              <w:rFonts w:ascii="Cambria Math" w:hAnsi="Cambria Math"/>
-            </w:rPr>
-            <m:t>=</m:t>
-          </m:r>
-          <m:f>
-            <m:fPr>
-              <m:ctrlPr>
-                <w:rPr>
-                  <w:rFonts w:ascii="Cambria Math" w:hAnsi="Cambria Math"/>
-                  <w:i/>
-                </w:rPr>
-              </m:ctrlPr>
-            </m:fPr>
-            <m:num>
+                <m:t>1-</m:t>
+              </m:r>
               <m:func>
                 <m:funcPr>
                   <m:ctrlPr>
@@ -8276,16 +8412,38 @@
                     <w:rPr>
                       <w:rFonts w:ascii="Cambria Math" w:hAnsi="Cambria Math"/>
                     </w:rPr>
-                    <m:t>sin</m:t>
-                  </m:r>
-                  <m:ctrlPr>
-                    <w:rPr>
-                      <w:rFonts w:ascii="Cambria Math" w:hAnsi="Cambria Math"/>
-                      <w:i/>
-                    </w:rPr>
-                  </m:ctrlPr>
+                    <m:t>cos</m:t>
+                  </m:r>
                 </m:fName>
                 <m:e>
+                  <m:r>
+                    <w:rPr>
+                      <w:rFonts w:ascii="Cambria Math" w:hAnsi="Cambria Math"/>
+                    </w:rPr>
+                    <m:t>(d)</m:t>
+                  </m:r>
+                </m:e>
+              </m:func>
+            </m:num>
+            <m:den>
+              <m:rad>
+                <m:radPr>
+                  <m:degHide m:val="1"/>
+                  <m:ctrlPr>
+                    <w:rPr>
+                      <w:rFonts w:ascii="Cambria Math" w:hAnsi="Cambria Math"/>
+                      <w:i/>
+                    </w:rPr>
+                  </m:ctrlPr>
+                </m:radPr>
+                <m:deg/>
+                <m:e>
+                  <m:r>
+                    <w:rPr>
+                      <w:rFonts w:ascii="Cambria Math" w:hAnsi="Cambria Math"/>
+                    </w:rPr>
+                    <m:t>2*</m:t>
+                  </m:r>
                   <m:d>
                     <m:dPr>
                       <m:ctrlPr>
@@ -8300,557 +8458,172 @@
                         <w:rPr>
                           <w:rFonts w:ascii="Cambria Math" w:hAnsi="Cambria Math"/>
                         </w:rPr>
-                        <m:t>d</m:t>
+                        <m:t>1-</m:t>
                       </m:r>
+                      <m:func>
+                        <m:funcPr>
+                          <m:ctrlPr>
+                            <w:rPr>
+                              <w:rFonts w:ascii="Cambria Math" w:hAnsi="Cambria Math"/>
+                            </w:rPr>
+                          </m:ctrlPr>
+                        </m:funcPr>
+                        <m:fName>
+                          <m:r>
+                            <m:rPr>
+                              <m:sty m:val="p"/>
+                            </m:rPr>
+                            <w:rPr>
+                              <w:rFonts w:ascii="Cambria Math" w:hAnsi="Cambria Math"/>
+                            </w:rPr>
+                            <m:t>cos</m:t>
+                          </m:r>
+                          <m:ctrlPr>
+                            <w:rPr>
+                              <w:rFonts w:ascii="Cambria Math" w:hAnsi="Cambria Math"/>
+                              <w:i/>
+                            </w:rPr>
+                          </m:ctrlPr>
+                        </m:fName>
+                        <m:e>
+                          <m:d>
+                            <m:dPr>
+                              <m:ctrlPr>
+                                <w:rPr>
+                                  <w:rFonts w:ascii="Cambria Math" w:hAnsi="Cambria Math"/>
+                                  <w:i/>
+                                </w:rPr>
+                              </m:ctrlPr>
+                            </m:dPr>
+                            <m:e>
+                              <m:r>
+                                <w:rPr>
+                                  <w:rFonts w:ascii="Cambria Math" w:hAnsi="Cambria Math"/>
+                                </w:rPr>
+                                <m:t>d</m:t>
+                              </m:r>
+                            </m:e>
+                          </m:d>
+                        </m:e>
+                      </m:func>
                     </m:e>
                   </m:d>
                 </m:e>
-              </m:func>
+              </m:rad>
+            </m:den>
+          </m:f>
+          <m:r>
+            <w:rPr>
+              <w:rFonts w:ascii="Cambria Math" w:hAnsi="Cambria Math"/>
+            </w:rPr>
+            <m:t>=</m:t>
+          </m:r>
+          <m:f>
+            <m:fPr>
+              <m:ctrlPr>
+                <w:rPr>
+                  <w:rFonts w:ascii="Cambria Math" w:hAnsi="Cambria Math"/>
+                  <w:i/>
+                </w:rPr>
+              </m:ctrlPr>
+            </m:fPr>
+            <m:num>
+              <m:rad>
+                <m:radPr>
+                  <m:degHide m:val="1"/>
+                  <m:ctrlPr>
+                    <w:rPr>
+                      <w:rFonts w:ascii="Cambria Math" w:hAnsi="Cambria Math"/>
+                      <w:i/>
+                    </w:rPr>
+                  </m:ctrlPr>
+                </m:radPr>
+                <m:deg/>
+                <m:e>
+                  <m:r>
+                    <w:rPr>
+                      <w:rFonts w:ascii="Cambria Math" w:hAnsi="Cambria Math"/>
+                    </w:rPr>
+                    <m:t>1-</m:t>
+                  </m:r>
+                  <m:func>
+                    <m:funcPr>
+                      <m:ctrlPr>
+                        <w:rPr>
+                          <w:rFonts w:ascii="Cambria Math" w:hAnsi="Cambria Math"/>
+                        </w:rPr>
+                      </m:ctrlPr>
+                    </m:funcPr>
+                    <m:fName>
+                      <m:r>
+                        <m:rPr>
+                          <m:sty m:val="p"/>
+                        </m:rPr>
+                        <w:rPr>
+                          <w:rFonts w:ascii="Cambria Math" w:hAnsi="Cambria Math"/>
+                        </w:rPr>
+                        <m:t>cos</m:t>
+                      </m:r>
+                      <m:ctrlPr>
+                        <w:rPr>
+                          <w:rFonts w:ascii="Cambria Math" w:hAnsi="Cambria Math"/>
+                          <w:i/>
+                        </w:rPr>
+                      </m:ctrlPr>
+                    </m:fName>
+                    <m:e>
+                      <m:d>
+                        <m:dPr>
+                          <m:ctrlPr>
+                            <w:rPr>
+                              <w:rFonts w:ascii="Cambria Math" w:hAnsi="Cambria Math"/>
+                              <w:i/>
+                            </w:rPr>
+                          </m:ctrlPr>
+                        </m:dPr>
+                        <m:e>
+                          <m:r>
+                            <w:rPr>
+                              <w:rFonts w:ascii="Cambria Math" w:hAnsi="Cambria Math"/>
+                            </w:rPr>
+                            <m:t>d</m:t>
+                          </m:r>
+                        </m:e>
+                      </m:d>
+                    </m:e>
+                  </m:func>
+                </m:e>
+              </m:rad>
             </m:num>
             <m:den>
-              <m:r>
-                <w:rPr>
-                  <w:rFonts w:ascii="Cambria Math" w:hAnsi="Cambria Math"/>
-                </w:rPr>
-                <m:t>2*</m:t>
-              </m:r>
-              <m:func>
-                <m:funcPr>
+              <m:rad>
+                <m:radPr>
+                  <m:degHide m:val="1"/>
                   <m:ctrlPr>
                     <w:rPr>
                       <w:rFonts w:ascii="Cambria Math" w:hAnsi="Cambria Math"/>
                       <w:i/>
                     </w:rPr>
                   </m:ctrlPr>
-                </m:funcPr>
-                <m:fName>
-                  <m:r>
-                    <m:rPr>
-                      <m:sty m:val="p"/>
-                    </m:rPr>
-                    <w:rPr>
-                      <w:rFonts w:ascii="Cambria Math" w:hAnsi="Cambria Math"/>
-                    </w:rPr>
-                    <m:t>tan</m:t>
-                  </m:r>
-                </m:fName>
+                </m:radPr>
+                <m:deg/>
                 <m:e>
-                  <m:d>
-                    <m:dPr>
-                      <m:ctrlPr>
-                        <w:rPr>
-                          <w:rFonts w:ascii="Cambria Math" w:hAnsi="Cambria Math"/>
-                          <w:i/>
-                        </w:rPr>
-                      </m:ctrlPr>
-                    </m:dPr>
-                    <m:e>
-                      <m:f>
-                        <m:fPr>
-                          <m:ctrlPr>
-                            <w:rPr>
-                              <w:rFonts w:ascii="Cambria Math" w:hAnsi="Cambria Math"/>
-                              <w:i/>
-                            </w:rPr>
-                          </m:ctrlPr>
-                        </m:fPr>
-                        <m:num>
-                          <m:r>
-                            <w:rPr>
-                              <w:rFonts w:ascii="Cambria Math" w:hAnsi="Cambria Math"/>
-                            </w:rPr>
-                            <m:t>d</m:t>
-                          </m:r>
-                        </m:num>
-                        <m:den>
-                          <m:r>
-                            <w:rPr>
-                              <w:rFonts w:ascii="Cambria Math" w:hAnsi="Cambria Math"/>
-                            </w:rPr>
-                            <m:t>2</m:t>
-                          </m:r>
-                        </m:den>
-                      </m:f>
-                    </m:e>
-                  </m:d>
+                  <m:r>
+                    <w:rPr>
+                      <w:rFonts w:ascii="Cambria Math" w:hAnsi="Cambria Math"/>
+                    </w:rPr>
+                    <m:t>2</m:t>
+                  </m:r>
                 </m:e>
-              </m:func>
+              </m:rad>
             </m:den>
           </m:f>
           <m:r>
             <w:rPr>
               <w:rFonts w:ascii="Cambria Math" w:hAnsi="Cambria Math"/>
             </w:rPr>
-            <m:t>=</m:t>
-          </m:r>
-          <m:f>
-            <m:fPr>
-              <m:ctrlPr>
-                <w:rPr>
-                  <w:rFonts w:ascii="Cambria Math" w:hAnsi="Cambria Math"/>
-                  <w:i/>
-                </w:rPr>
-              </m:ctrlPr>
-            </m:fPr>
-            <m:num>
-              <m:func>
-                <m:funcPr>
-                  <m:ctrlPr>
-                    <w:rPr>
-                      <w:rFonts w:ascii="Cambria Math" w:hAnsi="Cambria Math"/>
-                    </w:rPr>
-                  </m:ctrlPr>
-                </m:funcPr>
-                <m:fName>
-                  <m:r>
-                    <m:rPr>
-                      <m:sty m:val="p"/>
-                    </m:rPr>
-                    <w:rPr>
-                      <w:rFonts w:ascii="Cambria Math" w:hAnsi="Cambria Math"/>
-                    </w:rPr>
-                    <m:t>sin</m:t>
-                  </m:r>
-                  <m:ctrlPr>
-                    <w:rPr>
-                      <w:rFonts w:ascii="Cambria Math" w:hAnsi="Cambria Math"/>
-                      <w:i/>
-                    </w:rPr>
-                  </m:ctrlPr>
-                </m:fName>
-                <m:e>
-                  <m:d>
-                    <m:dPr>
-                      <m:ctrlPr>
-                        <w:rPr>
-                          <w:rFonts w:ascii="Cambria Math" w:hAnsi="Cambria Math"/>
-                          <w:i/>
-                        </w:rPr>
-                      </m:ctrlPr>
-                    </m:dPr>
-                    <m:e>
-                      <m:r>
-                        <w:rPr>
-                          <w:rFonts w:ascii="Cambria Math" w:hAnsi="Cambria Math"/>
-                        </w:rPr>
-                        <m:t>2*</m:t>
-                      </m:r>
-                      <m:f>
-                        <m:fPr>
-                          <m:ctrlPr>
-                            <w:rPr>
-                              <w:rFonts w:ascii="Cambria Math" w:hAnsi="Cambria Math"/>
-                              <w:i/>
-                            </w:rPr>
-                          </m:ctrlPr>
-                        </m:fPr>
-                        <m:num>
-                          <m:r>
-                            <w:rPr>
-                              <w:rFonts w:ascii="Cambria Math" w:hAnsi="Cambria Math"/>
-                            </w:rPr>
-                            <m:t>d</m:t>
-                          </m:r>
-                        </m:num>
-                        <m:den>
-                          <m:r>
-                            <w:rPr>
-                              <w:rFonts w:ascii="Cambria Math" w:hAnsi="Cambria Math"/>
-                            </w:rPr>
-                            <m:t>2</m:t>
-                          </m:r>
-                        </m:den>
-                      </m:f>
-                    </m:e>
-                  </m:d>
-                </m:e>
-              </m:func>
-            </m:num>
-            <m:den>
-              <m:r>
-                <w:rPr>
-                  <w:rFonts w:ascii="Cambria Math" w:hAnsi="Cambria Math"/>
-                </w:rPr>
-                <m:t>2*</m:t>
-              </m:r>
-              <m:func>
-                <m:funcPr>
-                  <m:ctrlPr>
-                    <w:rPr>
-                      <w:rFonts w:ascii="Cambria Math" w:hAnsi="Cambria Math"/>
-                      <w:i/>
-                    </w:rPr>
-                  </m:ctrlPr>
-                </m:funcPr>
-                <m:fName>
-                  <m:r>
-                    <m:rPr>
-                      <m:sty m:val="p"/>
-                    </m:rPr>
-                    <w:rPr>
-                      <w:rFonts w:ascii="Cambria Math" w:hAnsi="Cambria Math"/>
-                    </w:rPr>
-                    <m:t>tan</m:t>
-                  </m:r>
-                </m:fName>
-                <m:e>
-                  <m:d>
-                    <m:dPr>
-                      <m:ctrlPr>
-                        <w:rPr>
-                          <w:rFonts w:ascii="Cambria Math" w:hAnsi="Cambria Math"/>
-                          <w:i/>
-                        </w:rPr>
-                      </m:ctrlPr>
-                    </m:dPr>
-                    <m:e>
-                      <m:f>
-                        <m:fPr>
-                          <m:ctrlPr>
-                            <w:rPr>
-                              <w:rFonts w:ascii="Cambria Math" w:hAnsi="Cambria Math"/>
-                              <w:i/>
-                            </w:rPr>
-                          </m:ctrlPr>
-                        </m:fPr>
-                        <m:num>
-                          <m:r>
-                            <w:rPr>
-                              <w:rFonts w:ascii="Cambria Math" w:hAnsi="Cambria Math"/>
-                            </w:rPr>
-                            <m:t>d</m:t>
-                          </m:r>
-                        </m:num>
-                        <m:den>
-                          <m:r>
-                            <w:rPr>
-                              <w:rFonts w:ascii="Cambria Math" w:hAnsi="Cambria Math"/>
-                            </w:rPr>
-                            <m:t>2</m:t>
-                          </m:r>
-                        </m:den>
-                      </m:f>
-                    </m:e>
-                  </m:d>
-                </m:e>
-              </m:func>
-            </m:den>
-          </m:f>
-          <m:r>
-            <w:rPr>
-              <w:rFonts w:ascii="Cambria Math" w:hAnsi="Cambria Math"/>
-            </w:rPr>
-            <m:t>=</m:t>
-          </m:r>
-          <m:f>
-            <m:fPr>
-              <m:ctrlPr>
-                <w:rPr>
-                  <w:rFonts w:ascii="Cambria Math" w:hAnsi="Cambria Math"/>
-                  <w:i/>
-                </w:rPr>
-              </m:ctrlPr>
-            </m:fPr>
-            <m:num>
-              <m:r>
-                <w:rPr>
-                  <w:rFonts w:ascii="Cambria Math" w:hAnsi="Cambria Math"/>
-                </w:rPr>
-                <m:t>2*</m:t>
-              </m:r>
-              <m:func>
-                <m:funcPr>
-                  <m:ctrlPr>
-                    <w:rPr>
-                      <w:rFonts w:ascii="Cambria Math" w:hAnsi="Cambria Math"/>
-                    </w:rPr>
-                  </m:ctrlPr>
-                </m:funcPr>
-                <m:fName>
-                  <m:r>
-                    <m:rPr>
-                      <m:sty m:val="p"/>
-                    </m:rPr>
-                    <w:rPr>
-                      <w:rFonts w:ascii="Cambria Math" w:hAnsi="Cambria Math"/>
-                    </w:rPr>
-                    <m:t>sin</m:t>
-                  </m:r>
-                  <m:ctrlPr>
-                    <w:rPr>
-                      <w:rFonts w:ascii="Cambria Math" w:hAnsi="Cambria Math"/>
-                      <w:i/>
-                    </w:rPr>
-                  </m:ctrlPr>
-                </m:fName>
-                <m:e>
-                  <m:d>
-                    <m:dPr>
-                      <m:ctrlPr>
-                        <w:rPr>
-                          <w:rFonts w:ascii="Cambria Math" w:hAnsi="Cambria Math"/>
-                          <w:i/>
-                        </w:rPr>
-                      </m:ctrlPr>
-                    </m:dPr>
-                    <m:e>
-                      <m:f>
-                        <m:fPr>
-                          <m:ctrlPr>
-                            <w:rPr>
-                              <w:rFonts w:ascii="Cambria Math" w:hAnsi="Cambria Math"/>
-                              <w:i/>
-                            </w:rPr>
-                          </m:ctrlPr>
-                        </m:fPr>
-                        <m:num>
-                          <m:r>
-                            <w:rPr>
-                              <w:rFonts w:ascii="Cambria Math" w:hAnsi="Cambria Math"/>
-                            </w:rPr>
-                            <m:t>d</m:t>
-                          </m:r>
-                        </m:num>
-                        <m:den>
-                          <m:r>
-                            <w:rPr>
-                              <w:rFonts w:ascii="Cambria Math" w:hAnsi="Cambria Math"/>
-                            </w:rPr>
-                            <m:t>2</m:t>
-                          </m:r>
-                        </m:den>
-                      </m:f>
-                    </m:e>
-                  </m:d>
-                </m:e>
-              </m:func>
-              <m:r>
-                <w:rPr>
-                  <w:rFonts w:ascii="Cambria Math" w:hAnsi="Cambria Math"/>
-                </w:rPr>
-                <m:t>*</m:t>
-              </m:r>
-              <m:func>
-                <m:funcPr>
-                  <m:ctrlPr>
-                    <w:rPr>
-                      <w:rFonts w:ascii="Cambria Math" w:hAnsi="Cambria Math"/>
-                      <w:i/>
-                    </w:rPr>
-                  </m:ctrlPr>
-                </m:funcPr>
-                <m:fName>
-                  <m:r>
-                    <m:rPr>
-                      <m:sty m:val="p"/>
-                    </m:rPr>
-                    <w:rPr>
-                      <w:rFonts w:ascii="Cambria Math" w:hAnsi="Cambria Math"/>
-                    </w:rPr>
-                    <m:t>cos</m:t>
-                  </m:r>
-                </m:fName>
-                <m:e>
-                  <m:d>
-                    <m:dPr>
-                      <m:ctrlPr>
-                        <w:rPr>
-                          <w:rFonts w:ascii="Cambria Math" w:hAnsi="Cambria Math"/>
-                          <w:i/>
-                        </w:rPr>
-                      </m:ctrlPr>
-                    </m:dPr>
-                    <m:e>
-                      <m:f>
-                        <m:fPr>
-                          <m:ctrlPr>
-                            <w:rPr>
-                              <w:rFonts w:ascii="Cambria Math" w:hAnsi="Cambria Math"/>
-                              <w:i/>
-                            </w:rPr>
-                          </m:ctrlPr>
-                        </m:fPr>
-                        <m:num>
-                          <m:r>
-                            <w:rPr>
-                              <w:rFonts w:ascii="Cambria Math" w:hAnsi="Cambria Math"/>
-                            </w:rPr>
-                            <m:t>d</m:t>
-                          </m:r>
-                        </m:num>
-                        <m:den>
-                          <m:r>
-                            <w:rPr>
-                              <w:rFonts w:ascii="Cambria Math" w:hAnsi="Cambria Math"/>
-                            </w:rPr>
-                            <m:t>2</m:t>
-                          </m:r>
-                        </m:den>
-                      </m:f>
-                    </m:e>
-                  </m:d>
-                </m:e>
-              </m:func>
-            </m:num>
-            <m:den>
-              <m:r>
-                <w:rPr>
-                  <w:rFonts w:ascii="Cambria Math" w:hAnsi="Cambria Math"/>
-                </w:rPr>
-                <m:t>2*</m:t>
-              </m:r>
-              <m:func>
-                <m:funcPr>
-                  <m:ctrlPr>
-                    <w:rPr>
-                      <w:rFonts w:ascii="Cambria Math" w:hAnsi="Cambria Math"/>
-                      <w:i/>
-                    </w:rPr>
-                  </m:ctrlPr>
-                </m:funcPr>
-                <m:fName>
-                  <m:r>
-                    <m:rPr>
-                      <m:sty m:val="p"/>
-                    </m:rPr>
-                    <w:rPr>
-                      <w:rFonts w:ascii="Cambria Math" w:hAnsi="Cambria Math"/>
-                    </w:rPr>
-                    <m:t>tan</m:t>
-                  </m:r>
-                </m:fName>
-                <m:e>
-                  <m:d>
-                    <m:dPr>
-                      <m:ctrlPr>
-                        <w:rPr>
-                          <w:rFonts w:ascii="Cambria Math" w:hAnsi="Cambria Math"/>
-                          <w:i/>
-                        </w:rPr>
-                      </m:ctrlPr>
-                    </m:dPr>
-                    <m:e>
-                      <m:f>
-                        <m:fPr>
-                          <m:ctrlPr>
-                            <w:rPr>
-                              <w:rFonts w:ascii="Cambria Math" w:hAnsi="Cambria Math"/>
-                              <w:i/>
-                            </w:rPr>
-                          </m:ctrlPr>
-                        </m:fPr>
-                        <m:num>
-                          <m:r>
-                            <w:rPr>
-                              <w:rFonts w:ascii="Cambria Math" w:hAnsi="Cambria Math"/>
-                            </w:rPr>
-                            <m:t>d</m:t>
-                          </m:r>
-                        </m:num>
-                        <m:den>
-                          <m:r>
-                            <w:rPr>
-                              <w:rFonts w:ascii="Cambria Math" w:hAnsi="Cambria Math"/>
-                            </w:rPr>
-                            <m:t>2</m:t>
-                          </m:r>
-                        </m:den>
-                      </m:f>
-                    </m:e>
-                  </m:d>
-                </m:e>
-              </m:func>
-            </m:den>
-          </m:f>
-          <m:r>
-            <w:rPr>
-              <w:rFonts w:ascii="Cambria Math" w:hAnsi="Cambria Math"/>
-            </w:rPr>
-            <m:t>=</m:t>
-          </m:r>
-          <m:func>
-            <m:funcPr>
-              <m:ctrlPr>
-                <w:rPr>
-                  <w:rFonts w:ascii="Cambria Math" w:hAnsi="Cambria Math"/>
-                  <w:i/>
-                </w:rPr>
-              </m:ctrlPr>
-            </m:funcPr>
-            <m:fName>
-              <m:sSup>
-                <m:sSupPr>
-                  <m:ctrlPr>
-                    <w:rPr>
-                      <w:rFonts w:ascii="Cambria Math" w:hAnsi="Cambria Math"/>
-                    </w:rPr>
-                  </m:ctrlPr>
-                </m:sSupPr>
-                <m:e>
-                  <m:r>
-                    <m:rPr>
-                      <m:sty m:val="p"/>
-                    </m:rPr>
-                    <w:rPr>
-                      <w:rFonts w:ascii="Cambria Math" w:hAnsi="Cambria Math"/>
-                    </w:rPr>
-                    <m:t>cos</m:t>
-                  </m:r>
-                </m:e>
-                <m:sup>
-                  <m:r>
-                    <m:rPr>
-                      <m:sty m:val="p"/>
-                    </m:rPr>
-                    <w:rPr>
-                      <w:rFonts w:ascii="Cambria Math" w:hAnsi="Cambria Math"/>
-                    </w:rPr>
-                    <m:t>2</m:t>
-                  </m:r>
-                </m:sup>
-              </m:sSup>
-            </m:fName>
-            <m:e>
-              <m:d>
-                <m:dPr>
-                  <m:ctrlPr>
-                    <w:rPr>
-                      <w:rFonts w:ascii="Cambria Math" w:hAnsi="Cambria Math"/>
-                      <w:i/>
-                    </w:rPr>
-                  </m:ctrlPr>
-                </m:dPr>
-                <m:e>
-                  <m:f>
-                    <m:fPr>
-                      <m:ctrlPr>
-                        <w:rPr>
-                          <w:rFonts w:ascii="Cambria Math" w:hAnsi="Cambria Math"/>
-                          <w:i/>
-                        </w:rPr>
-                      </m:ctrlPr>
-                    </m:fPr>
-                    <m:num>
-                      <m:r>
-                        <w:rPr>
-                          <w:rFonts w:ascii="Cambria Math" w:hAnsi="Cambria Math"/>
-                        </w:rPr>
-                        <m:t>d</m:t>
-                      </m:r>
-                    </m:num>
-                    <m:den>
-                      <m:r>
-                        <w:rPr>
-                          <w:rFonts w:ascii="Cambria Math" w:hAnsi="Cambria Math"/>
-                        </w:rPr>
-                        <m:t>2</m:t>
-                      </m:r>
-                    </m:den>
-                  </m:f>
-                </m:e>
-              </m:d>
-            </m:e>
-          </m:func>
+            <m:t xml:space="preserve"> </m:t>
+          </m:r>
         </m:oMath>
       </m:oMathPara>
     </w:p>
@@ -8898,384 +8671,6 @@
               </m:limLow>
             </m:fName>
             <m:e>
-              <m:func>
-                <m:funcPr>
-                  <m:ctrlPr>
-                    <w:rPr>
-                      <w:rFonts w:ascii="Cambria Math" w:hAnsi="Cambria Math"/>
-                      <w:i/>
-                    </w:rPr>
-                  </m:ctrlPr>
-                </m:funcPr>
-                <m:fName>
-                  <m:sSup>
-                    <m:sSupPr>
-                      <m:ctrlPr>
-                        <w:rPr>
-                          <w:rFonts w:ascii="Cambria Math" w:hAnsi="Cambria Math"/>
-                        </w:rPr>
-                      </m:ctrlPr>
-                    </m:sSupPr>
-                    <m:e>
-                      <m:r>
-                        <m:rPr>
-                          <m:sty m:val="p"/>
-                        </m:rPr>
-                        <w:rPr>
-                          <w:rFonts w:ascii="Cambria Math" w:hAnsi="Cambria Math"/>
-                        </w:rPr>
-                        <m:t>cos</m:t>
-                      </m:r>
-                    </m:e>
-                    <m:sup>
-                      <m:r>
-                        <m:rPr>
-                          <m:sty m:val="p"/>
-                        </m:rPr>
-                        <w:rPr>
-                          <w:rFonts w:ascii="Cambria Math" w:hAnsi="Cambria Math"/>
-                        </w:rPr>
-                        <m:t>2</m:t>
-                      </m:r>
-                    </m:sup>
-                  </m:sSup>
-                </m:fName>
-                <m:e>
-                  <m:d>
-                    <m:dPr>
-                      <m:ctrlPr>
-                        <w:rPr>
-                          <w:rFonts w:ascii="Cambria Math" w:hAnsi="Cambria Math"/>
-                          <w:i/>
-                        </w:rPr>
-                      </m:ctrlPr>
-                    </m:dPr>
-                    <m:e>
-                      <m:f>
-                        <m:fPr>
-                          <m:ctrlPr>
-                            <w:rPr>
-                              <w:rFonts w:ascii="Cambria Math" w:hAnsi="Cambria Math"/>
-                              <w:i/>
-                            </w:rPr>
-                          </m:ctrlPr>
-                        </m:fPr>
-                        <m:num>
-                          <m:r>
-                            <w:rPr>
-                              <w:rFonts w:ascii="Cambria Math" w:hAnsi="Cambria Math"/>
-                            </w:rPr>
-                            <m:t>d</m:t>
-                          </m:r>
-                        </m:num>
-                        <m:den>
-                          <m:r>
-                            <w:rPr>
-                              <w:rFonts w:ascii="Cambria Math" w:hAnsi="Cambria Math"/>
-                            </w:rPr>
-                            <m:t>2</m:t>
-                          </m:r>
-                        </m:den>
-                      </m:f>
-                    </m:e>
-                  </m:d>
-                </m:e>
-              </m:func>
-            </m:e>
-          </m:func>
-          <m:r>
-            <w:rPr>
-              <w:rFonts w:ascii="Cambria Math" w:hAnsi="Cambria Math"/>
-            </w:rPr>
-            <m:t>=1</m:t>
-          </m:r>
-        </m:oMath>
-      </m:oMathPara>
-    </w:p>
-    <w:p/>
-    <w:p>
-      <m:oMathPara>
-        <m:oMath>
-          <m:r>
-            <w:rPr>
-              <w:rFonts w:ascii="Cambria Math" w:hAnsi="Cambria Math"/>
-            </w:rPr>
-            <m:t>1=</m:t>
-          </m:r>
-          <m:func>
-            <m:funcPr>
-              <m:ctrlPr>
-                <w:rPr>
-                  <w:rFonts w:ascii="Cambria Math" w:hAnsi="Cambria Math"/>
-                  <w:i/>
-                </w:rPr>
-              </m:ctrlPr>
-            </m:funcPr>
-            <m:fName>
-              <m:limLow>
-                <m:limLowPr>
-                  <m:ctrlPr>
-                    <w:rPr>
-                      <w:rFonts w:ascii="Cambria Math" w:hAnsi="Cambria Math"/>
-                      <w:i/>
-                    </w:rPr>
-                  </m:ctrlPr>
-                </m:limLowPr>
-                <m:e>
-                  <m:r>
-                    <m:rPr>
-                      <m:sty m:val="p"/>
-                    </m:rPr>
-                    <w:rPr>
-                      <w:rFonts w:ascii="Cambria Math" w:hAnsi="Cambria Math"/>
-                    </w:rPr>
-                    <m:t>lim</m:t>
-                  </m:r>
-                </m:e>
-                <m:lim>
-                  <m:r>
-                    <w:rPr>
-                      <w:rFonts w:ascii="Cambria Math" w:hAnsi="Cambria Math"/>
-                    </w:rPr>
-                    <m:t>d→0</m:t>
-                  </m:r>
-                </m:lim>
-              </m:limLow>
-            </m:fName>
-            <m:e>
-              <m:func>
-                <m:funcPr>
-                  <m:ctrlPr>
-                    <w:rPr>
-                      <w:rFonts w:ascii="Cambria Math" w:hAnsi="Cambria Math"/>
-                      <w:i/>
-                    </w:rPr>
-                  </m:ctrlPr>
-                </m:funcPr>
-                <m:fName>
-                  <m:sSup>
-                    <m:sSupPr>
-                      <m:ctrlPr>
-                        <w:rPr>
-                          <w:rFonts w:ascii="Cambria Math" w:hAnsi="Cambria Math"/>
-                        </w:rPr>
-                      </m:ctrlPr>
-                    </m:sSupPr>
-                    <m:e>
-                      <m:r>
-                        <m:rPr>
-                          <m:sty m:val="p"/>
-                        </m:rPr>
-                        <w:rPr>
-                          <w:rFonts w:ascii="Cambria Math" w:hAnsi="Cambria Math"/>
-                        </w:rPr>
-                        <m:t>cos</m:t>
-                      </m:r>
-                    </m:e>
-                    <m:sup>
-                      <m:r>
-                        <m:rPr>
-                          <m:sty m:val="p"/>
-                        </m:rPr>
-                        <w:rPr>
-                          <w:rFonts w:ascii="Cambria Math" w:hAnsi="Cambria Math"/>
-                        </w:rPr>
-                        <m:t>2</m:t>
-                      </m:r>
-                    </m:sup>
-                  </m:sSup>
-                </m:fName>
-                <m:e>
-                  <m:d>
-                    <m:dPr>
-                      <m:ctrlPr>
-                        <w:rPr>
-                          <w:rFonts w:ascii="Cambria Math" w:hAnsi="Cambria Math"/>
-                          <w:i/>
-                        </w:rPr>
-                      </m:ctrlPr>
-                    </m:dPr>
-                    <m:e>
-                      <m:f>
-                        <m:fPr>
-                          <m:ctrlPr>
-                            <w:rPr>
-                              <w:rFonts w:ascii="Cambria Math" w:hAnsi="Cambria Math"/>
-                              <w:i/>
-                            </w:rPr>
-                          </m:ctrlPr>
-                        </m:fPr>
-                        <m:num>
-                          <m:r>
-                            <w:rPr>
-                              <w:rFonts w:ascii="Cambria Math" w:hAnsi="Cambria Math"/>
-                            </w:rPr>
-                            <m:t>d</m:t>
-                          </m:r>
-                        </m:num>
-                        <m:den>
-                          <m:r>
-                            <w:rPr>
-                              <w:rFonts w:ascii="Cambria Math" w:hAnsi="Cambria Math"/>
-                            </w:rPr>
-                            <m:t>2</m:t>
-                          </m:r>
-                        </m:den>
-                      </m:f>
-                    </m:e>
-                  </m:d>
-                </m:e>
-              </m:func>
-            </m:e>
-          </m:func>
-          <m:r>
-            <w:rPr>
-              <w:rFonts w:ascii="Cambria Math" w:hAnsi="Cambria Math"/>
-            </w:rPr>
-            <m:t>≤</m:t>
-          </m:r>
-          <m:limLow>
-            <m:limLowPr>
-              <m:ctrlPr>
-                <w:rPr>
-                  <w:rFonts w:ascii="Cambria Math" w:hAnsi="Cambria Math"/>
-                  <w:i/>
-                </w:rPr>
-              </m:ctrlPr>
-            </m:limLowPr>
-            <m:e>
-              <m:r>
-                <m:rPr>
-                  <m:sty m:val="p"/>
-                </m:rPr>
-                <w:rPr>
-                  <w:rFonts w:ascii="Cambria Math" w:hAnsi="Cambria Math"/>
-                </w:rPr>
-                <m:t>lim</m:t>
-              </m:r>
-            </m:e>
-            <m:lim>
-              <m:r>
-                <w:rPr>
-                  <w:rFonts w:ascii="Cambria Math" w:hAnsi="Cambria Math"/>
-                </w:rPr>
-                <m:t>d→0</m:t>
-              </m:r>
-            </m:lim>
-          </m:limLow>
-          <m:f>
-            <m:fPr>
-              <m:ctrlPr>
-                <w:rPr>
-                  <w:rFonts w:ascii="Cambria Math" w:hAnsi="Cambria Math"/>
-                  <w:i/>
-                </w:rPr>
-              </m:ctrlPr>
-            </m:fPr>
-            <m:num>
-              <m:func>
-                <m:funcPr>
-                  <m:ctrlPr>
-                    <w:rPr>
-                      <w:rFonts w:ascii="Cambria Math" w:hAnsi="Cambria Math"/>
-                    </w:rPr>
-                  </m:ctrlPr>
-                </m:funcPr>
-                <m:fName>
-                  <m:r>
-                    <m:rPr>
-                      <m:sty m:val="p"/>
-                    </m:rPr>
-                    <w:rPr>
-                      <w:rFonts w:ascii="Cambria Math" w:hAnsi="Cambria Math"/>
-                    </w:rPr>
-                    <m:t>sin</m:t>
-                  </m:r>
-                  <m:ctrlPr>
-                    <w:rPr>
-                      <w:rFonts w:ascii="Cambria Math" w:hAnsi="Cambria Math"/>
-                      <w:i/>
-                    </w:rPr>
-                  </m:ctrlPr>
-                </m:fName>
-                <m:e>
-                  <m:d>
-                    <m:dPr>
-                      <m:ctrlPr>
-                        <w:rPr>
-                          <w:rFonts w:ascii="Cambria Math" w:hAnsi="Cambria Math"/>
-                          <w:i/>
-                        </w:rPr>
-                      </m:ctrlPr>
-                    </m:dPr>
-                    <m:e>
-                      <m:r>
-                        <w:rPr>
-                          <w:rFonts w:ascii="Cambria Math" w:hAnsi="Cambria Math"/>
-                        </w:rPr>
-                        <m:t>d</m:t>
-                      </m:r>
-                    </m:e>
-                  </m:d>
-                </m:e>
-              </m:func>
-            </m:num>
-            <m:den>
-              <m:r>
-                <w:rPr>
-                  <w:rFonts w:ascii="Cambria Math" w:hAnsi="Cambria Math"/>
-                </w:rPr>
-                <m:t>d</m:t>
-              </m:r>
-            </m:den>
-          </m:f>
-          <m:r>
-            <w:rPr>
-              <w:rFonts w:ascii="Cambria Math" w:hAnsi="Cambria Math"/>
-            </w:rPr>
-            <m:t xml:space="preserve">≤ </m:t>
-          </m:r>
-          <m:func>
-            <m:funcPr>
-              <m:ctrlPr>
-                <w:rPr>
-                  <w:rFonts w:ascii="Cambria Math" w:hAnsi="Cambria Math"/>
-                  <w:i/>
-                </w:rPr>
-              </m:ctrlPr>
-            </m:funcPr>
-            <m:fName>
-              <m:limLow>
-                <m:limLowPr>
-                  <m:ctrlPr>
-                    <w:rPr>
-                      <w:rFonts w:ascii="Cambria Math" w:hAnsi="Cambria Math"/>
-                      <w:i/>
-                    </w:rPr>
-                  </m:ctrlPr>
-                </m:limLowPr>
-                <m:e>
-                  <m:r>
-                    <m:rPr>
-                      <m:sty m:val="p"/>
-                    </m:rPr>
-                    <w:rPr>
-                      <w:rFonts w:ascii="Cambria Math" w:hAnsi="Cambria Math"/>
-                    </w:rPr>
-                    <m:t>lim</m:t>
-                  </m:r>
-                </m:e>
-                <m:lim>
-                  <m:r>
-                    <w:rPr>
-                      <w:rFonts w:ascii="Cambria Math" w:hAnsi="Cambria Math"/>
-                    </w:rPr>
-                    <m:t>d→0</m:t>
-                  </m:r>
-                </m:lim>
-              </m:limLow>
-            </m:fName>
-            <m:e>
               <m:f>
                 <m:fPr>
                   <m:ctrlPr>
@@ -9302,7 +8697,13 @@
                         <w:rPr>
                           <w:rFonts w:ascii="Cambria Math" w:hAnsi="Cambria Math"/>
                         </w:rPr>
-                        <m:t>1+</m:t>
+                        <m:t>1</m:t>
+                      </m:r>
+                      <m:r>
+                        <w:rPr>
+                          <w:rFonts w:ascii="Cambria Math" w:hAnsi="Cambria Math"/>
+                        </w:rPr>
+                        <m:t>-</m:t>
                       </m:r>
                       <m:func>
                         <m:funcPr>
@@ -9382,6 +8783,2299 @@
             <w:rPr>
               <w:rFonts w:ascii="Cambria Math" w:hAnsi="Cambria Math"/>
             </w:rPr>
+            <m:t>=</m:t>
+          </m:r>
+          <m:r>
+            <w:rPr>
+              <w:rFonts w:ascii="Cambria Math" w:hAnsi="Cambria Math"/>
+            </w:rPr>
+            <m:t xml:space="preserve">0 </m:t>
+          </m:r>
+        </m:oMath>
+      </m:oMathPara>
+    </w:p>
+    <w:p/>
+    <w:p>
+      <m:oMathPara>
+        <m:oMath>
+          <m:r>
+            <w:rPr>
+              <w:rFonts w:ascii="Cambria Math" w:hAnsi="Cambria Math"/>
+            </w:rPr>
+            <m:t>AF=AF   AB=AD=1   ∠ABF=∠ADF=</m:t>
+          </m:r>
+          <m:f>
+            <m:fPr>
+              <m:ctrlPr>
+                <w:rPr>
+                  <w:rFonts w:ascii="Cambria Math" w:hAnsi="Cambria Math"/>
+                  <w:i/>
+                </w:rPr>
+              </m:ctrlPr>
+            </m:fPr>
+            <m:num>
+              <m:r>
+                <w:rPr>
+                  <w:rFonts w:ascii="Cambria Math" w:hAnsi="Cambria Math"/>
+                </w:rPr>
+                <m:t>π</m:t>
+              </m:r>
+            </m:num>
+            <m:den>
+              <m:r>
+                <w:rPr>
+                  <w:rFonts w:ascii="Cambria Math" w:hAnsi="Cambria Math"/>
+                </w:rPr>
+                <m:t>2</m:t>
+              </m:r>
+            </m:den>
+          </m:f>
+        </m:oMath>
+      </m:oMathPara>
+    </w:p>
+    <w:p>
+      <m:oMathPara>
+        <m:oMath>
+          <m:r>
+            <w:rPr>
+              <w:rFonts w:ascii="Cambria Math" w:hAnsi="Cambria Math"/>
+            </w:rPr>
+            <m:t>⊿ABF</m:t>
+          </m:r>
+          <m:r>
+            <w:rPr>
+              <w:rFonts w:ascii="Cambria Math" w:hAnsi="Cambria Math"/>
+            </w:rPr>
+            <m:t>≅</m:t>
+          </m:r>
+          <m:r>
+            <w:rPr>
+              <w:rFonts w:ascii="Cambria Math" w:hAnsi="Cambria Math"/>
+            </w:rPr>
+            <m:t>⊿ADF=&gt; ∠BAF=∠DAF=</m:t>
+          </m:r>
+          <m:f>
+            <m:fPr>
+              <m:ctrlPr>
+                <w:rPr>
+                  <w:rFonts w:ascii="Cambria Math" w:hAnsi="Cambria Math"/>
+                  <w:i/>
+                </w:rPr>
+              </m:ctrlPr>
+            </m:fPr>
+            <m:num>
+              <m:r>
+                <w:rPr>
+                  <w:rFonts w:ascii="Cambria Math" w:hAnsi="Cambria Math"/>
+                </w:rPr>
+                <m:t>d</m:t>
+              </m:r>
+            </m:num>
+            <m:den>
+              <m:r>
+                <w:rPr>
+                  <w:rFonts w:ascii="Cambria Math" w:hAnsi="Cambria Math"/>
+                </w:rPr>
+                <m:t>2</m:t>
+              </m:r>
+            </m:den>
+          </m:f>
+        </m:oMath>
+      </m:oMathPara>
+    </w:p>
+    <w:p>
+      <m:oMathPara>
+        <m:oMath>
+          <m:r>
+            <w:rPr>
+              <w:rFonts w:ascii="Cambria Math" w:hAnsi="Cambria Math"/>
+            </w:rPr>
+            <m:t>BF+FD=2*</m:t>
+          </m:r>
+          <m:func>
+            <m:funcPr>
+              <m:ctrlPr>
+                <w:rPr>
+                  <w:rFonts w:ascii="Cambria Math" w:hAnsi="Cambria Math"/>
+                  <w:i/>
+                </w:rPr>
+              </m:ctrlPr>
+            </m:funcPr>
+            <m:fName>
+              <m:r>
+                <m:rPr>
+                  <m:sty m:val="p"/>
+                </m:rPr>
+                <w:rPr>
+                  <w:rFonts w:ascii="Cambria Math" w:hAnsi="Cambria Math"/>
+                </w:rPr>
+                <m:t>tan</m:t>
+              </m:r>
+            </m:fName>
+            <m:e>
+              <m:d>
+                <m:dPr>
+                  <m:ctrlPr>
+                    <w:rPr>
+                      <w:rFonts w:ascii="Cambria Math" w:hAnsi="Cambria Math"/>
+                      <w:i/>
+                    </w:rPr>
+                  </m:ctrlPr>
+                </m:dPr>
+                <m:e>
+                  <m:f>
+                    <m:fPr>
+                      <m:ctrlPr>
+                        <w:rPr>
+                          <w:rFonts w:ascii="Cambria Math" w:hAnsi="Cambria Math"/>
+                          <w:i/>
+                        </w:rPr>
+                      </m:ctrlPr>
+                    </m:fPr>
+                    <m:num>
+                      <m:r>
+                        <w:rPr>
+                          <w:rFonts w:ascii="Cambria Math" w:hAnsi="Cambria Math"/>
+                        </w:rPr>
+                        <m:t>d</m:t>
+                      </m:r>
+                    </m:num>
+                    <m:den>
+                      <m:r>
+                        <w:rPr>
+                          <w:rFonts w:ascii="Cambria Math" w:hAnsi="Cambria Math"/>
+                        </w:rPr>
+                        <m:t>2</m:t>
+                      </m:r>
+                    </m:den>
+                  </m:f>
+                </m:e>
+              </m:d>
+            </m:e>
+          </m:func>
+        </m:oMath>
+      </m:oMathPara>
+    </w:p>
+    <w:p>
+      <m:oMathPara>
+        <m:oMath>
+          <m:f>
+            <m:fPr>
+              <m:ctrlPr>
+                <w:rPr>
+                  <w:rFonts w:ascii="Cambria Math" w:hAnsi="Cambria Math"/>
+                  <w:i/>
+                </w:rPr>
+              </m:ctrlPr>
+            </m:fPr>
+            <m:num>
+              <m:r>
+                <w:rPr>
+                  <w:rFonts w:ascii="Cambria Math" w:hAnsi="Cambria Math"/>
+                </w:rPr>
+                <m:t>BE</m:t>
+              </m:r>
+            </m:num>
+            <m:den>
+              <m:r>
+                <w:rPr>
+                  <w:rFonts w:ascii="Cambria Math" w:hAnsi="Cambria Math"/>
+                </w:rPr>
+                <m:t>BF</m:t>
+              </m:r>
+              <m:r>
+                <w:rPr>
+                  <w:rFonts w:ascii="Cambria Math" w:hAnsi="Cambria Math"/>
+                </w:rPr>
+                <m:t>+FD</m:t>
+              </m:r>
+            </m:den>
+          </m:f>
+          <m:r>
+            <w:rPr>
+              <w:rFonts w:ascii="Cambria Math" w:hAnsi="Cambria Math"/>
+            </w:rPr>
+            <m:t>=</m:t>
+          </m:r>
+          <m:f>
+            <m:fPr>
+              <m:ctrlPr>
+                <w:rPr>
+                  <w:rFonts w:ascii="Cambria Math" w:hAnsi="Cambria Math"/>
+                  <w:i/>
+                </w:rPr>
+              </m:ctrlPr>
+            </m:fPr>
+            <m:num>
+              <m:func>
+                <m:funcPr>
+                  <m:ctrlPr>
+                    <w:rPr>
+                      <w:rFonts w:ascii="Cambria Math" w:hAnsi="Cambria Math"/>
+                    </w:rPr>
+                  </m:ctrlPr>
+                </m:funcPr>
+                <m:fName>
+                  <m:r>
+                    <m:rPr>
+                      <m:sty m:val="p"/>
+                    </m:rPr>
+                    <w:rPr>
+                      <w:rFonts w:ascii="Cambria Math" w:hAnsi="Cambria Math"/>
+                    </w:rPr>
+                    <m:t>sin</m:t>
+                  </m:r>
+                  <m:ctrlPr>
+                    <w:rPr>
+                      <w:rFonts w:ascii="Cambria Math" w:hAnsi="Cambria Math"/>
+                      <w:i/>
+                    </w:rPr>
+                  </m:ctrlPr>
+                </m:fName>
+                <m:e>
+                  <m:d>
+                    <m:dPr>
+                      <m:ctrlPr>
+                        <w:rPr>
+                          <w:rFonts w:ascii="Cambria Math" w:hAnsi="Cambria Math"/>
+                          <w:i/>
+                        </w:rPr>
+                      </m:ctrlPr>
+                    </m:dPr>
+                    <m:e>
+                      <m:r>
+                        <w:rPr>
+                          <w:rFonts w:ascii="Cambria Math" w:hAnsi="Cambria Math"/>
+                        </w:rPr>
+                        <m:t>d</m:t>
+                      </m:r>
+                    </m:e>
+                  </m:d>
+                </m:e>
+              </m:func>
+            </m:num>
+            <m:den>
+              <m:r>
+                <w:rPr>
+                  <w:rFonts w:ascii="Cambria Math" w:hAnsi="Cambria Math"/>
+                </w:rPr>
+                <m:t>2*</m:t>
+              </m:r>
+              <m:func>
+                <m:funcPr>
+                  <m:ctrlPr>
+                    <w:rPr>
+                      <w:rFonts w:ascii="Cambria Math" w:hAnsi="Cambria Math"/>
+                      <w:i/>
+                    </w:rPr>
+                  </m:ctrlPr>
+                </m:funcPr>
+                <m:fName>
+                  <m:r>
+                    <m:rPr>
+                      <m:sty m:val="p"/>
+                    </m:rPr>
+                    <w:rPr>
+                      <w:rFonts w:ascii="Cambria Math" w:hAnsi="Cambria Math"/>
+                    </w:rPr>
+                    <m:t>tan</m:t>
+                  </m:r>
+                </m:fName>
+                <m:e>
+                  <m:d>
+                    <m:dPr>
+                      <m:ctrlPr>
+                        <w:rPr>
+                          <w:rFonts w:ascii="Cambria Math" w:hAnsi="Cambria Math"/>
+                          <w:i/>
+                        </w:rPr>
+                      </m:ctrlPr>
+                    </m:dPr>
+                    <m:e>
+                      <m:f>
+                        <m:fPr>
+                          <m:ctrlPr>
+                            <w:rPr>
+                              <w:rFonts w:ascii="Cambria Math" w:hAnsi="Cambria Math"/>
+                              <w:i/>
+                            </w:rPr>
+                          </m:ctrlPr>
+                        </m:fPr>
+                        <m:num>
+                          <m:r>
+                            <w:rPr>
+                              <w:rFonts w:ascii="Cambria Math" w:hAnsi="Cambria Math"/>
+                            </w:rPr>
+                            <m:t>d</m:t>
+                          </m:r>
+                        </m:num>
+                        <m:den>
+                          <m:r>
+                            <w:rPr>
+                              <w:rFonts w:ascii="Cambria Math" w:hAnsi="Cambria Math"/>
+                            </w:rPr>
+                            <m:t>2</m:t>
+                          </m:r>
+                        </m:den>
+                      </m:f>
+                    </m:e>
+                  </m:d>
+                </m:e>
+              </m:func>
+            </m:den>
+          </m:f>
+          <m:r>
+            <w:rPr>
+              <w:rFonts w:ascii="Cambria Math" w:hAnsi="Cambria Math"/>
+            </w:rPr>
+            <m:t>=</m:t>
+          </m:r>
+          <m:f>
+            <m:fPr>
+              <m:ctrlPr>
+                <w:rPr>
+                  <w:rFonts w:ascii="Cambria Math" w:hAnsi="Cambria Math"/>
+                  <w:i/>
+                </w:rPr>
+              </m:ctrlPr>
+            </m:fPr>
+            <m:num>
+              <m:func>
+                <m:funcPr>
+                  <m:ctrlPr>
+                    <w:rPr>
+                      <w:rFonts w:ascii="Cambria Math" w:hAnsi="Cambria Math"/>
+                    </w:rPr>
+                  </m:ctrlPr>
+                </m:funcPr>
+                <m:fName>
+                  <m:r>
+                    <m:rPr>
+                      <m:sty m:val="p"/>
+                    </m:rPr>
+                    <w:rPr>
+                      <w:rFonts w:ascii="Cambria Math" w:hAnsi="Cambria Math"/>
+                    </w:rPr>
+                    <m:t>sin</m:t>
+                  </m:r>
+                  <m:ctrlPr>
+                    <w:rPr>
+                      <w:rFonts w:ascii="Cambria Math" w:hAnsi="Cambria Math"/>
+                      <w:i/>
+                    </w:rPr>
+                  </m:ctrlPr>
+                </m:fName>
+                <m:e>
+                  <m:d>
+                    <m:dPr>
+                      <m:ctrlPr>
+                        <w:rPr>
+                          <w:rFonts w:ascii="Cambria Math" w:hAnsi="Cambria Math"/>
+                          <w:i/>
+                        </w:rPr>
+                      </m:ctrlPr>
+                    </m:dPr>
+                    <m:e>
+                      <m:r>
+                        <w:rPr>
+                          <w:rFonts w:ascii="Cambria Math" w:hAnsi="Cambria Math"/>
+                        </w:rPr>
+                        <m:t>2*</m:t>
+                      </m:r>
+                      <m:f>
+                        <m:fPr>
+                          <m:ctrlPr>
+                            <w:rPr>
+                              <w:rFonts w:ascii="Cambria Math" w:hAnsi="Cambria Math"/>
+                              <w:i/>
+                            </w:rPr>
+                          </m:ctrlPr>
+                        </m:fPr>
+                        <m:num>
+                          <m:r>
+                            <w:rPr>
+                              <w:rFonts w:ascii="Cambria Math" w:hAnsi="Cambria Math"/>
+                            </w:rPr>
+                            <m:t>d</m:t>
+                          </m:r>
+                        </m:num>
+                        <m:den>
+                          <m:r>
+                            <w:rPr>
+                              <w:rFonts w:ascii="Cambria Math" w:hAnsi="Cambria Math"/>
+                            </w:rPr>
+                            <m:t>2</m:t>
+                          </m:r>
+                        </m:den>
+                      </m:f>
+                    </m:e>
+                  </m:d>
+                </m:e>
+              </m:func>
+            </m:num>
+            <m:den>
+              <m:r>
+                <w:rPr>
+                  <w:rFonts w:ascii="Cambria Math" w:hAnsi="Cambria Math"/>
+                </w:rPr>
+                <m:t>2*</m:t>
+              </m:r>
+              <m:func>
+                <m:funcPr>
+                  <m:ctrlPr>
+                    <w:rPr>
+                      <w:rFonts w:ascii="Cambria Math" w:hAnsi="Cambria Math"/>
+                      <w:i/>
+                    </w:rPr>
+                  </m:ctrlPr>
+                </m:funcPr>
+                <m:fName>
+                  <m:r>
+                    <m:rPr>
+                      <m:sty m:val="p"/>
+                    </m:rPr>
+                    <w:rPr>
+                      <w:rFonts w:ascii="Cambria Math" w:hAnsi="Cambria Math"/>
+                    </w:rPr>
+                    <m:t>tan</m:t>
+                  </m:r>
+                </m:fName>
+                <m:e>
+                  <m:d>
+                    <m:dPr>
+                      <m:ctrlPr>
+                        <w:rPr>
+                          <w:rFonts w:ascii="Cambria Math" w:hAnsi="Cambria Math"/>
+                          <w:i/>
+                        </w:rPr>
+                      </m:ctrlPr>
+                    </m:dPr>
+                    <m:e>
+                      <m:f>
+                        <m:fPr>
+                          <m:ctrlPr>
+                            <w:rPr>
+                              <w:rFonts w:ascii="Cambria Math" w:hAnsi="Cambria Math"/>
+                              <w:i/>
+                            </w:rPr>
+                          </m:ctrlPr>
+                        </m:fPr>
+                        <m:num>
+                          <m:r>
+                            <w:rPr>
+                              <w:rFonts w:ascii="Cambria Math" w:hAnsi="Cambria Math"/>
+                            </w:rPr>
+                            <m:t>d</m:t>
+                          </m:r>
+                        </m:num>
+                        <m:den>
+                          <m:r>
+                            <w:rPr>
+                              <w:rFonts w:ascii="Cambria Math" w:hAnsi="Cambria Math"/>
+                            </w:rPr>
+                            <m:t>2</m:t>
+                          </m:r>
+                        </m:den>
+                      </m:f>
+                    </m:e>
+                  </m:d>
+                </m:e>
+              </m:func>
+            </m:den>
+          </m:f>
+          <m:r>
+            <w:rPr>
+              <w:rFonts w:ascii="Cambria Math" w:hAnsi="Cambria Math"/>
+            </w:rPr>
+            <m:t>=</m:t>
+          </m:r>
+          <m:f>
+            <m:fPr>
+              <m:ctrlPr>
+                <w:rPr>
+                  <w:rFonts w:ascii="Cambria Math" w:hAnsi="Cambria Math"/>
+                  <w:i/>
+                </w:rPr>
+              </m:ctrlPr>
+            </m:fPr>
+            <m:num>
+              <m:r>
+                <w:rPr>
+                  <w:rFonts w:ascii="Cambria Math" w:hAnsi="Cambria Math"/>
+                </w:rPr>
+                <m:t>2*</m:t>
+              </m:r>
+              <m:func>
+                <m:funcPr>
+                  <m:ctrlPr>
+                    <w:rPr>
+                      <w:rFonts w:ascii="Cambria Math" w:hAnsi="Cambria Math"/>
+                    </w:rPr>
+                  </m:ctrlPr>
+                </m:funcPr>
+                <m:fName>
+                  <m:r>
+                    <m:rPr>
+                      <m:sty m:val="p"/>
+                    </m:rPr>
+                    <w:rPr>
+                      <w:rFonts w:ascii="Cambria Math" w:hAnsi="Cambria Math"/>
+                    </w:rPr>
+                    <m:t>sin</m:t>
+                  </m:r>
+                  <m:ctrlPr>
+                    <w:rPr>
+                      <w:rFonts w:ascii="Cambria Math" w:hAnsi="Cambria Math"/>
+                      <w:i/>
+                    </w:rPr>
+                  </m:ctrlPr>
+                </m:fName>
+                <m:e>
+                  <m:d>
+                    <m:dPr>
+                      <m:ctrlPr>
+                        <w:rPr>
+                          <w:rFonts w:ascii="Cambria Math" w:hAnsi="Cambria Math"/>
+                          <w:i/>
+                        </w:rPr>
+                      </m:ctrlPr>
+                    </m:dPr>
+                    <m:e>
+                      <m:f>
+                        <m:fPr>
+                          <m:ctrlPr>
+                            <w:rPr>
+                              <w:rFonts w:ascii="Cambria Math" w:hAnsi="Cambria Math"/>
+                              <w:i/>
+                            </w:rPr>
+                          </m:ctrlPr>
+                        </m:fPr>
+                        <m:num>
+                          <m:r>
+                            <w:rPr>
+                              <w:rFonts w:ascii="Cambria Math" w:hAnsi="Cambria Math"/>
+                            </w:rPr>
+                            <m:t>d</m:t>
+                          </m:r>
+                        </m:num>
+                        <m:den>
+                          <m:r>
+                            <w:rPr>
+                              <w:rFonts w:ascii="Cambria Math" w:hAnsi="Cambria Math"/>
+                            </w:rPr>
+                            <m:t>2</m:t>
+                          </m:r>
+                        </m:den>
+                      </m:f>
+                    </m:e>
+                  </m:d>
+                </m:e>
+              </m:func>
+              <m:r>
+                <w:rPr>
+                  <w:rFonts w:ascii="Cambria Math" w:hAnsi="Cambria Math"/>
+                </w:rPr>
+                <m:t>*</m:t>
+              </m:r>
+              <m:func>
+                <m:funcPr>
+                  <m:ctrlPr>
+                    <w:rPr>
+                      <w:rFonts w:ascii="Cambria Math" w:hAnsi="Cambria Math"/>
+                      <w:i/>
+                    </w:rPr>
+                  </m:ctrlPr>
+                </m:funcPr>
+                <m:fName>
+                  <m:r>
+                    <m:rPr>
+                      <m:sty m:val="p"/>
+                    </m:rPr>
+                    <w:rPr>
+                      <w:rFonts w:ascii="Cambria Math" w:hAnsi="Cambria Math"/>
+                    </w:rPr>
+                    <m:t>cos</m:t>
+                  </m:r>
+                </m:fName>
+                <m:e>
+                  <m:d>
+                    <m:dPr>
+                      <m:ctrlPr>
+                        <w:rPr>
+                          <w:rFonts w:ascii="Cambria Math" w:hAnsi="Cambria Math"/>
+                          <w:i/>
+                        </w:rPr>
+                      </m:ctrlPr>
+                    </m:dPr>
+                    <m:e>
+                      <m:f>
+                        <m:fPr>
+                          <m:ctrlPr>
+                            <w:rPr>
+                              <w:rFonts w:ascii="Cambria Math" w:hAnsi="Cambria Math"/>
+                              <w:i/>
+                            </w:rPr>
+                          </m:ctrlPr>
+                        </m:fPr>
+                        <m:num>
+                          <m:r>
+                            <w:rPr>
+                              <w:rFonts w:ascii="Cambria Math" w:hAnsi="Cambria Math"/>
+                            </w:rPr>
+                            <m:t>d</m:t>
+                          </m:r>
+                        </m:num>
+                        <m:den>
+                          <m:r>
+                            <w:rPr>
+                              <w:rFonts w:ascii="Cambria Math" w:hAnsi="Cambria Math"/>
+                            </w:rPr>
+                            <m:t>2</m:t>
+                          </m:r>
+                        </m:den>
+                      </m:f>
+                    </m:e>
+                  </m:d>
+                </m:e>
+              </m:func>
+            </m:num>
+            <m:den>
+              <m:r>
+                <w:rPr>
+                  <w:rFonts w:ascii="Cambria Math" w:hAnsi="Cambria Math"/>
+                </w:rPr>
+                <m:t>2*</m:t>
+              </m:r>
+              <m:func>
+                <m:funcPr>
+                  <m:ctrlPr>
+                    <w:rPr>
+                      <w:rFonts w:ascii="Cambria Math" w:hAnsi="Cambria Math"/>
+                      <w:i/>
+                    </w:rPr>
+                  </m:ctrlPr>
+                </m:funcPr>
+                <m:fName>
+                  <m:r>
+                    <m:rPr>
+                      <m:sty m:val="p"/>
+                    </m:rPr>
+                    <w:rPr>
+                      <w:rFonts w:ascii="Cambria Math" w:hAnsi="Cambria Math"/>
+                    </w:rPr>
+                    <m:t>tan</m:t>
+                  </m:r>
+                </m:fName>
+                <m:e>
+                  <m:d>
+                    <m:dPr>
+                      <m:ctrlPr>
+                        <w:rPr>
+                          <w:rFonts w:ascii="Cambria Math" w:hAnsi="Cambria Math"/>
+                          <w:i/>
+                        </w:rPr>
+                      </m:ctrlPr>
+                    </m:dPr>
+                    <m:e>
+                      <m:f>
+                        <m:fPr>
+                          <m:ctrlPr>
+                            <w:rPr>
+                              <w:rFonts w:ascii="Cambria Math" w:hAnsi="Cambria Math"/>
+                              <w:i/>
+                            </w:rPr>
+                          </m:ctrlPr>
+                        </m:fPr>
+                        <m:num>
+                          <m:r>
+                            <w:rPr>
+                              <w:rFonts w:ascii="Cambria Math" w:hAnsi="Cambria Math"/>
+                            </w:rPr>
+                            <m:t>d</m:t>
+                          </m:r>
+                        </m:num>
+                        <m:den>
+                          <m:r>
+                            <w:rPr>
+                              <w:rFonts w:ascii="Cambria Math" w:hAnsi="Cambria Math"/>
+                            </w:rPr>
+                            <m:t>2</m:t>
+                          </m:r>
+                        </m:den>
+                      </m:f>
+                    </m:e>
+                  </m:d>
+                </m:e>
+              </m:func>
+            </m:den>
+          </m:f>
+          <m:r>
+            <w:rPr>
+              <w:rFonts w:ascii="Cambria Math" w:hAnsi="Cambria Math"/>
+            </w:rPr>
+            <m:t>=</m:t>
+          </m:r>
+          <m:func>
+            <m:funcPr>
+              <m:ctrlPr>
+                <w:rPr>
+                  <w:rFonts w:ascii="Cambria Math" w:hAnsi="Cambria Math"/>
+                  <w:i/>
+                </w:rPr>
+              </m:ctrlPr>
+            </m:funcPr>
+            <m:fName>
+              <m:sSup>
+                <m:sSupPr>
+                  <m:ctrlPr>
+                    <w:rPr>
+                      <w:rFonts w:ascii="Cambria Math" w:hAnsi="Cambria Math"/>
+                    </w:rPr>
+                  </m:ctrlPr>
+                </m:sSupPr>
+                <m:e>
+                  <m:r>
+                    <m:rPr>
+                      <m:sty m:val="p"/>
+                    </m:rPr>
+                    <w:rPr>
+                      <w:rFonts w:ascii="Cambria Math" w:hAnsi="Cambria Math"/>
+                    </w:rPr>
+                    <m:t>cos</m:t>
+                  </m:r>
+                </m:e>
+                <m:sup>
+                  <m:r>
+                    <m:rPr>
+                      <m:sty m:val="p"/>
+                    </m:rPr>
+                    <w:rPr>
+                      <w:rFonts w:ascii="Cambria Math" w:hAnsi="Cambria Math"/>
+                    </w:rPr>
+                    <m:t>2</m:t>
+                  </m:r>
+                </m:sup>
+              </m:sSup>
+            </m:fName>
+            <m:e>
+              <m:d>
+                <m:dPr>
+                  <m:ctrlPr>
+                    <w:rPr>
+                      <w:rFonts w:ascii="Cambria Math" w:hAnsi="Cambria Math"/>
+                      <w:i/>
+                    </w:rPr>
+                  </m:ctrlPr>
+                </m:dPr>
+                <m:e>
+                  <m:f>
+                    <m:fPr>
+                      <m:ctrlPr>
+                        <w:rPr>
+                          <w:rFonts w:ascii="Cambria Math" w:hAnsi="Cambria Math"/>
+                          <w:i/>
+                        </w:rPr>
+                      </m:ctrlPr>
+                    </m:fPr>
+                    <m:num>
+                      <m:r>
+                        <w:rPr>
+                          <w:rFonts w:ascii="Cambria Math" w:hAnsi="Cambria Math"/>
+                        </w:rPr>
+                        <m:t>d</m:t>
+                      </m:r>
+                    </m:num>
+                    <m:den>
+                      <m:r>
+                        <w:rPr>
+                          <w:rFonts w:ascii="Cambria Math" w:hAnsi="Cambria Math"/>
+                        </w:rPr>
+                        <m:t>2</m:t>
+                      </m:r>
+                    </m:den>
+                  </m:f>
+                </m:e>
+              </m:d>
+            </m:e>
+          </m:func>
+          <m:r>
+            <w:rPr>
+              <w:rFonts w:ascii="Cambria Math" w:hAnsi="Cambria Math"/>
+            </w:rPr>
+            <m:t xml:space="preserve"> </m:t>
+          </m:r>
+        </m:oMath>
+      </m:oMathPara>
+    </w:p>
+    <w:p>
+      <m:oMathPara>
+        <m:oMath>
+          <m:func>
+            <m:funcPr>
+              <m:ctrlPr>
+                <w:rPr>
+                  <w:rFonts w:ascii="Cambria Math" w:hAnsi="Cambria Math"/>
+                  <w:i/>
+                </w:rPr>
+              </m:ctrlPr>
+            </m:funcPr>
+            <m:fName>
+              <m:limLow>
+                <m:limLowPr>
+                  <m:ctrlPr>
+                    <w:rPr>
+                      <w:rFonts w:ascii="Cambria Math" w:hAnsi="Cambria Math"/>
+                      <w:i/>
+                    </w:rPr>
+                  </m:ctrlPr>
+                </m:limLowPr>
+                <m:e>
+                  <m:r>
+                    <m:rPr>
+                      <m:sty m:val="p"/>
+                    </m:rPr>
+                    <w:rPr>
+                      <w:rFonts w:ascii="Cambria Math" w:hAnsi="Cambria Math"/>
+                    </w:rPr>
+                    <m:t>lim</m:t>
+                  </m:r>
+                </m:e>
+                <m:lim>
+                  <m:r>
+                    <w:rPr>
+                      <w:rFonts w:ascii="Cambria Math" w:hAnsi="Cambria Math"/>
+                    </w:rPr>
+                    <m:t>d→0</m:t>
+                  </m:r>
+                </m:lim>
+              </m:limLow>
+            </m:fName>
+            <m:e>
+              <m:func>
+                <m:funcPr>
+                  <m:ctrlPr>
+                    <w:rPr>
+                      <w:rFonts w:ascii="Cambria Math" w:hAnsi="Cambria Math"/>
+                      <w:i/>
+                    </w:rPr>
+                  </m:ctrlPr>
+                </m:funcPr>
+                <m:fName>
+                  <m:sSup>
+                    <m:sSupPr>
+                      <m:ctrlPr>
+                        <w:rPr>
+                          <w:rFonts w:ascii="Cambria Math" w:hAnsi="Cambria Math"/>
+                        </w:rPr>
+                      </m:ctrlPr>
+                    </m:sSupPr>
+                    <m:e>
+                      <m:r>
+                        <m:rPr>
+                          <m:sty m:val="p"/>
+                        </m:rPr>
+                        <w:rPr>
+                          <w:rFonts w:ascii="Cambria Math" w:hAnsi="Cambria Math"/>
+                        </w:rPr>
+                        <m:t>cos</m:t>
+                      </m:r>
+                    </m:e>
+                    <m:sup>
+                      <m:r>
+                        <m:rPr>
+                          <m:sty m:val="p"/>
+                        </m:rPr>
+                        <w:rPr>
+                          <w:rFonts w:ascii="Cambria Math" w:hAnsi="Cambria Math"/>
+                        </w:rPr>
+                        <m:t>2</m:t>
+                      </m:r>
+                    </m:sup>
+                  </m:sSup>
+                </m:fName>
+                <m:e>
+                  <m:d>
+                    <m:dPr>
+                      <m:ctrlPr>
+                        <w:rPr>
+                          <w:rFonts w:ascii="Cambria Math" w:hAnsi="Cambria Math"/>
+                          <w:i/>
+                        </w:rPr>
+                      </m:ctrlPr>
+                    </m:dPr>
+                    <m:e>
+                      <m:f>
+                        <m:fPr>
+                          <m:ctrlPr>
+                            <w:rPr>
+                              <w:rFonts w:ascii="Cambria Math" w:hAnsi="Cambria Math"/>
+                              <w:i/>
+                            </w:rPr>
+                          </m:ctrlPr>
+                        </m:fPr>
+                        <m:num>
+                          <m:r>
+                            <w:rPr>
+                              <w:rFonts w:ascii="Cambria Math" w:hAnsi="Cambria Math"/>
+                            </w:rPr>
+                            <m:t>d</m:t>
+                          </m:r>
+                        </m:num>
+                        <m:den>
+                          <m:r>
+                            <w:rPr>
+                              <w:rFonts w:ascii="Cambria Math" w:hAnsi="Cambria Math"/>
+                            </w:rPr>
+                            <m:t>2</m:t>
+                          </m:r>
+                        </m:den>
+                      </m:f>
+                    </m:e>
+                  </m:d>
+                </m:e>
+              </m:func>
+            </m:e>
+          </m:func>
+          <m:r>
+            <w:rPr>
+              <w:rFonts w:ascii="Cambria Math" w:hAnsi="Cambria Math"/>
+            </w:rPr>
+            <m:t>=1</m:t>
+          </m:r>
+        </m:oMath>
+      </m:oMathPara>
+    </w:p>
+    <w:p/>
+    <w:p>
+      <m:oMathPara>
+        <m:oMath>
+          <m:f>
+            <m:fPr>
+              <m:ctrlPr>
+                <w:rPr>
+                  <w:rFonts w:ascii="Cambria Math" w:hAnsi="Cambria Math"/>
+                  <w:i/>
+                </w:rPr>
+              </m:ctrlPr>
+            </m:fPr>
+            <m:num>
+              <m:r>
+                <w:rPr>
+                  <w:rFonts w:ascii="Cambria Math" w:hAnsi="Cambria Math"/>
+                </w:rPr>
+                <m:t>ED</m:t>
+              </m:r>
+            </m:num>
+            <m:den>
+              <m:r>
+                <w:rPr>
+                  <w:rFonts w:ascii="Cambria Math" w:hAnsi="Cambria Math"/>
+                </w:rPr>
+                <m:t>BF+FD</m:t>
+              </m:r>
+            </m:den>
+          </m:f>
+          <m:r>
+            <w:rPr>
+              <w:rFonts w:ascii="Cambria Math" w:hAnsi="Cambria Math"/>
+            </w:rPr>
+            <m:t>=</m:t>
+          </m:r>
+          <m:f>
+            <m:fPr>
+              <m:ctrlPr>
+                <w:rPr>
+                  <w:rFonts w:ascii="Cambria Math" w:hAnsi="Cambria Math"/>
+                  <w:i/>
+                </w:rPr>
+              </m:ctrlPr>
+            </m:fPr>
+            <m:num>
+              <m:r>
+                <w:rPr>
+                  <w:rFonts w:ascii="Cambria Math" w:hAnsi="Cambria Math"/>
+                </w:rPr>
+                <m:t>1-</m:t>
+              </m:r>
+              <m:func>
+                <m:funcPr>
+                  <m:ctrlPr>
+                    <w:rPr>
+                      <w:rFonts w:ascii="Cambria Math" w:hAnsi="Cambria Math"/>
+                    </w:rPr>
+                  </m:ctrlPr>
+                </m:funcPr>
+                <m:fName>
+                  <m:r>
+                    <m:rPr>
+                      <m:sty m:val="p"/>
+                    </m:rPr>
+                    <w:rPr>
+                      <w:rFonts w:ascii="Cambria Math" w:hAnsi="Cambria Math"/>
+                    </w:rPr>
+                    <m:t>cos</m:t>
+                  </m:r>
+                </m:fName>
+                <m:e>
+                  <m:d>
+                    <m:dPr>
+                      <m:ctrlPr>
+                        <w:rPr>
+                          <w:rFonts w:ascii="Cambria Math" w:hAnsi="Cambria Math"/>
+                          <w:i/>
+                        </w:rPr>
+                      </m:ctrlPr>
+                    </m:dPr>
+                    <m:e>
+                      <m:r>
+                        <w:rPr>
+                          <w:rFonts w:ascii="Cambria Math" w:hAnsi="Cambria Math"/>
+                        </w:rPr>
+                        <m:t>d</m:t>
+                      </m:r>
+                    </m:e>
+                  </m:d>
+                </m:e>
+              </m:func>
+            </m:num>
+            <m:den>
+              <m:r>
+                <w:rPr>
+                  <w:rFonts w:ascii="Cambria Math" w:hAnsi="Cambria Math"/>
+                </w:rPr>
+                <m:t>2*</m:t>
+              </m:r>
+              <m:func>
+                <m:funcPr>
+                  <m:ctrlPr>
+                    <w:rPr>
+                      <w:rFonts w:ascii="Cambria Math" w:hAnsi="Cambria Math"/>
+                      <w:i/>
+                    </w:rPr>
+                  </m:ctrlPr>
+                </m:funcPr>
+                <m:fName>
+                  <m:r>
+                    <m:rPr>
+                      <m:sty m:val="p"/>
+                    </m:rPr>
+                    <w:rPr>
+                      <w:rFonts w:ascii="Cambria Math" w:hAnsi="Cambria Math"/>
+                    </w:rPr>
+                    <m:t>tan</m:t>
+                  </m:r>
+                </m:fName>
+                <m:e>
+                  <m:d>
+                    <m:dPr>
+                      <m:ctrlPr>
+                        <w:rPr>
+                          <w:rFonts w:ascii="Cambria Math" w:hAnsi="Cambria Math"/>
+                          <w:i/>
+                        </w:rPr>
+                      </m:ctrlPr>
+                    </m:dPr>
+                    <m:e>
+                      <m:f>
+                        <m:fPr>
+                          <m:ctrlPr>
+                            <w:rPr>
+                              <w:rFonts w:ascii="Cambria Math" w:hAnsi="Cambria Math"/>
+                              <w:i/>
+                            </w:rPr>
+                          </m:ctrlPr>
+                        </m:fPr>
+                        <m:num>
+                          <m:r>
+                            <w:rPr>
+                              <w:rFonts w:ascii="Cambria Math" w:hAnsi="Cambria Math"/>
+                            </w:rPr>
+                            <m:t>d</m:t>
+                          </m:r>
+                        </m:num>
+                        <m:den>
+                          <m:r>
+                            <w:rPr>
+                              <w:rFonts w:ascii="Cambria Math" w:hAnsi="Cambria Math"/>
+                            </w:rPr>
+                            <m:t>2</m:t>
+                          </m:r>
+                        </m:den>
+                      </m:f>
+                    </m:e>
+                  </m:d>
+                </m:e>
+              </m:func>
+            </m:den>
+          </m:f>
+          <m:r>
+            <w:rPr>
+              <w:rFonts w:ascii="Cambria Math" w:hAnsi="Cambria Math"/>
+            </w:rPr>
+            <m:t>=</m:t>
+          </m:r>
+          <m:f>
+            <m:fPr>
+              <m:ctrlPr>
+                <w:rPr>
+                  <w:rFonts w:ascii="Cambria Math" w:hAnsi="Cambria Math"/>
+                  <w:i/>
+                </w:rPr>
+              </m:ctrlPr>
+            </m:fPr>
+            <m:num>
+              <m:r>
+                <w:rPr>
+                  <w:rFonts w:ascii="Cambria Math" w:hAnsi="Cambria Math"/>
+                </w:rPr>
+                <m:t>1-</m:t>
+              </m:r>
+              <m:func>
+                <m:funcPr>
+                  <m:ctrlPr>
+                    <w:rPr>
+                      <w:rFonts w:ascii="Cambria Math" w:hAnsi="Cambria Math"/>
+                    </w:rPr>
+                  </m:ctrlPr>
+                </m:funcPr>
+                <m:fName>
+                  <m:r>
+                    <m:rPr>
+                      <m:sty m:val="p"/>
+                    </m:rPr>
+                    <w:rPr>
+                      <w:rFonts w:ascii="Cambria Math" w:hAnsi="Cambria Math"/>
+                    </w:rPr>
+                    <m:t>cos</m:t>
+                  </m:r>
+                  <m:ctrlPr>
+                    <w:rPr>
+                      <w:rFonts w:ascii="Cambria Math" w:hAnsi="Cambria Math"/>
+                      <w:i/>
+                    </w:rPr>
+                  </m:ctrlPr>
+                </m:fName>
+                <m:e>
+                  <m:d>
+                    <m:dPr>
+                      <m:ctrlPr>
+                        <w:rPr>
+                          <w:rFonts w:ascii="Cambria Math" w:hAnsi="Cambria Math"/>
+                          <w:i/>
+                        </w:rPr>
+                      </m:ctrlPr>
+                    </m:dPr>
+                    <m:e>
+                      <m:r>
+                        <w:rPr>
+                          <w:rFonts w:ascii="Cambria Math" w:hAnsi="Cambria Math"/>
+                        </w:rPr>
+                        <m:t>2*</m:t>
+                      </m:r>
+                      <m:f>
+                        <m:fPr>
+                          <m:ctrlPr>
+                            <w:rPr>
+                              <w:rFonts w:ascii="Cambria Math" w:hAnsi="Cambria Math"/>
+                              <w:i/>
+                            </w:rPr>
+                          </m:ctrlPr>
+                        </m:fPr>
+                        <m:num>
+                          <m:r>
+                            <w:rPr>
+                              <w:rFonts w:ascii="Cambria Math" w:hAnsi="Cambria Math"/>
+                            </w:rPr>
+                            <m:t>d</m:t>
+                          </m:r>
+                        </m:num>
+                        <m:den>
+                          <m:r>
+                            <w:rPr>
+                              <w:rFonts w:ascii="Cambria Math" w:hAnsi="Cambria Math"/>
+                            </w:rPr>
+                            <m:t>2</m:t>
+                          </m:r>
+                        </m:den>
+                      </m:f>
+                    </m:e>
+                  </m:d>
+                </m:e>
+              </m:func>
+            </m:num>
+            <m:den>
+              <m:r>
+                <w:rPr>
+                  <w:rFonts w:ascii="Cambria Math" w:hAnsi="Cambria Math"/>
+                </w:rPr>
+                <m:t>2*</m:t>
+              </m:r>
+              <m:func>
+                <m:funcPr>
+                  <m:ctrlPr>
+                    <w:rPr>
+                      <w:rFonts w:ascii="Cambria Math" w:hAnsi="Cambria Math"/>
+                      <w:i/>
+                    </w:rPr>
+                  </m:ctrlPr>
+                </m:funcPr>
+                <m:fName>
+                  <m:r>
+                    <m:rPr>
+                      <m:sty m:val="p"/>
+                    </m:rPr>
+                    <w:rPr>
+                      <w:rFonts w:ascii="Cambria Math" w:hAnsi="Cambria Math"/>
+                    </w:rPr>
+                    <m:t>tan</m:t>
+                  </m:r>
+                </m:fName>
+                <m:e>
+                  <m:d>
+                    <m:dPr>
+                      <m:ctrlPr>
+                        <w:rPr>
+                          <w:rFonts w:ascii="Cambria Math" w:hAnsi="Cambria Math"/>
+                          <w:i/>
+                        </w:rPr>
+                      </m:ctrlPr>
+                    </m:dPr>
+                    <m:e>
+                      <m:f>
+                        <m:fPr>
+                          <m:ctrlPr>
+                            <w:rPr>
+                              <w:rFonts w:ascii="Cambria Math" w:hAnsi="Cambria Math"/>
+                              <w:i/>
+                            </w:rPr>
+                          </m:ctrlPr>
+                        </m:fPr>
+                        <m:num>
+                          <m:r>
+                            <w:rPr>
+                              <w:rFonts w:ascii="Cambria Math" w:hAnsi="Cambria Math"/>
+                            </w:rPr>
+                            <m:t>d</m:t>
+                          </m:r>
+                        </m:num>
+                        <m:den>
+                          <m:r>
+                            <w:rPr>
+                              <w:rFonts w:ascii="Cambria Math" w:hAnsi="Cambria Math"/>
+                            </w:rPr>
+                            <m:t>2</m:t>
+                          </m:r>
+                        </m:den>
+                      </m:f>
+                    </m:e>
+                  </m:d>
+                </m:e>
+              </m:func>
+            </m:den>
+          </m:f>
+          <m:r>
+            <w:rPr>
+              <w:rFonts w:ascii="Cambria Math" w:hAnsi="Cambria Math"/>
+            </w:rPr>
+            <m:t>=</m:t>
+          </m:r>
+          <m:f>
+            <m:fPr>
+              <m:ctrlPr>
+                <w:rPr>
+                  <w:rFonts w:ascii="Cambria Math" w:hAnsi="Cambria Math"/>
+                  <w:i/>
+                </w:rPr>
+              </m:ctrlPr>
+            </m:fPr>
+            <m:num>
+              <m:r>
+                <w:rPr>
+                  <w:rFonts w:ascii="Cambria Math" w:hAnsi="Cambria Math"/>
+                </w:rPr>
+                <m:t>1</m:t>
+              </m:r>
+              <m:r>
+                <w:rPr>
+                  <w:rFonts w:ascii="Cambria Math" w:hAnsi="Cambria Math"/>
+                </w:rPr>
+                <m:t>-</m:t>
+              </m:r>
+              <m:func>
+                <m:funcPr>
+                  <m:ctrlPr>
+                    <w:rPr>
+                      <w:rFonts w:ascii="Cambria Math" w:hAnsi="Cambria Math"/>
+                      <w:i/>
+                    </w:rPr>
+                  </m:ctrlPr>
+                </m:funcPr>
+                <m:fName>
+                  <m:sSup>
+                    <m:sSupPr>
+                      <m:ctrlPr>
+                        <w:rPr>
+                          <w:rFonts w:ascii="Cambria Math" w:hAnsi="Cambria Math"/>
+                        </w:rPr>
+                      </m:ctrlPr>
+                    </m:sSupPr>
+                    <m:e>
+                      <m:r>
+                        <m:rPr>
+                          <m:sty m:val="p"/>
+                        </m:rPr>
+                        <w:rPr>
+                          <w:rFonts w:ascii="Cambria Math" w:hAnsi="Cambria Math"/>
+                        </w:rPr>
+                        <m:t>cos</m:t>
+                      </m:r>
+                    </m:e>
+                    <m:sup>
+                      <m:r>
+                        <m:rPr>
+                          <m:sty m:val="p"/>
+                        </m:rPr>
+                        <w:rPr>
+                          <w:rFonts w:ascii="Cambria Math" w:hAnsi="Cambria Math"/>
+                        </w:rPr>
+                        <m:t>2</m:t>
+                      </m:r>
+                    </m:sup>
+                  </m:sSup>
+                </m:fName>
+                <m:e>
+                  <m:d>
+                    <m:dPr>
+                      <m:ctrlPr>
+                        <w:rPr>
+                          <w:rFonts w:ascii="Cambria Math" w:hAnsi="Cambria Math"/>
+                          <w:i/>
+                        </w:rPr>
+                      </m:ctrlPr>
+                    </m:dPr>
+                    <m:e>
+                      <m:f>
+                        <m:fPr>
+                          <m:ctrlPr>
+                            <w:rPr>
+                              <w:rFonts w:ascii="Cambria Math" w:hAnsi="Cambria Math"/>
+                              <w:i/>
+                            </w:rPr>
+                          </m:ctrlPr>
+                        </m:fPr>
+                        <m:num>
+                          <m:r>
+                            <w:rPr>
+                              <w:rFonts w:ascii="Cambria Math" w:hAnsi="Cambria Math"/>
+                            </w:rPr>
+                            <m:t>d</m:t>
+                          </m:r>
+                        </m:num>
+                        <m:den>
+                          <m:r>
+                            <w:rPr>
+                              <w:rFonts w:ascii="Cambria Math" w:hAnsi="Cambria Math"/>
+                            </w:rPr>
+                            <m:t>2</m:t>
+                          </m:r>
+                        </m:den>
+                      </m:f>
+                    </m:e>
+                  </m:d>
+                </m:e>
+              </m:func>
+              <m:r>
+                <w:rPr>
+                  <w:rFonts w:ascii="Cambria Math" w:hAnsi="Cambria Math"/>
+                </w:rPr>
+                <m:t>+</m:t>
+              </m:r>
+              <m:func>
+                <m:funcPr>
+                  <m:ctrlPr>
+                    <w:rPr>
+                      <w:rFonts w:ascii="Cambria Math" w:hAnsi="Cambria Math"/>
+                      <w:i/>
+                    </w:rPr>
+                  </m:ctrlPr>
+                </m:funcPr>
+                <m:fName>
+                  <m:sSup>
+                    <m:sSupPr>
+                      <m:ctrlPr>
+                        <w:rPr>
+                          <w:rFonts w:ascii="Cambria Math" w:hAnsi="Cambria Math"/>
+                          <w:i/>
+                        </w:rPr>
+                      </m:ctrlPr>
+                    </m:sSupPr>
+                    <m:e>
+                      <m:r>
+                        <m:rPr>
+                          <m:sty m:val="p"/>
+                        </m:rPr>
+                        <w:rPr>
+                          <w:rFonts w:ascii="Cambria Math" w:hAnsi="Cambria Math"/>
+                        </w:rPr>
+                        <m:t>sin</m:t>
+                      </m:r>
+                    </m:e>
+                    <m:sup>
+                      <m:r>
+                        <w:rPr>
+                          <w:rFonts w:ascii="Cambria Math" w:hAnsi="Cambria Math"/>
+                        </w:rPr>
+                        <m:t>2</m:t>
+                      </m:r>
+                      <m:ctrlPr>
+                        <w:rPr>
+                          <w:rFonts w:ascii="Cambria Math" w:hAnsi="Cambria Math"/>
+                        </w:rPr>
+                      </m:ctrlPr>
+                    </m:sup>
+                  </m:sSup>
+                </m:fName>
+                <m:e>
+                  <m:d>
+                    <m:dPr>
+                      <m:ctrlPr>
+                        <w:rPr>
+                          <w:rFonts w:ascii="Cambria Math" w:hAnsi="Cambria Math"/>
+                          <w:i/>
+                        </w:rPr>
+                      </m:ctrlPr>
+                    </m:dPr>
+                    <m:e>
+                      <m:f>
+                        <m:fPr>
+                          <m:ctrlPr>
+                            <w:rPr>
+                              <w:rFonts w:ascii="Cambria Math" w:hAnsi="Cambria Math"/>
+                              <w:i/>
+                            </w:rPr>
+                          </m:ctrlPr>
+                        </m:fPr>
+                        <m:num>
+                          <m:r>
+                            <w:rPr>
+                              <w:rFonts w:ascii="Cambria Math" w:hAnsi="Cambria Math"/>
+                            </w:rPr>
+                            <m:t>d</m:t>
+                          </m:r>
+                        </m:num>
+                        <m:den>
+                          <m:r>
+                            <w:rPr>
+                              <w:rFonts w:ascii="Cambria Math" w:hAnsi="Cambria Math"/>
+                            </w:rPr>
+                            <m:t>2</m:t>
+                          </m:r>
+                        </m:den>
+                      </m:f>
+                    </m:e>
+                  </m:d>
+                </m:e>
+              </m:func>
+            </m:num>
+            <m:den>
+              <m:r>
+                <w:rPr>
+                  <w:rFonts w:ascii="Cambria Math" w:hAnsi="Cambria Math"/>
+                </w:rPr>
+                <m:t>2*</m:t>
+              </m:r>
+              <m:func>
+                <m:funcPr>
+                  <m:ctrlPr>
+                    <w:rPr>
+                      <w:rFonts w:ascii="Cambria Math" w:hAnsi="Cambria Math"/>
+                      <w:i/>
+                    </w:rPr>
+                  </m:ctrlPr>
+                </m:funcPr>
+                <m:fName>
+                  <m:r>
+                    <m:rPr>
+                      <m:sty m:val="p"/>
+                    </m:rPr>
+                    <w:rPr>
+                      <w:rFonts w:ascii="Cambria Math" w:hAnsi="Cambria Math"/>
+                    </w:rPr>
+                    <m:t>tan</m:t>
+                  </m:r>
+                </m:fName>
+                <m:e>
+                  <m:d>
+                    <m:dPr>
+                      <m:ctrlPr>
+                        <w:rPr>
+                          <w:rFonts w:ascii="Cambria Math" w:hAnsi="Cambria Math"/>
+                          <w:i/>
+                        </w:rPr>
+                      </m:ctrlPr>
+                    </m:dPr>
+                    <m:e>
+                      <m:f>
+                        <m:fPr>
+                          <m:ctrlPr>
+                            <w:rPr>
+                              <w:rFonts w:ascii="Cambria Math" w:hAnsi="Cambria Math"/>
+                              <w:i/>
+                            </w:rPr>
+                          </m:ctrlPr>
+                        </m:fPr>
+                        <m:num>
+                          <m:r>
+                            <w:rPr>
+                              <w:rFonts w:ascii="Cambria Math" w:hAnsi="Cambria Math"/>
+                            </w:rPr>
+                            <m:t>d</m:t>
+                          </m:r>
+                        </m:num>
+                        <m:den>
+                          <m:r>
+                            <w:rPr>
+                              <w:rFonts w:ascii="Cambria Math" w:hAnsi="Cambria Math"/>
+                            </w:rPr>
+                            <m:t>2</m:t>
+                          </m:r>
+                        </m:den>
+                      </m:f>
+                    </m:e>
+                  </m:d>
+                </m:e>
+              </m:func>
+            </m:den>
+          </m:f>
+          <m:r>
+            <w:rPr>
+              <w:rFonts w:ascii="Cambria Math" w:hAnsi="Cambria Math"/>
+            </w:rPr>
+            <m:t>=</m:t>
+          </m:r>
+          <m:func>
+            <m:funcPr>
+              <m:ctrlPr>
+                <w:rPr>
+                  <w:rFonts w:ascii="Cambria Math" w:hAnsi="Cambria Math"/>
+                  <w:i/>
+                </w:rPr>
+              </m:ctrlPr>
+            </m:funcPr>
+            <m:fName>
+              <m:r>
+                <m:rPr>
+                  <m:sty m:val="p"/>
+                </m:rPr>
+                <w:rPr>
+                  <w:rFonts w:ascii="Cambria Math" w:hAnsi="Cambria Math"/>
+                </w:rPr>
+                <m:t>cos</m:t>
+              </m:r>
+            </m:fName>
+            <m:e>
+              <m:d>
+                <m:dPr>
+                  <m:ctrlPr>
+                    <w:rPr>
+                      <w:rFonts w:ascii="Cambria Math" w:hAnsi="Cambria Math"/>
+                      <w:i/>
+                    </w:rPr>
+                  </m:ctrlPr>
+                </m:dPr>
+                <m:e>
+                  <m:f>
+                    <m:fPr>
+                      <m:ctrlPr>
+                        <w:rPr>
+                          <w:rFonts w:ascii="Cambria Math" w:hAnsi="Cambria Math"/>
+                          <w:i/>
+                        </w:rPr>
+                      </m:ctrlPr>
+                    </m:fPr>
+                    <m:num>
+                      <m:r>
+                        <w:rPr>
+                          <w:rFonts w:ascii="Cambria Math" w:hAnsi="Cambria Math"/>
+                        </w:rPr>
+                        <m:t>d</m:t>
+                      </m:r>
+                    </m:num>
+                    <m:den>
+                      <m:r>
+                        <w:rPr>
+                          <w:rFonts w:ascii="Cambria Math" w:hAnsi="Cambria Math"/>
+                        </w:rPr>
+                        <m:t>2</m:t>
+                      </m:r>
+                    </m:den>
+                  </m:f>
+                </m:e>
+              </m:d>
+            </m:e>
+          </m:func>
+          <m:r>
+            <w:rPr>
+              <w:rFonts w:ascii="Cambria Math" w:hAnsi="Cambria Math"/>
+            </w:rPr>
+            <m:t>*</m:t>
+          </m:r>
+          <m:func>
+            <m:funcPr>
+              <m:ctrlPr>
+                <w:rPr>
+                  <w:rFonts w:ascii="Cambria Math" w:hAnsi="Cambria Math"/>
+                  <w:i/>
+                </w:rPr>
+              </m:ctrlPr>
+            </m:funcPr>
+            <m:fName>
+              <m:r>
+                <m:rPr>
+                  <m:sty m:val="p"/>
+                </m:rPr>
+                <w:rPr>
+                  <w:rFonts w:ascii="Cambria Math" w:hAnsi="Cambria Math"/>
+                </w:rPr>
+                <m:t>sin</m:t>
+              </m:r>
+            </m:fName>
+            <m:e>
+              <m:d>
+                <m:dPr>
+                  <m:ctrlPr>
+                    <w:rPr>
+                      <w:rFonts w:ascii="Cambria Math" w:hAnsi="Cambria Math"/>
+                      <w:i/>
+                    </w:rPr>
+                  </m:ctrlPr>
+                </m:dPr>
+                <m:e>
+                  <m:f>
+                    <m:fPr>
+                      <m:ctrlPr>
+                        <w:rPr>
+                          <w:rFonts w:ascii="Cambria Math" w:hAnsi="Cambria Math"/>
+                          <w:i/>
+                        </w:rPr>
+                      </m:ctrlPr>
+                    </m:fPr>
+                    <m:num>
+                      <m:r>
+                        <w:rPr>
+                          <w:rFonts w:ascii="Cambria Math" w:hAnsi="Cambria Math"/>
+                        </w:rPr>
+                        <m:t>d</m:t>
+                      </m:r>
+                    </m:num>
+                    <m:den>
+                      <m:r>
+                        <w:rPr>
+                          <w:rFonts w:ascii="Cambria Math" w:hAnsi="Cambria Math"/>
+                        </w:rPr>
+                        <m:t>2</m:t>
+                      </m:r>
+                    </m:den>
+                  </m:f>
+                </m:e>
+              </m:d>
+            </m:e>
+          </m:func>
+        </m:oMath>
+      </m:oMathPara>
+    </w:p>
+    <w:p>
+      <m:oMathPara>
+        <m:oMath>
+          <m:func>
+            <m:funcPr>
+              <m:ctrlPr>
+                <w:rPr>
+                  <w:rFonts w:ascii="Cambria Math" w:hAnsi="Cambria Math"/>
+                  <w:i/>
+                </w:rPr>
+              </m:ctrlPr>
+            </m:funcPr>
+            <m:fName>
+              <m:limLow>
+                <m:limLowPr>
+                  <m:ctrlPr>
+                    <w:rPr>
+                      <w:rFonts w:ascii="Cambria Math" w:hAnsi="Cambria Math"/>
+                      <w:i/>
+                    </w:rPr>
+                  </m:ctrlPr>
+                </m:limLowPr>
+                <m:e>
+                  <m:r>
+                    <m:rPr>
+                      <m:sty m:val="p"/>
+                    </m:rPr>
+                    <w:rPr>
+                      <w:rFonts w:ascii="Cambria Math" w:hAnsi="Cambria Math"/>
+                    </w:rPr>
+                    <m:t>lim</m:t>
+                  </m:r>
+                </m:e>
+                <m:lim>
+                  <m:r>
+                    <w:rPr>
+                      <w:rFonts w:ascii="Cambria Math" w:hAnsi="Cambria Math"/>
+                    </w:rPr>
+                    <m:t>d→0</m:t>
+                  </m:r>
+                </m:lim>
+              </m:limLow>
+            </m:fName>
+            <m:e>
+              <m:func>
+                <m:funcPr>
+                  <m:ctrlPr>
+                    <w:rPr>
+                      <w:rFonts w:ascii="Cambria Math" w:hAnsi="Cambria Math"/>
+                      <w:i/>
+                    </w:rPr>
+                  </m:ctrlPr>
+                </m:funcPr>
+                <m:fName>
+                  <m:r>
+                    <m:rPr>
+                      <m:sty m:val="p"/>
+                    </m:rPr>
+                    <w:rPr>
+                      <w:rFonts w:ascii="Cambria Math" w:hAnsi="Cambria Math"/>
+                    </w:rPr>
+                    <m:t>cos</m:t>
+                  </m:r>
+                </m:fName>
+                <m:e>
+                  <m:d>
+                    <m:dPr>
+                      <m:ctrlPr>
+                        <w:rPr>
+                          <w:rFonts w:ascii="Cambria Math" w:hAnsi="Cambria Math"/>
+                          <w:i/>
+                        </w:rPr>
+                      </m:ctrlPr>
+                    </m:dPr>
+                    <m:e>
+                      <m:f>
+                        <m:fPr>
+                          <m:ctrlPr>
+                            <w:rPr>
+                              <w:rFonts w:ascii="Cambria Math" w:hAnsi="Cambria Math"/>
+                              <w:i/>
+                            </w:rPr>
+                          </m:ctrlPr>
+                        </m:fPr>
+                        <m:num>
+                          <m:r>
+                            <w:rPr>
+                              <w:rFonts w:ascii="Cambria Math" w:hAnsi="Cambria Math"/>
+                            </w:rPr>
+                            <m:t>d</m:t>
+                          </m:r>
+                        </m:num>
+                        <m:den>
+                          <m:r>
+                            <w:rPr>
+                              <w:rFonts w:ascii="Cambria Math" w:hAnsi="Cambria Math"/>
+                            </w:rPr>
+                            <m:t>2</m:t>
+                          </m:r>
+                        </m:den>
+                      </m:f>
+                    </m:e>
+                  </m:d>
+                </m:e>
+              </m:func>
+              <m:r>
+                <w:rPr>
+                  <w:rFonts w:ascii="Cambria Math" w:hAnsi="Cambria Math"/>
+                </w:rPr>
+                <m:t>*</m:t>
+              </m:r>
+              <m:func>
+                <m:funcPr>
+                  <m:ctrlPr>
+                    <w:rPr>
+                      <w:rFonts w:ascii="Cambria Math" w:hAnsi="Cambria Math"/>
+                      <w:i/>
+                    </w:rPr>
+                  </m:ctrlPr>
+                </m:funcPr>
+                <m:fName>
+                  <m:r>
+                    <m:rPr>
+                      <m:sty m:val="p"/>
+                    </m:rPr>
+                    <w:rPr>
+                      <w:rFonts w:ascii="Cambria Math" w:hAnsi="Cambria Math"/>
+                    </w:rPr>
+                    <m:t>sin</m:t>
+                  </m:r>
+                </m:fName>
+                <m:e>
+                  <m:d>
+                    <m:dPr>
+                      <m:ctrlPr>
+                        <w:rPr>
+                          <w:rFonts w:ascii="Cambria Math" w:hAnsi="Cambria Math"/>
+                          <w:i/>
+                        </w:rPr>
+                      </m:ctrlPr>
+                    </m:dPr>
+                    <m:e>
+                      <m:f>
+                        <m:fPr>
+                          <m:ctrlPr>
+                            <w:rPr>
+                              <w:rFonts w:ascii="Cambria Math" w:hAnsi="Cambria Math"/>
+                              <w:i/>
+                            </w:rPr>
+                          </m:ctrlPr>
+                        </m:fPr>
+                        <m:num>
+                          <m:r>
+                            <w:rPr>
+                              <w:rFonts w:ascii="Cambria Math" w:hAnsi="Cambria Math"/>
+                            </w:rPr>
+                            <m:t>d</m:t>
+                          </m:r>
+                        </m:num>
+                        <m:den>
+                          <m:r>
+                            <w:rPr>
+                              <w:rFonts w:ascii="Cambria Math" w:hAnsi="Cambria Math"/>
+                            </w:rPr>
+                            <m:t>2</m:t>
+                          </m:r>
+                        </m:den>
+                      </m:f>
+                    </m:e>
+                  </m:d>
+                </m:e>
+              </m:func>
+            </m:e>
+          </m:func>
+          <m:r>
+            <w:rPr>
+              <w:rFonts w:ascii="Cambria Math" w:hAnsi="Cambria Math"/>
+            </w:rPr>
+            <m:t>=</m:t>
+          </m:r>
+          <m:r>
+            <w:rPr>
+              <w:rFonts w:ascii="Cambria Math" w:hAnsi="Cambria Math"/>
+            </w:rPr>
+            <m:t>0</m:t>
+          </m:r>
+        </m:oMath>
+      </m:oMathPara>
+    </w:p>
+    <w:p>
+      <m:oMathPara>
+        <m:oMath>
+          <m:r>
+            <w:rPr>
+              <w:rFonts w:ascii="Cambria Math" w:hAnsi="Cambria Math"/>
+            </w:rPr>
+            <m:t xml:space="preserve"> </m:t>
+          </m:r>
+        </m:oMath>
+      </m:oMathPara>
+    </w:p>
+    <w:p/>
+    <w:p/>
+    <w:p>
+      <m:oMathPara>
+        <m:oMath>
+          <m:r>
+            <w:rPr>
+              <w:rFonts w:ascii="Cambria Math" w:hAnsi="Cambria Math"/>
+            </w:rPr>
+            <m:t>1=</m:t>
+          </m:r>
+          <m:func>
+            <m:funcPr>
+              <m:ctrlPr>
+                <w:rPr>
+                  <w:rFonts w:ascii="Cambria Math" w:hAnsi="Cambria Math"/>
+                  <w:i/>
+                </w:rPr>
+              </m:ctrlPr>
+            </m:funcPr>
+            <m:fName>
+              <m:limLow>
+                <m:limLowPr>
+                  <m:ctrlPr>
+                    <w:rPr>
+                      <w:rFonts w:ascii="Cambria Math" w:hAnsi="Cambria Math"/>
+                      <w:i/>
+                    </w:rPr>
+                  </m:ctrlPr>
+                </m:limLowPr>
+                <m:e>
+                  <m:r>
+                    <m:rPr>
+                      <m:sty m:val="p"/>
+                    </m:rPr>
+                    <w:rPr>
+                      <w:rFonts w:ascii="Cambria Math" w:hAnsi="Cambria Math"/>
+                    </w:rPr>
+                    <m:t>lim</m:t>
+                  </m:r>
+                </m:e>
+                <m:lim>
+                  <m:r>
+                    <w:rPr>
+                      <w:rFonts w:ascii="Cambria Math" w:hAnsi="Cambria Math"/>
+                    </w:rPr>
+                    <m:t>d→0</m:t>
+                  </m:r>
+                </m:lim>
+              </m:limLow>
+            </m:fName>
+            <m:e>
+              <m:func>
+                <m:funcPr>
+                  <m:ctrlPr>
+                    <w:rPr>
+                      <w:rFonts w:ascii="Cambria Math" w:hAnsi="Cambria Math"/>
+                      <w:i/>
+                    </w:rPr>
+                  </m:ctrlPr>
+                </m:funcPr>
+                <m:fName>
+                  <m:sSup>
+                    <m:sSupPr>
+                      <m:ctrlPr>
+                        <w:rPr>
+                          <w:rFonts w:ascii="Cambria Math" w:hAnsi="Cambria Math"/>
+                        </w:rPr>
+                      </m:ctrlPr>
+                    </m:sSupPr>
+                    <m:e>
+                      <m:r>
+                        <m:rPr>
+                          <m:sty m:val="p"/>
+                        </m:rPr>
+                        <w:rPr>
+                          <w:rFonts w:ascii="Cambria Math" w:hAnsi="Cambria Math"/>
+                        </w:rPr>
+                        <m:t>cos</m:t>
+                      </m:r>
+                    </m:e>
+                    <m:sup>
+                      <m:r>
+                        <m:rPr>
+                          <m:sty m:val="p"/>
+                        </m:rPr>
+                        <w:rPr>
+                          <w:rFonts w:ascii="Cambria Math" w:hAnsi="Cambria Math"/>
+                        </w:rPr>
+                        <m:t>2</m:t>
+                      </m:r>
+                    </m:sup>
+                  </m:sSup>
+                </m:fName>
+                <m:e>
+                  <m:d>
+                    <m:dPr>
+                      <m:ctrlPr>
+                        <w:rPr>
+                          <w:rFonts w:ascii="Cambria Math" w:hAnsi="Cambria Math"/>
+                          <w:i/>
+                        </w:rPr>
+                      </m:ctrlPr>
+                    </m:dPr>
+                    <m:e>
+                      <m:f>
+                        <m:fPr>
+                          <m:ctrlPr>
+                            <w:rPr>
+                              <w:rFonts w:ascii="Cambria Math" w:hAnsi="Cambria Math"/>
+                              <w:i/>
+                            </w:rPr>
+                          </m:ctrlPr>
+                        </m:fPr>
+                        <m:num>
+                          <m:r>
+                            <w:rPr>
+                              <w:rFonts w:ascii="Cambria Math" w:hAnsi="Cambria Math"/>
+                            </w:rPr>
+                            <m:t>d</m:t>
+                          </m:r>
+                        </m:num>
+                        <m:den>
+                          <m:r>
+                            <w:rPr>
+                              <w:rFonts w:ascii="Cambria Math" w:hAnsi="Cambria Math"/>
+                            </w:rPr>
+                            <m:t>2</m:t>
+                          </m:r>
+                        </m:den>
+                      </m:f>
+                    </m:e>
+                  </m:d>
+                </m:e>
+              </m:func>
+            </m:e>
+          </m:func>
+          <m:r>
+            <w:rPr>
+              <w:rFonts w:ascii="Cambria Math" w:hAnsi="Cambria Math"/>
+            </w:rPr>
+            <m:t>≤</m:t>
+          </m:r>
+          <m:limLow>
+            <m:limLowPr>
+              <m:ctrlPr>
+                <w:rPr>
+                  <w:rFonts w:ascii="Cambria Math" w:hAnsi="Cambria Math"/>
+                  <w:i/>
+                </w:rPr>
+              </m:ctrlPr>
+            </m:limLowPr>
+            <m:e>
+              <m:r>
+                <m:rPr>
+                  <m:sty m:val="p"/>
+                </m:rPr>
+                <w:rPr>
+                  <w:rFonts w:ascii="Cambria Math" w:hAnsi="Cambria Math"/>
+                </w:rPr>
+                <m:t>lim</m:t>
+              </m:r>
+            </m:e>
+            <m:lim>
+              <m:r>
+                <w:rPr>
+                  <w:rFonts w:ascii="Cambria Math" w:hAnsi="Cambria Math"/>
+                </w:rPr>
+                <m:t>d→0</m:t>
+              </m:r>
+            </m:lim>
+          </m:limLow>
+          <m:f>
+            <m:fPr>
+              <m:ctrlPr>
+                <w:rPr>
+                  <w:rFonts w:ascii="Cambria Math" w:hAnsi="Cambria Math"/>
+                  <w:i/>
+                </w:rPr>
+              </m:ctrlPr>
+            </m:fPr>
+            <m:num>
+              <m:func>
+                <m:funcPr>
+                  <m:ctrlPr>
+                    <w:rPr>
+                      <w:rFonts w:ascii="Cambria Math" w:hAnsi="Cambria Math"/>
+                    </w:rPr>
+                  </m:ctrlPr>
+                </m:funcPr>
+                <m:fName>
+                  <m:r>
+                    <m:rPr>
+                      <m:sty m:val="p"/>
+                    </m:rPr>
+                    <w:rPr>
+                      <w:rFonts w:ascii="Cambria Math" w:hAnsi="Cambria Math"/>
+                    </w:rPr>
+                    <m:t>sin</m:t>
+                  </m:r>
+                  <m:ctrlPr>
+                    <w:rPr>
+                      <w:rFonts w:ascii="Cambria Math" w:hAnsi="Cambria Math"/>
+                      <w:i/>
+                    </w:rPr>
+                  </m:ctrlPr>
+                </m:fName>
+                <m:e>
+                  <m:d>
+                    <m:dPr>
+                      <m:ctrlPr>
+                        <w:rPr>
+                          <w:rFonts w:ascii="Cambria Math" w:hAnsi="Cambria Math"/>
+                          <w:i/>
+                        </w:rPr>
+                      </m:ctrlPr>
+                    </m:dPr>
+                    <m:e>
+                      <m:r>
+                        <w:rPr>
+                          <w:rFonts w:ascii="Cambria Math" w:hAnsi="Cambria Math"/>
+                        </w:rPr>
+                        <m:t>d</m:t>
+                      </m:r>
+                    </m:e>
+                  </m:d>
+                </m:e>
+              </m:func>
+            </m:num>
+            <m:den>
+              <m:r>
+                <w:rPr>
+                  <w:rFonts w:ascii="Cambria Math" w:hAnsi="Cambria Math"/>
+                </w:rPr>
+                <m:t>d</m:t>
+              </m:r>
+            </m:den>
+          </m:f>
+          <m:r>
+            <w:rPr>
+              <w:rFonts w:ascii="Cambria Math" w:hAnsi="Cambria Math"/>
+            </w:rPr>
+            <m:t xml:space="preserve">≤ </m:t>
+          </m:r>
+          <m:func>
+            <m:funcPr>
+              <m:ctrlPr>
+                <w:rPr>
+                  <w:rFonts w:ascii="Cambria Math" w:hAnsi="Cambria Math"/>
+                  <w:i/>
+                </w:rPr>
+              </m:ctrlPr>
+            </m:funcPr>
+            <m:fName>
+              <m:limLow>
+                <m:limLowPr>
+                  <m:ctrlPr>
+                    <w:rPr>
+                      <w:rFonts w:ascii="Cambria Math" w:hAnsi="Cambria Math"/>
+                      <w:i/>
+                    </w:rPr>
+                  </m:ctrlPr>
+                </m:limLowPr>
+                <m:e>
+                  <m:r>
+                    <m:rPr>
+                      <m:sty m:val="p"/>
+                    </m:rPr>
+                    <w:rPr>
+                      <w:rFonts w:ascii="Cambria Math" w:hAnsi="Cambria Math"/>
+                    </w:rPr>
+                    <m:t>lim</m:t>
+                  </m:r>
+                </m:e>
+                <m:lim>
+                  <m:r>
+                    <w:rPr>
+                      <w:rFonts w:ascii="Cambria Math" w:hAnsi="Cambria Math"/>
+                    </w:rPr>
+                    <m:t>d→0</m:t>
+                  </m:r>
+                </m:lim>
+              </m:limLow>
+            </m:fName>
+            <m:e>
+              <m:f>
+                <m:fPr>
+                  <m:ctrlPr>
+                    <w:rPr>
+                      <w:rFonts w:ascii="Cambria Math" w:hAnsi="Cambria Math"/>
+                      <w:i/>
+                    </w:rPr>
+                  </m:ctrlPr>
+                </m:fPr>
+                <m:num>
+                  <m:rad>
+                    <m:radPr>
+                      <m:degHide m:val="1"/>
+                      <m:ctrlPr>
+                        <w:rPr>
+                          <w:rFonts w:ascii="Cambria Math" w:hAnsi="Cambria Math"/>
+                          <w:i/>
+                        </w:rPr>
+                      </m:ctrlPr>
+                    </m:radPr>
+                    <m:deg/>
+                    <m:e>
+                      <m:r>
+                        <w:rPr>
+                          <w:rFonts w:ascii="Cambria Math" w:hAnsi="Cambria Math"/>
+                        </w:rPr>
+                        <m:t>1+</m:t>
+                      </m:r>
+                      <m:func>
+                        <m:funcPr>
+                          <m:ctrlPr>
+                            <w:rPr>
+                              <w:rFonts w:ascii="Cambria Math" w:hAnsi="Cambria Math"/>
+                            </w:rPr>
+                          </m:ctrlPr>
+                        </m:funcPr>
+                        <m:fName>
+                          <m:r>
+                            <m:rPr>
+                              <m:sty m:val="p"/>
+                            </m:rPr>
+                            <w:rPr>
+                              <w:rFonts w:ascii="Cambria Math" w:hAnsi="Cambria Math"/>
+                            </w:rPr>
+                            <m:t>cos</m:t>
+                          </m:r>
+                          <m:ctrlPr>
+                            <w:rPr>
+                              <w:rFonts w:ascii="Cambria Math" w:hAnsi="Cambria Math"/>
+                              <w:i/>
+                            </w:rPr>
+                          </m:ctrlPr>
+                        </m:fName>
+                        <m:e>
+                          <m:d>
+                            <m:dPr>
+                              <m:ctrlPr>
+                                <w:rPr>
+                                  <w:rFonts w:ascii="Cambria Math" w:hAnsi="Cambria Math"/>
+                                  <w:i/>
+                                </w:rPr>
+                              </m:ctrlPr>
+                            </m:dPr>
+                            <m:e>
+                              <m:r>
+                                <w:rPr>
+                                  <w:rFonts w:ascii="Cambria Math" w:hAnsi="Cambria Math"/>
+                                </w:rPr>
+                                <m:t>d</m:t>
+                              </m:r>
+                            </m:e>
+                          </m:d>
+                        </m:e>
+                      </m:func>
+                    </m:e>
+                  </m:rad>
+                </m:num>
+                <m:den>
+                  <m:rad>
+                    <m:radPr>
+                      <m:degHide m:val="1"/>
+                      <m:ctrlPr>
+                        <w:rPr>
+                          <w:rFonts w:ascii="Cambria Math" w:hAnsi="Cambria Math"/>
+                          <w:i/>
+                        </w:rPr>
+                      </m:ctrlPr>
+                    </m:radPr>
+                    <m:deg/>
+                    <m:e>
+                      <m:r>
+                        <w:rPr>
+                          <w:rFonts w:ascii="Cambria Math" w:hAnsi="Cambria Math"/>
+                        </w:rPr>
+                        <m:t>2</m:t>
+                      </m:r>
+                    </m:e>
+                  </m:rad>
+                </m:den>
+              </m:f>
+            </m:e>
+          </m:func>
+          <m:r>
+            <w:rPr>
+              <w:rFonts w:ascii="Cambria Math" w:hAnsi="Cambria Math"/>
+            </w:rPr>
             <m:t>=1</m:t>
           </m:r>
         </m:oMath>
@@ -9880,6 +11574,12 @@
               <w:rFonts w:ascii="Cambria Math" w:hAnsi="Cambria Math"/>
             </w:rPr>
             <m:t>=</m:t>
+          </m:r>
+          <m:r>
+            <w:rPr>
+              <w:rFonts w:ascii="Cambria Math" w:hAnsi="Cambria Math"/>
+            </w:rPr>
+            <m:t>-</m:t>
           </m:r>
           <m:func>
             <m:funcPr>
@@ -13001,6 +14701,17 @@
               </m:rad>
             </m:den>
           </m:f>
+        </m:oMath>
+      </m:oMathPara>
+    </w:p>
+    <w:p>
+      <w:pPr>
+        <w:rPr>
+          <w:rFonts w:ascii="Cambria Math" w:hAnsi="Cambria Math"/>
+        </w:rPr>
+      </w:pPr>
+      <m:oMathPara>
+        <m:oMath>
           <m:r>
             <w:rPr>
               <w:rFonts w:ascii="Cambria Math" w:hAnsi="Cambria Math"/>

--- a/Contents/求导基本公式-basic derivative formulas.docx
+++ b/Contents/求导基本公式-basic derivative formulas.docx
@@ -6687,6 +6687,11 @@
       </m:oMath>
     </w:p>
     <w:p>
+      <w:pPr>
+        <w:rPr>
+          <w:rStyle w:val="Hyperlink"/>
+        </w:rPr>
+      </w:pPr>
       <m:oMathPara>
         <m:oMath>
           <w:hyperlink w:anchor="graph_description" w:history="1">
@@ -6708,6 +6713,378 @@
             <w:rPr>
               <w:rFonts w:ascii="Cambria Math" w:hAnsi="Cambria Math"/>
             </w:rPr>
+            <m:t>considering that</m:t>
+          </m:r>
+          <m:func>
+            <m:funcPr>
+              <m:ctrlPr>
+                <w:rPr>
+                  <w:rFonts w:ascii="Cambria Math" w:hAnsi="Cambria Math"/>
+                  <w:i/>
+                </w:rPr>
+              </m:ctrlPr>
+            </m:funcPr>
+            <m:fName>
+              <m:r>
+                <m:rPr>
+                  <m:sty m:val="p"/>
+                </m:rPr>
+                <w:rPr>
+                  <w:rFonts w:ascii="Cambria Math" w:hAnsi="Cambria Math"/>
+                </w:rPr>
+                <m:t>cos</m:t>
+              </m:r>
+            </m:fName>
+            <m:e>
+              <m:d>
+                <m:dPr>
+                  <m:ctrlPr>
+                    <w:rPr>
+                      <w:rFonts w:ascii="Cambria Math" w:hAnsi="Cambria Math"/>
+                      <w:i/>
+                    </w:rPr>
+                  </m:ctrlPr>
+                </m:dPr>
+                <m:e>
+                  <m:r>
+                    <w:rPr>
+                      <w:rFonts w:ascii="Cambria Math" w:hAnsi="Cambria Math"/>
+                    </w:rPr>
+                    <m:t>x</m:t>
+                  </m:r>
+                </m:e>
+              </m:d>
+            </m:e>
+          </m:func>
+          <m:r>
+            <w:rPr>
+              <w:rFonts w:ascii="Cambria Math" w:hAnsi="Cambria Math"/>
+            </w:rPr>
+            <m:t xml:space="preserve">is differentiable </m:t>
+          </m:r>
+          <m:limLow>
+            <m:limLowPr>
+              <m:ctrlPr>
+                <w:rPr>
+                  <w:rFonts w:ascii="Cambria Math" w:hAnsi="Cambria Math"/>
+                  <w:i/>
+                </w:rPr>
+              </m:ctrlPr>
+            </m:limLowPr>
+            <m:e>
+              <m:r>
+                <m:rPr>
+                  <m:sty m:val="p"/>
+                </m:rPr>
+                <w:rPr>
+                  <w:rFonts w:ascii="Cambria Math" w:hAnsi="Cambria Math"/>
+                </w:rPr>
+                <m:t>lim</m:t>
+              </m:r>
+            </m:e>
+            <m:lim>
+              <m:r>
+                <w:rPr>
+                  <w:rFonts w:ascii="Cambria Math" w:hAnsi="Cambria Math"/>
+                </w:rPr>
+                <m:t>d→0</m:t>
+              </m:r>
+            </m:lim>
+          </m:limLow>
+          <m:f>
+            <m:fPr>
+              <m:ctrlPr>
+                <w:rPr>
+                  <w:rFonts w:ascii="Cambria Math" w:hAnsi="Cambria Math"/>
+                  <w:i/>
+                </w:rPr>
+              </m:ctrlPr>
+            </m:fPr>
+            <m:num>
+              <m:func>
+                <m:funcPr>
+                  <m:ctrlPr>
+                    <w:rPr>
+                      <w:rFonts w:ascii="Cambria Math" w:hAnsi="Cambria Math"/>
+                    </w:rPr>
+                  </m:ctrlPr>
+                </m:funcPr>
+                <m:fName>
+                  <m:r>
+                    <m:rPr>
+                      <m:sty m:val="p"/>
+                    </m:rPr>
+                    <w:rPr>
+                      <w:rFonts w:ascii="Cambria Math" w:hAnsi="Cambria Math"/>
+                    </w:rPr>
+                    <m:t>cos</m:t>
+                  </m:r>
+                  <m:ctrlPr>
+                    <w:rPr>
+                      <w:rFonts w:ascii="Cambria Math" w:hAnsi="Cambria Math"/>
+                      <w:i/>
+                    </w:rPr>
+                  </m:ctrlPr>
+                </m:fName>
+                <m:e>
+                  <m:d>
+                    <m:dPr>
+                      <m:ctrlPr>
+                        <w:rPr>
+                          <w:rFonts w:ascii="Cambria Math" w:hAnsi="Cambria Math"/>
+                          <w:i/>
+                        </w:rPr>
+                      </m:ctrlPr>
+                    </m:dPr>
+                    <m:e>
+                      <m:r>
+                        <w:rPr>
+                          <w:rFonts w:ascii="Cambria Math" w:hAnsi="Cambria Math"/>
+                        </w:rPr>
+                        <m:t>d</m:t>
+                      </m:r>
+                    </m:e>
+                  </m:d>
+                </m:e>
+              </m:func>
+              <m:r>
+                <w:rPr>
+                  <w:rFonts w:ascii="Cambria Math" w:hAnsi="Cambria Math"/>
+                </w:rPr>
+                <m:t>-0</m:t>
+              </m:r>
+            </m:num>
+            <m:den>
+              <m:r>
+                <w:rPr>
+                  <w:rFonts w:ascii="Cambria Math" w:hAnsi="Cambria Math"/>
+                </w:rPr>
+                <m:t>d-0</m:t>
+              </m:r>
+            </m:den>
+          </m:f>
+          <m:r>
+            <w:rPr>
+              <w:rFonts w:ascii="Cambria Math" w:hAnsi="Cambria Math"/>
+            </w:rPr>
+            <m:t>=</m:t>
+          </m:r>
+          <m:f>
+            <m:fPr>
+              <m:ctrlPr>
+                <w:rPr>
+                  <w:rFonts w:ascii="Cambria Math" w:hAnsi="Cambria Math"/>
+                  <w:i/>
+                </w:rPr>
+              </m:ctrlPr>
+            </m:fPr>
+            <m:num>
+              <m:r>
+                <w:rPr>
+                  <w:rFonts w:ascii="Cambria Math" w:hAnsi="Cambria Math"/>
+                </w:rPr>
+                <m:t>d</m:t>
+              </m:r>
+            </m:num>
+            <m:den>
+              <m:r>
+                <w:rPr>
+                  <w:rFonts w:ascii="Cambria Math" w:hAnsi="Cambria Math"/>
+                </w:rPr>
+                <m:t>dx</m:t>
+              </m:r>
+            </m:den>
+          </m:f>
+          <m:func>
+            <m:funcPr>
+              <m:ctrlPr>
+                <w:rPr>
+                  <w:rFonts w:ascii="Cambria Math" w:hAnsi="Cambria Math"/>
+                </w:rPr>
+              </m:ctrlPr>
+            </m:funcPr>
+            <m:fName>
+              <m:r>
+                <m:rPr>
+                  <m:sty m:val="p"/>
+                </m:rPr>
+                <w:rPr>
+                  <w:rFonts w:ascii="Cambria Math" w:hAnsi="Cambria Math"/>
+                </w:rPr>
+                <m:t>cos</m:t>
+              </m:r>
+            </m:fName>
+            <m:e>
+              <m:d>
+                <m:dPr>
+                  <m:ctrlPr>
+                    <w:rPr>
+                      <w:rFonts w:ascii="Cambria Math" w:hAnsi="Cambria Math"/>
+                      <w:i/>
+                    </w:rPr>
+                  </m:ctrlPr>
+                </m:dPr>
+                <m:e>
+                  <m:r>
+                    <w:rPr>
+                      <w:rFonts w:ascii="Cambria Math" w:hAnsi="Cambria Math"/>
+                    </w:rPr>
+                    <m:t>x</m:t>
+                  </m:r>
+                </m:e>
+              </m:d>
+            </m:e>
+          </m:func>
+        </m:oMath>
+      </m:oMathPara>
+    </w:p>
+    <w:p>
+      <m:oMathPara>
+        <m:oMath>
+          <m:r>
+            <w:rPr>
+              <w:rFonts w:ascii="Cambria Math" w:hAnsi="Cambria Math"/>
+            </w:rPr>
+            <m:t>=</m:t>
+          </m:r>
+          <m:f>
+            <m:fPr>
+              <m:ctrlPr>
+                <w:rPr>
+                  <w:rFonts w:ascii="Cambria Math" w:hAnsi="Cambria Math"/>
+                  <w:i/>
+                </w:rPr>
+              </m:ctrlPr>
+            </m:fPr>
+            <m:num>
+              <m:func>
+                <m:funcPr>
+                  <m:ctrlPr>
+                    <w:rPr>
+                      <w:rFonts w:ascii="Cambria Math" w:hAnsi="Cambria Math"/>
+                    </w:rPr>
+                  </m:ctrlPr>
+                </m:funcPr>
+                <m:fName>
+                  <m:r>
+                    <m:rPr>
+                      <m:sty m:val="p"/>
+                    </m:rPr>
+                    <w:rPr>
+                      <w:rFonts w:ascii="Cambria Math" w:hAnsi="Cambria Math"/>
+                    </w:rPr>
+                    <m:t>cos</m:t>
+                  </m:r>
+                </m:fName>
+                <m:e>
+                  <m:d>
+                    <m:dPr>
+                      <m:ctrlPr>
+                        <w:rPr>
+                          <w:rFonts w:ascii="Cambria Math" w:hAnsi="Cambria Math"/>
+                          <w:i/>
+                        </w:rPr>
+                      </m:ctrlPr>
+                    </m:dPr>
+                    <m:e>
+                      <m:r>
+                        <w:rPr>
+                          <w:rFonts w:ascii="Cambria Math" w:hAnsi="Cambria Math"/>
+                        </w:rPr>
+                        <m:t>d</m:t>
+                      </m:r>
+                    </m:e>
+                  </m:d>
+                </m:e>
+              </m:func>
+              <m:r>
+                <w:rPr>
+                  <w:rFonts w:ascii="Cambria Math" w:hAnsi="Cambria Math"/>
+                </w:rPr>
+                <m:t>-</m:t>
+              </m:r>
+              <m:func>
+                <m:funcPr>
+                  <m:ctrlPr>
+                    <w:rPr>
+                      <w:rFonts w:ascii="Cambria Math" w:hAnsi="Cambria Math"/>
+                    </w:rPr>
+                  </m:ctrlPr>
+                </m:funcPr>
+                <m:fName>
+                  <m:r>
+                    <m:rPr>
+                      <m:sty m:val="p"/>
+                    </m:rPr>
+                    <w:rPr>
+                      <w:rFonts w:ascii="Cambria Math" w:hAnsi="Cambria Math"/>
+                    </w:rPr>
+                    <m:t>cos</m:t>
+                  </m:r>
+                  <m:ctrlPr>
+                    <w:rPr>
+                      <w:rFonts w:ascii="Cambria Math" w:hAnsi="Cambria Math"/>
+                      <w:i/>
+                    </w:rPr>
+                  </m:ctrlPr>
+                </m:fName>
+                <m:e>
+                  <m:d>
+                    <m:dPr>
+                      <m:ctrlPr>
+                        <w:rPr>
+                          <w:rFonts w:ascii="Cambria Math" w:hAnsi="Cambria Math"/>
+                          <w:i/>
+                        </w:rPr>
+                      </m:ctrlPr>
+                    </m:dPr>
+                    <m:e>
+                      <m:r>
+                        <w:rPr>
+                          <w:rFonts w:ascii="Cambria Math" w:hAnsi="Cambria Math"/>
+                        </w:rPr>
+                        <m:t>-d</m:t>
+                      </m:r>
+                    </m:e>
+                  </m:d>
+                </m:e>
+              </m:func>
+            </m:num>
+            <m:den>
+              <m:r>
+                <w:rPr>
+                  <w:rFonts w:ascii="Cambria Math" w:hAnsi="Cambria Math"/>
+                </w:rPr>
+                <m:t>2*d</m:t>
+              </m:r>
+            </m:den>
+          </m:f>
+          <m:r>
+            <w:rPr>
+              <w:rFonts w:ascii="Cambria Math" w:hAnsi="Cambria Math"/>
+            </w:rPr>
+            <m:t>=</m:t>
+          </m:r>
+          <m:r>
+            <m:rPr>
+              <m:sty m:val="p"/>
+            </m:rPr>
+            <w:rPr>
+              <w:rFonts w:ascii="Cambria Math" w:hAnsi="Cambria Math"/>
+            </w:rPr>
+            <m:t>0</m:t>
+          </m:r>
+        </m:oMath>
+      </m:oMathPara>
+    </w:p>
+    <w:p/>
+    <w:p>
+      <m:oMathPara>
+        <m:oMath>
+          <m:r>
+            <w:rPr>
+              <w:rFonts w:ascii="Cambria Math" w:hAnsi="Cambria Math"/>
+            </w:rPr>
             <m:t>∠BAD=d=&gt;</m:t>
           </m:r>
           <m:f>
@@ -6821,165 +7198,7 @@
             <w:rPr>
               <w:rFonts w:ascii="Cambria Math" w:hAnsi="Cambria Math"/>
             </w:rPr>
-            <m:t xml:space="preserve">similarly </m:t>
-          </m:r>
-          <m:f>
-            <m:fPr>
-              <m:ctrlPr>
-                <w:rPr>
-                  <w:rFonts w:ascii="Cambria Math" w:hAnsi="Cambria Math"/>
-                  <w:i/>
-                </w:rPr>
-              </m:ctrlPr>
-            </m:fPr>
-            <m:num>
-              <m:r>
-                <w:rPr>
-                  <w:rFonts w:ascii="Cambria Math" w:hAnsi="Cambria Math"/>
-                </w:rPr>
-                <m:t>1-</m:t>
-              </m:r>
-              <m:func>
-                <m:funcPr>
-                  <m:ctrlPr>
-                    <w:rPr>
-                      <w:rFonts w:ascii="Cambria Math" w:hAnsi="Cambria Math"/>
-                    </w:rPr>
-                  </m:ctrlPr>
-                </m:funcPr>
-                <m:fName>
-                  <m:r>
-                    <m:rPr>
-                      <m:sty m:val="p"/>
-                    </m:rPr>
-                    <w:rPr>
-                      <w:rFonts w:ascii="Cambria Math" w:hAnsi="Cambria Math"/>
-                    </w:rPr>
-                    <m:t>cos</m:t>
-                  </m:r>
-                  <m:ctrlPr>
-                    <w:rPr>
-                      <w:rFonts w:ascii="Cambria Math" w:hAnsi="Cambria Math"/>
-                      <w:i/>
-                    </w:rPr>
-                  </m:ctrlPr>
-                </m:fName>
-                <m:e>
-                  <m:d>
-                    <m:dPr>
-                      <m:ctrlPr>
-                        <w:rPr>
-                          <w:rFonts w:ascii="Cambria Math" w:hAnsi="Cambria Math"/>
-                          <w:i/>
-                        </w:rPr>
-                      </m:ctrlPr>
-                    </m:dPr>
-                    <m:e>
-                      <m:r>
-                        <w:rPr>
-                          <w:rFonts w:ascii="Cambria Math" w:hAnsi="Cambria Math"/>
-                        </w:rPr>
-                        <m:t>d</m:t>
-                      </m:r>
-                    </m:e>
-                  </m:d>
-                </m:e>
-              </m:func>
-            </m:num>
-            <m:den>
-              <m:r>
-                <w:rPr>
-                  <w:rFonts w:ascii="Cambria Math" w:hAnsi="Cambria Math"/>
-                </w:rPr>
-                <m:t>d</m:t>
-              </m:r>
-            </m:den>
-          </m:f>
-          <m:r>
-            <w:rPr>
-              <w:rFonts w:ascii="Cambria Math" w:hAnsi="Cambria Math"/>
-            </w:rPr>
-            <m:t>=</m:t>
-          </m:r>
-          <m:f>
-            <m:fPr>
-              <m:ctrlPr>
-                <w:rPr>
-                  <w:rFonts w:ascii="Cambria Math" w:hAnsi="Cambria Math"/>
-                  <w:i/>
-                </w:rPr>
-              </m:ctrlPr>
-            </m:fPr>
-            <m:num>
-              <m:r>
-                <w:rPr>
-                  <w:rFonts w:ascii="Cambria Math" w:hAnsi="Cambria Math"/>
-                </w:rPr>
-                <m:t>ED</m:t>
-              </m:r>
-            </m:num>
-            <m:den>
-              <m:r>
-                <w:rPr>
-                  <w:rFonts w:ascii="Cambria Math" w:hAnsi="Cambria Math"/>
-                </w:rPr>
-                <m:t>arc BD</m:t>
-              </m:r>
-            </m:den>
-          </m:f>
-          <m:r>
-            <w:rPr>
-              <w:rFonts w:ascii="Cambria Math" w:hAnsi="Cambria Math"/>
-            </w:rPr>
-            <m:t xml:space="preserve"> </m:t>
-          </m:r>
-        </m:oMath>
-      </m:oMathPara>
-    </w:p>
-    <w:p>
-      <m:oMathPara>
-        <m:oMath>
-          <m:r>
-            <w:rPr>
-              <w:rFonts w:ascii="Cambria Math" w:hAnsi="Cambria Math"/>
-            </w:rPr>
-            <m:t>B</m:t>
-          </m:r>
-          <m:r>
-            <w:rPr>
-              <w:rFonts w:ascii="Cambria Math" w:hAnsi="Cambria Math"/>
-            </w:rPr>
-            <m:t>F+FD</m:t>
-          </m:r>
-          <m:r>
-            <w:rPr>
-              <w:rFonts w:ascii="Cambria Math" w:hAnsi="Cambria Math"/>
-            </w:rPr>
-            <m:t>≤</m:t>
-          </m:r>
-          <m:r>
-            <w:rPr>
-              <w:rFonts w:ascii="Cambria Math" w:hAnsi="Cambria Math"/>
-            </w:rPr>
-            <m:t>a</m:t>
-          </m:r>
-          <m:r>
-            <w:rPr>
-              <w:rFonts w:ascii="Cambria Math" w:hAnsi="Cambria Math"/>
-            </w:rPr>
-            <m:t>rc BD</m:t>
-          </m:r>
-          <m:r>
-            <w:rPr>
-              <w:rFonts w:ascii="Cambria Math" w:hAnsi="Cambria Math"/>
-            </w:rPr>
-            <m:t>≤</m:t>
-          </m:r>
-          <m:r>
-            <w:rPr>
-              <w:rFonts w:ascii="Cambria Math" w:hAnsi="Cambria Math"/>
-            </w:rPr>
-            <m:t>BD</m:t>
+            <m:t>BF+FD≤arc BD≤BD</m:t>
           </m:r>
         </m:oMath>
       </m:oMathPara>
@@ -7492,6 +7711,7 @@
             <w:rPr>
               <w:rFonts w:ascii="Cambria Math" w:hAnsi="Cambria Math"/>
             </w:rPr>
+            <w:lastRenderedPageBreak/>
             <m:t>=</m:t>
           </m:r>
           <m:rad>
@@ -7589,7 +7809,6 @@
             <w:rPr>
               <w:rFonts w:ascii="Cambria Math" w:hAnsi="Cambria Math"/>
             </w:rPr>
-            <w:lastRenderedPageBreak/>
             <m:t xml:space="preserve"> </m:t>
           </m:r>
           <m:f>
@@ -8345,455 +8564,6 @@
       </m:oMathPara>
     </w:p>
     <w:p/>
-    <w:p>
-      <m:oMathPara>
-        <m:oMath>
-          <m:f>
-            <m:fPr>
-              <m:ctrlPr>
-                <w:rPr>
-                  <w:rFonts w:ascii="Cambria Math" w:hAnsi="Cambria Math"/>
-                  <w:i/>
-                </w:rPr>
-              </m:ctrlPr>
-            </m:fPr>
-            <m:num>
-              <m:r>
-                <w:rPr>
-                  <w:rFonts w:ascii="Cambria Math" w:hAnsi="Cambria Math"/>
-                </w:rPr>
-                <m:t>ED</m:t>
-              </m:r>
-            </m:num>
-            <m:den>
-              <m:r>
-                <w:rPr>
-                  <w:rFonts w:ascii="Cambria Math" w:hAnsi="Cambria Math"/>
-                </w:rPr>
-                <m:t>BD</m:t>
-              </m:r>
-            </m:den>
-          </m:f>
-          <m:r>
-            <w:rPr>
-              <w:rFonts w:ascii="Cambria Math" w:hAnsi="Cambria Math"/>
-            </w:rPr>
-            <m:t>=</m:t>
-          </m:r>
-          <m:f>
-            <m:fPr>
-              <m:ctrlPr>
-                <w:rPr>
-                  <w:rFonts w:ascii="Cambria Math" w:hAnsi="Cambria Math"/>
-                  <w:i/>
-                </w:rPr>
-              </m:ctrlPr>
-            </m:fPr>
-            <m:num>
-              <m:r>
-                <w:rPr>
-                  <w:rFonts w:ascii="Cambria Math" w:hAnsi="Cambria Math"/>
-                </w:rPr>
-                <m:t>1-</m:t>
-              </m:r>
-              <m:func>
-                <m:funcPr>
-                  <m:ctrlPr>
-                    <w:rPr>
-                      <w:rFonts w:ascii="Cambria Math" w:hAnsi="Cambria Math"/>
-                    </w:rPr>
-                  </m:ctrlPr>
-                </m:funcPr>
-                <m:fName>
-                  <m:r>
-                    <m:rPr>
-                      <m:sty m:val="p"/>
-                    </m:rPr>
-                    <w:rPr>
-                      <w:rFonts w:ascii="Cambria Math" w:hAnsi="Cambria Math"/>
-                    </w:rPr>
-                    <m:t>cos</m:t>
-                  </m:r>
-                </m:fName>
-                <m:e>
-                  <m:r>
-                    <w:rPr>
-                      <w:rFonts w:ascii="Cambria Math" w:hAnsi="Cambria Math"/>
-                    </w:rPr>
-                    <m:t>(d)</m:t>
-                  </m:r>
-                </m:e>
-              </m:func>
-            </m:num>
-            <m:den>
-              <m:rad>
-                <m:radPr>
-                  <m:degHide m:val="1"/>
-                  <m:ctrlPr>
-                    <w:rPr>
-                      <w:rFonts w:ascii="Cambria Math" w:hAnsi="Cambria Math"/>
-                      <w:i/>
-                    </w:rPr>
-                  </m:ctrlPr>
-                </m:radPr>
-                <m:deg/>
-                <m:e>
-                  <m:r>
-                    <w:rPr>
-                      <w:rFonts w:ascii="Cambria Math" w:hAnsi="Cambria Math"/>
-                    </w:rPr>
-                    <m:t>2*</m:t>
-                  </m:r>
-                  <m:d>
-                    <m:dPr>
-                      <m:ctrlPr>
-                        <w:rPr>
-                          <w:rFonts w:ascii="Cambria Math" w:hAnsi="Cambria Math"/>
-                          <w:i/>
-                        </w:rPr>
-                      </m:ctrlPr>
-                    </m:dPr>
-                    <m:e>
-                      <m:r>
-                        <w:rPr>
-                          <w:rFonts w:ascii="Cambria Math" w:hAnsi="Cambria Math"/>
-                        </w:rPr>
-                        <m:t>1-</m:t>
-                      </m:r>
-                      <m:func>
-                        <m:funcPr>
-                          <m:ctrlPr>
-                            <w:rPr>
-                              <w:rFonts w:ascii="Cambria Math" w:hAnsi="Cambria Math"/>
-                            </w:rPr>
-                          </m:ctrlPr>
-                        </m:funcPr>
-                        <m:fName>
-                          <m:r>
-                            <m:rPr>
-                              <m:sty m:val="p"/>
-                            </m:rPr>
-                            <w:rPr>
-                              <w:rFonts w:ascii="Cambria Math" w:hAnsi="Cambria Math"/>
-                            </w:rPr>
-                            <m:t>cos</m:t>
-                          </m:r>
-                          <m:ctrlPr>
-                            <w:rPr>
-                              <w:rFonts w:ascii="Cambria Math" w:hAnsi="Cambria Math"/>
-                              <w:i/>
-                            </w:rPr>
-                          </m:ctrlPr>
-                        </m:fName>
-                        <m:e>
-                          <m:d>
-                            <m:dPr>
-                              <m:ctrlPr>
-                                <w:rPr>
-                                  <w:rFonts w:ascii="Cambria Math" w:hAnsi="Cambria Math"/>
-                                  <w:i/>
-                                </w:rPr>
-                              </m:ctrlPr>
-                            </m:dPr>
-                            <m:e>
-                              <m:r>
-                                <w:rPr>
-                                  <w:rFonts w:ascii="Cambria Math" w:hAnsi="Cambria Math"/>
-                                </w:rPr>
-                                <m:t>d</m:t>
-                              </m:r>
-                            </m:e>
-                          </m:d>
-                        </m:e>
-                      </m:func>
-                    </m:e>
-                  </m:d>
-                </m:e>
-              </m:rad>
-            </m:den>
-          </m:f>
-          <m:r>
-            <w:rPr>
-              <w:rFonts w:ascii="Cambria Math" w:hAnsi="Cambria Math"/>
-            </w:rPr>
-            <m:t>=</m:t>
-          </m:r>
-          <m:f>
-            <m:fPr>
-              <m:ctrlPr>
-                <w:rPr>
-                  <w:rFonts w:ascii="Cambria Math" w:hAnsi="Cambria Math"/>
-                  <w:i/>
-                </w:rPr>
-              </m:ctrlPr>
-            </m:fPr>
-            <m:num>
-              <m:rad>
-                <m:radPr>
-                  <m:degHide m:val="1"/>
-                  <m:ctrlPr>
-                    <w:rPr>
-                      <w:rFonts w:ascii="Cambria Math" w:hAnsi="Cambria Math"/>
-                      <w:i/>
-                    </w:rPr>
-                  </m:ctrlPr>
-                </m:radPr>
-                <m:deg/>
-                <m:e>
-                  <m:r>
-                    <w:rPr>
-                      <w:rFonts w:ascii="Cambria Math" w:hAnsi="Cambria Math"/>
-                    </w:rPr>
-                    <m:t>1-</m:t>
-                  </m:r>
-                  <m:func>
-                    <m:funcPr>
-                      <m:ctrlPr>
-                        <w:rPr>
-                          <w:rFonts w:ascii="Cambria Math" w:hAnsi="Cambria Math"/>
-                        </w:rPr>
-                      </m:ctrlPr>
-                    </m:funcPr>
-                    <m:fName>
-                      <m:r>
-                        <m:rPr>
-                          <m:sty m:val="p"/>
-                        </m:rPr>
-                        <w:rPr>
-                          <w:rFonts w:ascii="Cambria Math" w:hAnsi="Cambria Math"/>
-                        </w:rPr>
-                        <m:t>cos</m:t>
-                      </m:r>
-                      <m:ctrlPr>
-                        <w:rPr>
-                          <w:rFonts w:ascii="Cambria Math" w:hAnsi="Cambria Math"/>
-                          <w:i/>
-                        </w:rPr>
-                      </m:ctrlPr>
-                    </m:fName>
-                    <m:e>
-                      <m:d>
-                        <m:dPr>
-                          <m:ctrlPr>
-                            <w:rPr>
-                              <w:rFonts w:ascii="Cambria Math" w:hAnsi="Cambria Math"/>
-                              <w:i/>
-                            </w:rPr>
-                          </m:ctrlPr>
-                        </m:dPr>
-                        <m:e>
-                          <m:r>
-                            <w:rPr>
-                              <w:rFonts w:ascii="Cambria Math" w:hAnsi="Cambria Math"/>
-                            </w:rPr>
-                            <m:t>d</m:t>
-                          </m:r>
-                        </m:e>
-                      </m:d>
-                    </m:e>
-                  </m:func>
-                </m:e>
-              </m:rad>
-            </m:num>
-            <m:den>
-              <m:rad>
-                <m:radPr>
-                  <m:degHide m:val="1"/>
-                  <m:ctrlPr>
-                    <w:rPr>
-                      <w:rFonts w:ascii="Cambria Math" w:hAnsi="Cambria Math"/>
-                      <w:i/>
-                    </w:rPr>
-                  </m:ctrlPr>
-                </m:radPr>
-                <m:deg/>
-                <m:e>
-                  <m:r>
-                    <w:rPr>
-                      <w:rFonts w:ascii="Cambria Math" w:hAnsi="Cambria Math"/>
-                    </w:rPr>
-                    <m:t>2</m:t>
-                  </m:r>
-                </m:e>
-              </m:rad>
-            </m:den>
-          </m:f>
-          <m:r>
-            <w:rPr>
-              <w:rFonts w:ascii="Cambria Math" w:hAnsi="Cambria Math"/>
-            </w:rPr>
-            <m:t xml:space="preserve"> </m:t>
-          </m:r>
-        </m:oMath>
-      </m:oMathPara>
-    </w:p>
-    <w:p>
-      <m:oMathPara>
-        <m:oMath>
-          <m:func>
-            <m:funcPr>
-              <m:ctrlPr>
-                <w:rPr>
-                  <w:rFonts w:ascii="Cambria Math" w:hAnsi="Cambria Math"/>
-                  <w:i/>
-                </w:rPr>
-              </m:ctrlPr>
-            </m:funcPr>
-            <m:fName>
-              <m:limLow>
-                <m:limLowPr>
-                  <m:ctrlPr>
-                    <w:rPr>
-                      <w:rFonts w:ascii="Cambria Math" w:hAnsi="Cambria Math"/>
-                      <w:i/>
-                    </w:rPr>
-                  </m:ctrlPr>
-                </m:limLowPr>
-                <m:e>
-                  <m:r>
-                    <m:rPr>
-                      <m:sty m:val="p"/>
-                    </m:rPr>
-                    <w:rPr>
-                      <w:rFonts w:ascii="Cambria Math" w:hAnsi="Cambria Math"/>
-                    </w:rPr>
-                    <m:t>lim</m:t>
-                  </m:r>
-                </m:e>
-                <m:lim>
-                  <m:r>
-                    <w:rPr>
-                      <w:rFonts w:ascii="Cambria Math" w:hAnsi="Cambria Math"/>
-                    </w:rPr>
-                    <m:t>d→0</m:t>
-                  </m:r>
-                </m:lim>
-              </m:limLow>
-            </m:fName>
-            <m:e>
-              <m:f>
-                <m:fPr>
-                  <m:ctrlPr>
-                    <w:rPr>
-                      <w:rFonts w:ascii="Cambria Math" w:hAnsi="Cambria Math"/>
-                      <w:i/>
-                    </w:rPr>
-                  </m:ctrlPr>
-                </m:fPr>
-                <m:num>
-                  <m:rad>
-                    <m:radPr>
-                      <m:degHide m:val="1"/>
-                      <m:ctrlPr>
-                        <w:rPr>
-                          <w:rFonts w:ascii="Cambria Math" w:hAnsi="Cambria Math"/>
-                          <w:i/>
-                        </w:rPr>
-                      </m:ctrlPr>
-                    </m:radPr>
-                    <m:deg/>
-                    <m:e>
-                      <m:r>
-                        <w:rPr>
-                          <w:rFonts w:ascii="Cambria Math" w:hAnsi="Cambria Math"/>
-                        </w:rPr>
-                        <m:t>1</m:t>
-                      </m:r>
-                      <m:r>
-                        <w:rPr>
-                          <w:rFonts w:ascii="Cambria Math" w:hAnsi="Cambria Math"/>
-                        </w:rPr>
-                        <m:t>-</m:t>
-                      </m:r>
-                      <m:func>
-                        <m:funcPr>
-                          <m:ctrlPr>
-                            <w:rPr>
-                              <w:rFonts w:ascii="Cambria Math" w:hAnsi="Cambria Math"/>
-                            </w:rPr>
-                          </m:ctrlPr>
-                        </m:funcPr>
-                        <m:fName>
-                          <m:r>
-                            <m:rPr>
-                              <m:sty m:val="p"/>
-                            </m:rPr>
-                            <w:rPr>
-                              <w:rFonts w:ascii="Cambria Math" w:hAnsi="Cambria Math"/>
-                            </w:rPr>
-                            <m:t>cos</m:t>
-                          </m:r>
-                          <m:ctrlPr>
-                            <w:rPr>
-                              <w:rFonts w:ascii="Cambria Math" w:hAnsi="Cambria Math"/>
-                              <w:i/>
-                            </w:rPr>
-                          </m:ctrlPr>
-                        </m:fName>
-                        <m:e>
-                          <m:d>
-                            <m:dPr>
-                              <m:ctrlPr>
-                                <w:rPr>
-                                  <w:rFonts w:ascii="Cambria Math" w:hAnsi="Cambria Math"/>
-                                  <w:i/>
-                                </w:rPr>
-                              </m:ctrlPr>
-                            </m:dPr>
-                            <m:e>
-                              <m:r>
-                                <w:rPr>
-                                  <w:rFonts w:ascii="Cambria Math" w:hAnsi="Cambria Math"/>
-                                </w:rPr>
-                                <m:t>d</m:t>
-                              </m:r>
-                            </m:e>
-                          </m:d>
-                        </m:e>
-                      </m:func>
-                    </m:e>
-                  </m:rad>
-                </m:num>
-                <m:den>
-                  <m:rad>
-                    <m:radPr>
-                      <m:degHide m:val="1"/>
-                      <m:ctrlPr>
-                        <w:rPr>
-                          <w:rFonts w:ascii="Cambria Math" w:hAnsi="Cambria Math"/>
-                          <w:i/>
-                        </w:rPr>
-                      </m:ctrlPr>
-                    </m:radPr>
-                    <m:deg/>
-                    <m:e>
-                      <m:r>
-                        <w:rPr>
-                          <w:rFonts w:ascii="Cambria Math" w:hAnsi="Cambria Math"/>
-                        </w:rPr>
-                        <m:t>2</m:t>
-                      </m:r>
-                    </m:e>
-                  </m:rad>
-                </m:den>
-              </m:f>
-            </m:e>
-          </m:func>
-          <m:r>
-            <w:rPr>
-              <w:rFonts w:ascii="Cambria Math" w:hAnsi="Cambria Math"/>
-            </w:rPr>
-            <m:t>=</m:t>
-          </m:r>
-          <m:r>
-            <w:rPr>
-              <w:rFonts w:ascii="Cambria Math" w:hAnsi="Cambria Math"/>
-            </w:rPr>
-            <m:t xml:space="preserve">0 </m:t>
-          </m:r>
-        </m:oMath>
-      </m:oMathPara>
-    </w:p>
     <w:p/>
     <w:p>
       <m:oMathPara>
@@ -8840,19 +8610,7 @@
             <w:rPr>
               <w:rFonts w:ascii="Cambria Math" w:hAnsi="Cambria Math"/>
             </w:rPr>
-            <m:t>⊿ABF</m:t>
-          </m:r>
-          <m:r>
-            <w:rPr>
-              <w:rFonts w:ascii="Cambria Math" w:hAnsi="Cambria Math"/>
-            </w:rPr>
-            <m:t>≅</m:t>
-          </m:r>
-          <m:r>
-            <w:rPr>
-              <w:rFonts w:ascii="Cambria Math" w:hAnsi="Cambria Math"/>
-            </w:rPr>
-            <m:t>⊿ADF=&gt; ∠BAF=∠DAF=</m:t>
+            <m:t>⊿ABF≅⊿ADF=&gt; ∠BAF=∠DAF=</m:t>
           </m:r>
           <m:f>
             <m:fPr>
@@ -8981,13 +8739,7 @@
                 <w:rPr>
                   <w:rFonts w:ascii="Cambria Math" w:hAnsi="Cambria Math"/>
                 </w:rPr>
-                <m:t>BF</m:t>
-              </m:r>
-              <m:r>
-                <w:rPr>
-                  <w:rFonts w:ascii="Cambria Math" w:hAnsi="Cambria Math"/>
-                </w:rPr>
-                <m:t>+FD</m:t>
+                <m:t>BF+FD</m:t>
               </m:r>
             </m:den>
           </m:f>
@@ -9746,945 +9498,6 @@
       </m:oMathPara>
     </w:p>
     <w:p/>
-    <w:p>
-      <m:oMathPara>
-        <m:oMath>
-          <m:f>
-            <m:fPr>
-              <m:ctrlPr>
-                <w:rPr>
-                  <w:rFonts w:ascii="Cambria Math" w:hAnsi="Cambria Math"/>
-                  <w:i/>
-                </w:rPr>
-              </m:ctrlPr>
-            </m:fPr>
-            <m:num>
-              <m:r>
-                <w:rPr>
-                  <w:rFonts w:ascii="Cambria Math" w:hAnsi="Cambria Math"/>
-                </w:rPr>
-                <m:t>ED</m:t>
-              </m:r>
-            </m:num>
-            <m:den>
-              <m:r>
-                <w:rPr>
-                  <w:rFonts w:ascii="Cambria Math" w:hAnsi="Cambria Math"/>
-                </w:rPr>
-                <m:t>BF+FD</m:t>
-              </m:r>
-            </m:den>
-          </m:f>
-          <m:r>
-            <w:rPr>
-              <w:rFonts w:ascii="Cambria Math" w:hAnsi="Cambria Math"/>
-            </w:rPr>
-            <m:t>=</m:t>
-          </m:r>
-          <m:f>
-            <m:fPr>
-              <m:ctrlPr>
-                <w:rPr>
-                  <w:rFonts w:ascii="Cambria Math" w:hAnsi="Cambria Math"/>
-                  <w:i/>
-                </w:rPr>
-              </m:ctrlPr>
-            </m:fPr>
-            <m:num>
-              <m:r>
-                <w:rPr>
-                  <w:rFonts w:ascii="Cambria Math" w:hAnsi="Cambria Math"/>
-                </w:rPr>
-                <m:t>1-</m:t>
-              </m:r>
-              <m:func>
-                <m:funcPr>
-                  <m:ctrlPr>
-                    <w:rPr>
-                      <w:rFonts w:ascii="Cambria Math" w:hAnsi="Cambria Math"/>
-                    </w:rPr>
-                  </m:ctrlPr>
-                </m:funcPr>
-                <m:fName>
-                  <m:r>
-                    <m:rPr>
-                      <m:sty m:val="p"/>
-                    </m:rPr>
-                    <w:rPr>
-                      <w:rFonts w:ascii="Cambria Math" w:hAnsi="Cambria Math"/>
-                    </w:rPr>
-                    <m:t>cos</m:t>
-                  </m:r>
-                </m:fName>
-                <m:e>
-                  <m:d>
-                    <m:dPr>
-                      <m:ctrlPr>
-                        <w:rPr>
-                          <w:rFonts w:ascii="Cambria Math" w:hAnsi="Cambria Math"/>
-                          <w:i/>
-                        </w:rPr>
-                      </m:ctrlPr>
-                    </m:dPr>
-                    <m:e>
-                      <m:r>
-                        <w:rPr>
-                          <w:rFonts w:ascii="Cambria Math" w:hAnsi="Cambria Math"/>
-                        </w:rPr>
-                        <m:t>d</m:t>
-                      </m:r>
-                    </m:e>
-                  </m:d>
-                </m:e>
-              </m:func>
-            </m:num>
-            <m:den>
-              <m:r>
-                <w:rPr>
-                  <w:rFonts w:ascii="Cambria Math" w:hAnsi="Cambria Math"/>
-                </w:rPr>
-                <m:t>2*</m:t>
-              </m:r>
-              <m:func>
-                <m:funcPr>
-                  <m:ctrlPr>
-                    <w:rPr>
-                      <w:rFonts w:ascii="Cambria Math" w:hAnsi="Cambria Math"/>
-                      <w:i/>
-                    </w:rPr>
-                  </m:ctrlPr>
-                </m:funcPr>
-                <m:fName>
-                  <m:r>
-                    <m:rPr>
-                      <m:sty m:val="p"/>
-                    </m:rPr>
-                    <w:rPr>
-                      <w:rFonts w:ascii="Cambria Math" w:hAnsi="Cambria Math"/>
-                    </w:rPr>
-                    <m:t>tan</m:t>
-                  </m:r>
-                </m:fName>
-                <m:e>
-                  <m:d>
-                    <m:dPr>
-                      <m:ctrlPr>
-                        <w:rPr>
-                          <w:rFonts w:ascii="Cambria Math" w:hAnsi="Cambria Math"/>
-                          <w:i/>
-                        </w:rPr>
-                      </m:ctrlPr>
-                    </m:dPr>
-                    <m:e>
-                      <m:f>
-                        <m:fPr>
-                          <m:ctrlPr>
-                            <w:rPr>
-                              <w:rFonts w:ascii="Cambria Math" w:hAnsi="Cambria Math"/>
-                              <w:i/>
-                            </w:rPr>
-                          </m:ctrlPr>
-                        </m:fPr>
-                        <m:num>
-                          <m:r>
-                            <w:rPr>
-                              <w:rFonts w:ascii="Cambria Math" w:hAnsi="Cambria Math"/>
-                            </w:rPr>
-                            <m:t>d</m:t>
-                          </m:r>
-                        </m:num>
-                        <m:den>
-                          <m:r>
-                            <w:rPr>
-                              <w:rFonts w:ascii="Cambria Math" w:hAnsi="Cambria Math"/>
-                            </w:rPr>
-                            <m:t>2</m:t>
-                          </m:r>
-                        </m:den>
-                      </m:f>
-                    </m:e>
-                  </m:d>
-                </m:e>
-              </m:func>
-            </m:den>
-          </m:f>
-          <m:r>
-            <w:rPr>
-              <w:rFonts w:ascii="Cambria Math" w:hAnsi="Cambria Math"/>
-            </w:rPr>
-            <m:t>=</m:t>
-          </m:r>
-          <m:f>
-            <m:fPr>
-              <m:ctrlPr>
-                <w:rPr>
-                  <w:rFonts w:ascii="Cambria Math" w:hAnsi="Cambria Math"/>
-                  <w:i/>
-                </w:rPr>
-              </m:ctrlPr>
-            </m:fPr>
-            <m:num>
-              <m:r>
-                <w:rPr>
-                  <w:rFonts w:ascii="Cambria Math" w:hAnsi="Cambria Math"/>
-                </w:rPr>
-                <m:t>1-</m:t>
-              </m:r>
-              <m:func>
-                <m:funcPr>
-                  <m:ctrlPr>
-                    <w:rPr>
-                      <w:rFonts w:ascii="Cambria Math" w:hAnsi="Cambria Math"/>
-                    </w:rPr>
-                  </m:ctrlPr>
-                </m:funcPr>
-                <m:fName>
-                  <m:r>
-                    <m:rPr>
-                      <m:sty m:val="p"/>
-                    </m:rPr>
-                    <w:rPr>
-                      <w:rFonts w:ascii="Cambria Math" w:hAnsi="Cambria Math"/>
-                    </w:rPr>
-                    <m:t>cos</m:t>
-                  </m:r>
-                  <m:ctrlPr>
-                    <w:rPr>
-                      <w:rFonts w:ascii="Cambria Math" w:hAnsi="Cambria Math"/>
-                      <w:i/>
-                    </w:rPr>
-                  </m:ctrlPr>
-                </m:fName>
-                <m:e>
-                  <m:d>
-                    <m:dPr>
-                      <m:ctrlPr>
-                        <w:rPr>
-                          <w:rFonts w:ascii="Cambria Math" w:hAnsi="Cambria Math"/>
-                          <w:i/>
-                        </w:rPr>
-                      </m:ctrlPr>
-                    </m:dPr>
-                    <m:e>
-                      <m:r>
-                        <w:rPr>
-                          <w:rFonts w:ascii="Cambria Math" w:hAnsi="Cambria Math"/>
-                        </w:rPr>
-                        <m:t>2*</m:t>
-                      </m:r>
-                      <m:f>
-                        <m:fPr>
-                          <m:ctrlPr>
-                            <w:rPr>
-                              <w:rFonts w:ascii="Cambria Math" w:hAnsi="Cambria Math"/>
-                              <w:i/>
-                            </w:rPr>
-                          </m:ctrlPr>
-                        </m:fPr>
-                        <m:num>
-                          <m:r>
-                            <w:rPr>
-                              <w:rFonts w:ascii="Cambria Math" w:hAnsi="Cambria Math"/>
-                            </w:rPr>
-                            <m:t>d</m:t>
-                          </m:r>
-                        </m:num>
-                        <m:den>
-                          <m:r>
-                            <w:rPr>
-                              <w:rFonts w:ascii="Cambria Math" w:hAnsi="Cambria Math"/>
-                            </w:rPr>
-                            <m:t>2</m:t>
-                          </m:r>
-                        </m:den>
-                      </m:f>
-                    </m:e>
-                  </m:d>
-                </m:e>
-              </m:func>
-            </m:num>
-            <m:den>
-              <m:r>
-                <w:rPr>
-                  <w:rFonts w:ascii="Cambria Math" w:hAnsi="Cambria Math"/>
-                </w:rPr>
-                <m:t>2*</m:t>
-              </m:r>
-              <m:func>
-                <m:funcPr>
-                  <m:ctrlPr>
-                    <w:rPr>
-                      <w:rFonts w:ascii="Cambria Math" w:hAnsi="Cambria Math"/>
-                      <w:i/>
-                    </w:rPr>
-                  </m:ctrlPr>
-                </m:funcPr>
-                <m:fName>
-                  <m:r>
-                    <m:rPr>
-                      <m:sty m:val="p"/>
-                    </m:rPr>
-                    <w:rPr>
-                      <w:rFonts w:ascii="Cambria Math" w:hAnsi="Cambria Math"/>
-                    </w:rPr>
-                    <m:t>tan</m:t>
-                  </m:r>
-                </m:fName>
-                <m:e>
-                  <m:d>
-                    <m:dPr>
-                      <m:ctrlPr>
-                        <w:rPr>
-                          <w:rFonts w:ascii="Cambria Math" w:hAnsi="Cambria Math"/>
-                          <w:i/>
-                        </w:rPr>
-                      </m:ctrlPr>
-                    </m:dPr>
-                    <m:e>
-                      <m:f>
-                        <m:fPr>
-                          <m:ctrlPr>
-                            <w:rPr>
-                              <w:rFonts w:ascii="Cambria Math" w:hAnsi="Cambria Math"/>
-                              <w:i/>
-                            </w:rPr>
-                          </m:ctrlPr>
-                        </m:fPr>
-                        <m:num>
-                          <m:r>
-                            <w:rPr>
-                              <w:rFonts w:ascii="Cambria Math" w:hAnsi="Cambria Math"/>
-                            </w:rPr>
-                            <m:t>d</m:t>
-                          </m:r>
-                        </m:num>
-                        <m:den>
-                          <m:r>
-                            <w:rPr>
-                              <w:rFonts w:ascii="Cambria Math" w:hAnsi="Cambria Math"/>
-                            </w:rPr>
-                            <m:t>2</m:t>
-                          </m:r>
-                        </m:den>
-                      </m:f>
-                    </m:e>
-                  </m:d>
-                </m:e>
-              </m:func>
-            </m:den>
-          </m:f>
-          <m:r>
-            <w:rPr>
-              <w:rFonts w:ascii="Cambria Math" w:hAnsi="Cambria Math"/>
-            </w:rPr>
-            <m:t>=</m:t>
-          </m:r>
-          <m:f>
-            <m:fPr>
-              <m:ctrlPr>
-                <w:rPr>
-                  <w:rFonts w:ascii="Cambria Math" w:hAnsi="Cambria Math"/>
-                  <w:i/>
-                </w:rPr>
-              </m:ctrlPr>
-            </m:fPr>
-            <m:num>
-              <m:r>
-                <w:rPr>
-                  <w:rFonts w:ascii="Cambria Math" w:hAnsi="Cambria Math"/>
-                </w:rPr>
-                <m:t>1</m:t>
-              </m:r>
-              <m:r>
-                <w:rPr>
-                  <w:rFonts w:ascii="Cambria Math" w:hAnsi="Cambria Math"/>
-                </w:rPr>
-                <m:t>-</m:t>
-              </m:r>
-              <m:func>
-                <m:funcPr>
-                  <m:ctrlPr>
-                    <w:rPr>
-                      <w:rFonts w:ascii="Cambria Math" w:hAnsi="Cambria Math"/>
-                      <w:i/>
-                    </w:rPr>
-                  </m:ctrlPr>
-                </m:funcPr>
-                <m:fName>
-                  <m:sSup>
-                    <m:sSupPr>
-                      <m:ctrlPr>
-                        <w:rPr>
-                          <w:rFonts w:ascii="Cambria Math" w:hAnsi="Cambria Math"/>
-                        </w:rPr>
-                      </m:ctrlPr>
-                    </m:sSupPr>
-                    <m:e>
-                      <m:r>
-                        <m:rPr>
-                          <m:sty m:val="p"/>
-                        </m:rPr>
-                        <w:rPr>
-                          <w:rFonts w:ascii="Cambria Math" w:hAnsi="Cambria Math"/>
-                        </w:rPr>
-                        <m:t>cos</m:t>
-                      </m:r>
-                    </m:e>
-                    <m:sup>
-                      <m:r>
-                        <m:rPr>
-                          <m:sty m:val="p"/>
-                        </m:rPr>
-                        <w:rPr>
-                          <w:rFonts w:ascii="Cambria Math" w:hAnsi="Cambria Math"/>
-                        </w:rPr>
-                        <m:t>2</m:t>
-                      </m:r>
-                    </m:sup>
-                  </m:sSup>
-                </m:fName>
-                <m:e>
-                  <m:d>
-                    <m:dPr>
-                      <m:ctrlPr>
-                        <w:rPr>
-                          <w:rFonts w:ascii="Cambria Math" w:hAnsi="Cambria Math"/>
-                          <w:i/>
-                        </w:rPr>
-                      </m:ctrlPr>
-                    </m:dPr>
-                    <m:e>
-                      <m:f>
-                        <m:fPr>
-                          <m:ctrlPr>
-                            <w:rPr>
-                              <w:rFonts w:ascii="Cambria Math" w:hAnsi="Cambria Math"/>
-                              <w:i/>
-                            </w:rPr>
-                          </m:ctrlPr>
-                        </m:fPr>
-                        <m:num>
-                          <m:r>
-                            <w:rPr>
-                              <w:rFonts w:ascii="Cambria Math" w:hAnsi="Cambria Math"/>
-                            </w:rPr>
-                            <m:t>d</m:t>
-                          </m:r>
-                        </m:num>
-                        <m:den>
-                          <m:r>
-                            <w:rPr>
-                              <w:rFonts w:ascii="Cambria Math" w:hAnsi="Cambria Math"/>
-                            </w:rPr>
-                            <m:t>2</m:t>
-                          </m:r>
-                        </m:den>
-                      </m:f>
-                    </m:e>
-                  </m:d>
-                </m:e>
-              </m:func>
-              <m:r>
-                <w:rPr>
-                  <w:rFonts w:ascii="Cambria Math" w:hAnsi="Cambria Math"/>
-                </w:rPr>
-                <m:t>+</m:t>
-              </m:r>
-              <m:func>
-                <m:funcPr>
-                  <m:ctrlPr>
-                    <w:rPr>
-                      <w:rFonts w:ascii="Cambria Math" w:hAnsi="Cambria Math"/>
-                      <w:i/>
-                    </w:rPr>
-                  </m:ctrlPr>
-                </m:funcPr>
-                <m:fName>
-                  <m:sSup>
-                    <m:sSupPr>
-                      <m:ctrlPr>
-                        <w:rPr>
-                          <w:rFonts w:ascii="Cambria Math" w:hAnsi="Cambria Math"/>
-                          <w:i/>
-                        </w:rPr>
-                      </m:ctrlPr>
-                    </m:sSupPr>
-                    <m:e>
-                      <m:r>
-                        <m:rPr>
-                          <m:sty m:val="p"/>
-                        </m:rPr>
-                        <w:rPr>
-                          <w:rFonts w:ascii="Cambria Math" w:hAnsi="Cambria Math"/>
-                        </w:rPr>
-                        <m:t>sin</m:t>
-                      </m:r>
-                    </m:e>
-                    <m:sup>
-                      <m:r>
-                        <w:rPr>
-                          <w:rFonts w:ascii="Cambria Math" w:hAnsi="Cambria Math"/>
-                        </w:rPr>
-                        <m:t>2</m:t>
-                      </m:r>
-                      <m:ctrlPr>
-                        <w:rPr>
-                          <w:rFonts w:ascii="Cambria Math" w:hAnsi="Cambria Math"/>
-                        </w:rPr>
-                      </m:ctrlPr>
-                    </m:sup>
-                  </m:sSup>
-                </m:fName>
-                <m:e>
-                  <m:d>
-                    <m:dPr>
-                      <m:ctrlPr>
-                        <w:rPr>
-                          <w:rFonts w:ascii="Cambria Math" w:hAnsi="Cambria Math"/>
-                          <w:i/>
-                        </w:rPr>
-                      </m:ctrlPr>
-                    </m:dPr>
-                    <m:e>
-                      <m:f>
-                        <m:fPr>
-                          <m:ctrlPr>
-                            <w:rPr>
-                              <w:rFonts w:ascii="Cambria Math" w:hAnsi="Cambria Math"/>
-                              <w:i/>
-                            </w:rPr>
-                          </m:ctrlPr>
-                        </m:fPr>
-                        <m:num>
-                          <m:r>
-                            <w:rPr>
-                              <w:rFonts w:ascii="Cambria Math" w:hAnsi="Cambria Math"/>
-                            </w:rPr>
-                            <m:t>d</m:t>
-                          </m:r>
-                        </m:num>
-                        <m:den>
-                          <m:r>
-                            <w:rPr>
-                              <w:rFonts w:ascii="Cambria Math" w:hAnsi="Cambria Math"/>
-                            </w:rPr>
-                            <m:t>2</m:t>
-                          </m:r>
-                        </m:den>
-                      </m:f>
-                    </m:e>
-                  </m:d>
-                </m:e>
-              </m:func>
-            </m:num>
-            <m:den>
-              <m:r>
-                <w:rPr>
-                  <w:rFonts w:ascii="Cambria Math" w:hAnsi="Cambria Math"/>
-                </w:rPr>
-                <m:t>2*</m:t>
-              </m:r>
-              <m:func>
-                <m:funcPr>
-                  <m:ctrlPr>
-                    <w:rPr>
-                      <w:rFonts w:ascii="Cambria Math" w:hAnsi="Cambria Math"/>
-                      <w:i/>
-                    </w:rPr>
-                  </m:ctrlPr>
-                </m:funcPr>
-                <m:fName>
-                  <m:r>
-                    <m:rPr>
-                      <m:sty m:val="p"/>
-                    </m:rPr>
-                    <w:rPr>
-                      <w:rFonts w:ascii="Cambria Math" w:hAnsi="Cambria Math"/>
-                    </w:rPr>
-                    <m:t>tan</m:t>
-                  </m:r>
-                </m:fName>
-                <m:e>
-                  <m:d>
-                    <m:dPr>
-                      <m:ctrlPr>
-                        <w:rPr>
-                          <w:rFonts w:ascii="Cambria Math" w:hAnsi="Cambria Math"/>
-                          <w:i/>
-                        </w:rPr>
-                      </m:ctrlPr>
-                    </m:dPr>
-                    <m:e>
-                      <m:f>
-                        <m:fPr>
-                          <m:ctrlPr>
-                            <w:rPr>
-                              <w:rFonts w:ascii="Cambria Math" w:hAnsi="Cambria Math"/>
-                              <w:i/>
-                            </w:rPr>
-                          </m:ctrlPr>
-                        </m:fPr>
-                        <m:num>
-                          <m:r>
-                            <w:rPr>
-                              <w:rFonts w:ascii="Cambria Math" w:hAnsi="Cambria Math"/>
-                            </w:rPr>
-                            <m:t>d</m:t>
-                          </m:r>
-                        </m:num>
-                        <m:den>
-                          <m:r>
-                            <w:rPr>
-                              <w:rFonts w:ascii="Cambria Math" w:hAnsi="Cambria Math"/>
-                            </w:rPr>
-                            <m:t>2</m:t>
-                          </m:r>
-                        </m:den>
-                      </m:f>
-                    </m:e>
-                  </m:d>
-                </m:e>
-              </m:func>
-            </m:den>
-          </m:f>
-          <m:r>
-            <w:rPr>
-              <w:rFonts w:ascii="Cambria Math" w:hAnsi="Cambria Math"/>
-            </w:rPr>
-            <m:t>=</m:t>
-          </m:r>
-          <m:func>
-            <m:funcPr>
-              <m:ctrlPr>
-                <w:rPr>
-                  <w:rFonts w:ascii="Cambria Math" w:hAnsi="Cambria Math"/>
-                  <w:i/>
-                </w:rPr>
-              </m:ctrlPr>
-            </m:funcPr>
-            <m:fName>
-              <m:r>
-                <m:rPr>
-                  <m:sty m:val="p"/>
-                </m:rPr>
-                <w:rPr>
-                  <w:rFonts w:ascii="Cambria Math" w:hAnsi="Cambria Math"/>
-                </w:rPr>
-                <m:t>cos</m:t>
-              </m:r>
-            </m:fName>
-            <m:e>
-              <m:d>
-                <m:dPr>
-                  <m:ctrlPr>
-                    <w:rPr>
-                      <w:rFonts w:ascii="Cambria Math" w:hAnsi="Cambria Math"/>
-                      <w:i/>
-                    </w:rPr>
-                  </m:ctrlPr>
-                </m:dPr>
-                <m:e>
-                  <m:f>
-                    <m:fPr>
-                      <m:ctrlPr>
-                        <w:rPr>
-                          <w:rFonts w:ascii="Cambria Math" w:hAnsi="Cambria Math"/>
-                          <w:i/>
-                        </w:rPr>
-                      </m:ctrlPr>
-                    </m:fPr>
-                    <m:num>
-                      <m:r>
-                        <w:rPr>
-                          <w:rFonts w:ascii="Cambria Math" w:hAnsi="Cambria Math"/>
-                        </w:rPr>
-                        <m:t>d</m:t>
-                      </m:r>
-                    </m:num>
-                    <m:den>
-                      <m:r>
-                        <w:rPr>
-                          <w:rFonts w:ascii="Cambria Math" w:hAnsi="Cambria Math"/>
-                        </w:rPr>
-                        <m:t>2</m:t>
-                      </m:r>
-                    </m:den>
-                  </m:f>
-                </m:e>
-              </m:d>
-            </m:e>
-          </m:func>
-          <m:r>
-            <w:rPr>
-              <w:rFonts w:ascii="Cambria Math" w:hAnsi="Cambria Math"/>
-            </w:rPr>
-            <m:t>*</m:t>
-          </m:r>
-          <m:func>
-            <m:funcPr>
-              <m:ctrlPr>
-                <w:rPr>
-                  <w:rFonts w:ascii="Cambria Math" w:hAnsi="Cambria Math"/>
-                  <w:i/>
-                </w:rPr>
-              </m:ctrlPr>
-            </m:funcPr>
-            <m:fName>
-              <m:r>
-                <m:rPr>
-                  <m:sty m:val="p"/>
-                </m:rPr>
-                <w:rPr>
-                  <w:rFonts w:ascii="Cambria Math" w:hAnsi="Cambria Math"/>
-                </w:rPr>
-                <m:t>sin</m:t>
-              </m:r>
-            </m:fName>
-            <m:e>
-              <m:d>
-                <m:dPr>
-                  <m:ctrlPr>
-                    <w:rPr>
-                      <w:rFonts w:ascii="Cambria Math" w:hAnsi="Cambria Math"/>
-                      <w:i/>
-                    </w:rPr>
-                  </m:ctrlPr>
-                </m:dPr>
-                <m:e>
-                  <m:f>
-                    <m:fPr>
-                      <m:ctrlPr>
-                        <w:rPr>
-                          <w:rFonts w:ascii="Cambria Math" w:hAnsi="Cambria Math"/>
-                          <w:i/>
-                        </w:rPr>
-                      </m:ctrlPr>
-                    </m:fPr>
-                    <m:num>
-                      <m:r>
-                        <w:rPr>
-                          <w:rFonts w:ascii="Cambria Math" w:hAnsi="Cambria Math"/>
-                        </w:rPr>
-                        <m:t>d</m:t>
-                      </m:r>
-                    </m:num>
-                    <m:den>
-                      <m:r>
-                        <w:rPr>
-                          <w:rFonts w:ascii="Cambria Math" w:hAnsi="Cambria Math"/>
-                        </w:rPr>
-                        <m:t>2</m:t>
-                      </m:r>
-                    </m:den>
-                  </m:f>
-                </m:e>
-              </m:d>
-            </m:e>
-          </m:func>
-        </m:oMath>
-      </m:oMathPara>
-    </w:p>
-    <w:p>
-      <m:oMathPara>
-        <m:oMath>
-          <m:func>
-            <m:funcPr>
-              <m:ctrlPr>
-                <w:rPr>
-                  <w:rFonts w:ascii="Cambria Math" w:hAnsi="Cambria Math"/>
-                  <w:i/>
-                </w:rPr>
-              </m:ctrlPr>
-            </m:funcPr>
-            <m:fName>
-              <m:limLow>
-                <m:limLowPr>
-                  <m:ctrlPr>
-                    <w:rPr>
-                      <w:rFonts w:ascii="Cambria Math" w:hAnsi="Cambria Math"/>
-                      <w:i/>
-                    </w:rPr>
-                  </m:ctrlPr>
-                </m:limLowPr>
-                <m:e>
-                  <m:r>
-                    <m:rPr>
-                      <m:sty m:val="p"/>
-                    </m:rPr>
-                    <w:rPr>
-                      <w:rFonts w:ascii="Cambria Math" w:hAnsi="Cambria Math"/>
-                    </w:rPr>
-                    <m:t>lim</m:t>
-                  </m:r>
-                </m:e>
-                <m:lim>
-                  <m:r>
-                    <w:rPr>
-                      <w:rFonts w:ascii="Cambria Math" w:hAnsi="Cambria Math"/>
-                    </w:rPr>
-                    <m:t>d→0</m:t>
-                  </m:r>
-                </m:lim>
-              </m:limLow>
-            </m:fName>
-            <m:e>
-              <m:func>
-                <m:funcPr>
-                  <m:ctrlPr>
-                    <w:rPr>
-                      <w:rFonts w:ascii="Cambria Math" w:hAnsi="Cambria Math"/>
-                      <w:i/>
-                    </w:rPr>
-                  </m:ctrlPr>
-                </m:funcPr>
-                <m:fName>
-                  <m:r>
-                    <m:rPr>
-                      <m:sty m:val="p"/>
-                    </m:rPr>
-                    <w:rPr>
-                      <w:rFonts w:ascii="Cambria Math" w:hAnsi="Cambria Math"/>
-                    </w:rPr>
-                    <m:t>cos</m:t>
-                  </m:r>
-                </m:fName>
-                <m:e>
-                  <m:d>
-                    <m:dPr>
-                      <m:ctrlPr>
-                        <w:rPr>
-                          <w:rFonts w:ascii="Cambria Math" w:hAnsi="Cambria Math"/>
-                          <w:i/>
-                        </w:rPr>
-                      </m:ctrlPr>
-                    </m:dPr>
-                    <m:e>
-                      <m:f>
-                        <m:fPr>
-                          <m:ctrlPr>
-                            <w:rPr>
-                              <w:rFonts w:ascii="Cambria Math" w:hAnsi="Cambria Math"/>
-                              <w:i/>
-                            </w:rPr>
-                          </m:ctrlPr>
-                        </m:fPr>
-                        <m:num>
-                          <m:r>
-                            <w:rPr>
-                              <w:rFonts w:ascii="Cambria Math" w:hAnsi="Cambria Math"/>
-                            </w:rPr>
-                            <m:t>d</m:t>
-                          </m:r>
-                        </m:num>
-                        <m:den>
-                          <m:r>
-                            <w:rPr>
-                              <w:rFonts w:ascii="Cambria Math" w:hAnsi="Cambria Math"/>
-                            </w:rPr>
-                            <m:t>2</m:t>
-                          </m:r>
-                        </m:den>
-                      </m:f>
-                    </m:e>
-                  </m:d>
-                </m:e>
-              </m:func>
-              <m:r>
-                <w:rPr>
-                  <w:rFonts w:ascii="Cambria Math" w:hAnsi="Cambria Math"/>
-                </w:rPr>
-                <m:t>*</m:t>
-              </m:r>
-              <m:func>
-                <m:funcPr>
-                  <m:ctrlPr>
-                    <w:rPr>
-                      <w:rFonts w:ascii="Cambria Math" w:hAnsi="Cambria Math"/>
-                      <w:i/>
-                    </w:rPr>
-                  </m:ctrlPr>
-                </m:funcPr>
-                <m:fName>
-                  <m:r>
-                    <m:rPr>
-                      <m:sty m:val="p"/>
-                    </m:rPr>
-                    <w:rPr>
-                      <w:rFonts w:ascii="Cambria Math" w:hAnsi="Cambria Math"/>
-                    </w:rPr>
-                    <m:t>sin</m:t>
-                  </m:r>
-                </m:fName>
-                <m:e>
-                  <m:d>
-                    <m:dPr>
-                      <m:ctrlPr>
-                        <w:rPr>
-                          <w:rFonts w:ascii="Cambria Math" w:hAnsi="Cambria Math"/>
-                          <w:i/>
-                        </w:rPr>
-                      </m:ctrlPr>
-                    </m:dPr>
-                    <m:e>
-                      <m:f>
-                        <m:fPr>
-                          <m:ctrlPr>
-                            <w:rPr>
-                              <w:rFonts w:ascii="Cambria Math" w:hAnsi="Cambria Math"/>
-                              <w:i/>
-                            </w:rPr>
-                          </m:ctrlPr>
-                        </m:fPr>
-                        <m:num>
-                          <m:r>
-                            <w:rPr>
-                              <w:rFonts w:ascii="Cambria Math" w:hAnsi="Cambria Math"/>
-                            </w:rPr>
-                            <m:t>d</m:t>
-                          </m:r>
-                        </m:num>
-                        <m:den>
-                          <m:r>
-                            <w:rPr>
-                              <w:rFonts w:ascii="Cambria Math" w:hAnsi="Cambria Math"/>
-                            </w:rPr>
-                            <m:t>2</m:t>
-                          </m:r>
-                        </m:den>
-                      </m:f>
-                    </m:e>
-                  </m:d>
-                </m:e>
-              </m:func>
-            </m:e>
-          </m:func>
-          <m:r>
-            <w:rPr>
-              <w:rFonts w:ascii="Cambria Math" w:hAnsi="Cambria Math"/>
-            </w:rPr>
-            <m:t>=</m:t>
-          </m:r>
-          <m:r>
-            <w:rPr>
-              <w:rFonts w:ascii="Cambria Math" w:hAnsi="Cambria Math"/>
-            </w:rPr>
-            <m:t>0</m:t>
-          </m:r>
-        </m:oMath>
-      </m:oMathPara>
-    </w:p>
-    <w:p>
-      <m:oMathPara>
-        <m:oMath>
-          <m:r>
-            <w:rPr>
-              <w:rFonts w:ascii="Cambria Math" w:hAnsi="Cambria Math"/>
-            </w:rPr>
-            <m:t xml:space="preserve"> </m:t>
-          </m:r>
-        </m:oMath>
-      </m:oMathPara>
-    </w:p>
     <w:p/>
     <w:p/>
     <w:p>
@@ -11573,13 +10386,7 @@
             <w:rPr>
               <w:rFonts w:ascii="Cambria Math" w:hAnsi="Cambria Math"/>
             </w:rPr>
-            <m:t>=</m:t>
-          </m:r>
-          <m:r>
-            <w:rPr>
-              <w:rFonts w:ascii="Cambria Math" w:hAnsi="Cambria Math"/>
-            </w:rPr>
-            <m:t>-</m:t>
+            <m:t>=-</m:t>
           </m:r>
           <m:func>
             <m:funcPr>
@@ -12552,6 +11359,12 @@
               </m:d>
             </m:e>
           </m:func>
+          <m:r>
+            <w:rPr>
+              <w:rFonts w:ascii="Cambria Math" w:hAnsi="Cambria Math"/>
+            </w:rPr>
+            <m:t xml:space="preserve"> </m:t>
+          </m:r>
         </m:oMath>
       </m:oMathPara>
     </w:p>
@@ -12608,40 +11421,55 @@
             </w:rPr>
             <m:t>=-</m:t>
           </m:r>
-          <m:r>
-            <m:rPr>
-              <m:sty m:val="p"/>
-            </m:rPr>
-            <w:rPr>
-              <w:rFonts w:ascii="Cambria Math" w:hAnsi="Cambria Math"/>
-            </w:rPr>
-            <m:t>sin⁡</m:t>
-          </m:r>
-          <m:r>
-            <w:rPr>
-              <w:rFonts w:ascii="Cambria Math" w:hAnsi="Cambria Math"/>
-            </w:rPr>
-            <m:t xml:space="preserve">(x) </m:t>
-          </m:r>
+          <m:func>
+            <m:funcPr>
+              <m:ctrlPr>
+                <w:rPr>
+                  <w:rFonts w:ascii="Cambria Math" w:hAnsi="Cambria Math"/>
+                </w:rPr>
+              </m:ctrlPr>
+            </m:funcPr>
+            <m:fName>
+              <m:r>
+                <m:rPr>
+                  <m:sty m:val="p"/>
+                </m:rPr>
+                <w:rPr>
+                  <w:rFonts w:ascii="Cambria Math" w:hAnsi="Cambria Math"/>
+                </w:rPr>
+                <m:t>sin</m:t>
+              </m:r>
+              <m:ctrlPr>
+                <w:rPr>
+                  <w:rFonts w:ascii="Cambria Math" w:hAnsi="Cambria Math"/>
+                  <w:i/>
+                </w:rPr>
+              </m:ctrlPr>
+            </m:fName>
+            <m:e>
+              <m:d>
+                <m:dPr>
+                  <m:ctrlPr>
+                    <w:rPr>
+                      <w:rFonts w:ascii="Cambria Math" w:hAnsi="Cambria Math"/>
+                      <w:i/>
+                    </w:rPr>
+                  </m:ctrlPr>
+                </m:dPr>
+                <m:e>
+                  <m:r>
+                    <w:rPr>
+                      <w:rFonts w:ascii="Cambria Math" w:hAnsi="Cambria Math"/>
+                    </w:rPr>
+                    <m:t>x</m:t>
+                  </m:r>
+                </m:e>
+              </m:d>
+            </m:e>
+          </m:func>
         </m:oMath>
       </m:oMathPara>
     </w:p>
-    <w:p/>
-    <w:p>
-      <m:oMathPara>
-        <m:oMath>
-          <m:r>
-            <w:rPr>
-              <w:rFonts w:ascii="Cambria Math" w:hAnsi="Cambria Math"/>
-            </w:rPr>
-            <m:t xml:space="preserve"> </m:t>
-          </m:r>
-        </m:oMath>
-      </m:oMathPara>
-    </w:p>
-    <w:p/>
-    <w:p/>
-    <w:p/>
     <w:p/>
     <w:p/>
     <w:p/>
@@ -12895,6 +11723,72 @@
             </w:rPr>
             <m:t>=</m:t>
           </m:r>
+          <m:f>
+            <m:fPr>
+              <m:ctrlPr>
+                <w:rPr>
+                  <w:rFonts w:ascii="Cambria Math" w:hAnsi="Cambria Math"/>
+                  <w:i/>
+                </w:rPr>
+              </m:ctrlPr>
+            </m:fPr>
+            <m:num>
+              <m:r>
+                <w:rPr>
+                  <w:rFonts w:ascii="Cambria Math" w:hAnsi="Cambria Math"/>
+                </w:rPr>
+                <m:t>1</m:t>
+              </m:r>
+            </m:num>
+            <m:den>
+              <m:rad>
+                <m:radPr>
+                  <m:degHide m:val="1"/>
+                  <m:ctrlPr>
+                    <w:rPr>
+                      <w:rFonts w:ascii="Cambria Math" w:hAnsi="Cambria Math"/>
+                      <w:i/>
+                    </w:rPr>
+                  </m:ctrlPr>
+                </m:radPr>
+                <m:deg/>
+                <m:e>
+                  <m:r>
+                    <w:rPr>
+                      <w:rFonts w:ascii="Cambria Math" w:hAnsi="Cambria Math"/>
+                    </w:rPr>
+                    <m:t>1-</m:t>
+                  </m:r>
+                  <m:sSup>
+                    <m:sSupPr>
+                      <m:ctrlPr>
+                        <w:rPr>
+                          <w:rFonts w:ascii="Cambria Math" w:hAnsi="Cambria Math"/>
+                          <w:i/>
+                        </w:rPr>
+                      </m:ctrlPr>
+                    </m:sSupPr>
+                    <m:e>
+                      <m:r>
+                        <w:rPr>
+                          <w:rFonts w:ascii="Cambria Math" w:hAnsi="Cambria Math"/>
+                        </w:rPr>
+                        <m:t>x</m:t>
+                      </m:r>
+                    </m:e>
+                    <m:sup>
+                      <m:r>
+                        <w:rPr>
+                          <w:rFonts w:ascii="Cambria Math" w:hAnsi="Cambria Math"/>
+                        </w:rPr>
+                        <m:t>2</m:t>
+                      </m:r>
+                    </m:sup>
+                  </m:sSup>
+                </m:e>
+              </m:rad>
+            </m:den>
+          </m:f>
         </m:oMath>
       </m:oMathPara>
     </w:p>
@@ -14710,16 +13604,1190 @@
           <w:rFonts w:ascii="Cambria Math" w:hAnsi="Cambria Math"/>
         </w:rPr>
       </w:pPr>
+    </w:p>
+    <w:p>
+      <w:pPr>
+        <w:rPr>
+          <w:rFonts w:ascii="Cambria Math" w:hAnsi="Cambria Math"/>
+        </w:rPr>
+      </w:pPr>
       <m:oMathPara>
         <m:oMath>
           <m:r>
             <w:rPr>
               <w:rFonts w:ascii="Cambria Math" w:hAnsi="Cambria Math"/>
             </w:rPr>
-            <m:t xml:space="preserve"> </m:t>
+            <m:t>f</m:t>
+          </m:r>
+          <m:d>
+            <m:dPr>
+              <m:ctrlPr>
+                <w:rPr>
+                  <w:rFonts w:ascii="Cambria Math" w:hAnsi="Cambria Math"/>
+                  <w:i/>
+                </w:rPr>
+              </m:ctrlPr>
+            </m:dPr>
+            <m:e>
+              <m:r>
+                <w:rPr>
+                  <w:rFonts w:ascii="Cambria Math" w:hAnsi="Cambria Math"/>
+                </w:rPr>
+                <m:t>x</m:t>
+              </m:r>
+            </m:e>
+          </m:d>
+          <m:r>
+            <w:rPr>
+              <w:rFonts w:ascii="Cambria Math" w:hAnsi="Cambria Math"/>
+            </w:rPr>
+            <m:t>=</m:t>
+          </m:r>
+          <m:func>
+            <m:funcPr>
+              <m:ctrlPr>
+                <w:rPr>
+                  <w:rFonts w:ascii="Cambria Math" w:hAnsi="Cambria Math"/>
+                  <w:i/>
+                </w:rPr>
+              </m:ctrlPr>
+            </m:funcPr>
+            <m:fName>
+              <m:sSup>
+                <m:sSupPr>
+                  <m:ctrlPr>
+                    <w:rPr>
+                      <w:rFonts w:ascii="Cambria Math" w:hAnsi="Cambria Math"/>
+                      <w:i/>
+                    </w:rPr>
+                  </m:ctrlPr>
+                </m:sSupPr>
+                <m:e>
+                  <m:r>
+                    <m:rPr>
+                      <m:sty m:val="p"/>
+                    </m:rPr>
+                    <w:rPr>
+                      <w:rFonts w:ascii="Cambria Math" w:hAnsi="Cambria Math"/>
+                    </w:rPr>
+                    <m:t>cos</m:t>
+                  </m:r>
+                  <m:ctrlPr>
+                    <w:rPr>
+                      <w:rFonts w:ascii="Cambria Math" w:hAnsi="Cambria Math"/>
+                    </w:rPr>
+                  </m:ctrlPr>
+                </m:e>
+                <m:sup>
+                  <m:r>
+                    <w:rPr>
+                      <w:rFonts w:ascii="Cambria Math" w:hAnsi="Cambria Math"/>
+                    </w:rPr>
+                    <m:t>-1</m:t>
+                  </m:r>
+                  <m:ctrlPr>
+                    <w:rPr>
+                      <w:rFonts w:ascii="Cambria Math" w:hAnsi="Cambria Math"/>
+                    </w:rPr>
+                  </m:ctrlPr>
+                </m:sup>
+              </m:sSup>
+            </m:fName>
+            <m:e>
+              <m:d>
+                <m:dPr>
+                  <m:ctrlPr>
+                    <w:rPr>
+                      <w:rFonts w:ascii="Cambria Math" w:hAnsi="Cambria Math"/>
+                      <w:i/>
+                    </w:rPr>
+                  </m:ctrlPr>
+                </m:dPr>
+                <m:e>
+                  <m:r>
+                    <w:rPr>
+                      <w:rFonts w:ascii="Cambria Math" w:hAnsi="Cambria Math"/>
+                    </w:rPr>
+                    <m:t>x</m:t>
+                  </m:r>
+                </m:e>
+              </m:d>
+            </m:e>
+          </m:func>
+          <m:r>
+            <w:rPr>
+              <w:rFonts w:ascii="Cambria Math" w:hAnsi="Cambria Math"/>
+            </w:rPr>
+            <m:t>=&gt;</m:t>
+          </m:r>
+          <m:sSup>
+            <m:sSupPr>
+              <m:ctrlPr>
+                <w:rPr>
+                  <w:rFonts w:ascii="Cambria Math" w:hAnsi="Cambria Math"/>
+                  <w:i/>
+                </w:rPr>
+              </m:ctrlPr>
+            </m:sSupPr>
+            <m:e>
+              <m:r>
+                <w:rPr>
+                  <w:rFonts w:ascii="Cambria Math" w:hAnsi="Cambria Math"/>
+                </w:rPr>
+                <m:t>f</m:t>
+              </m:r>
+            </m:e>
+            <m:sup>
+              <m:r>
+                <w:rPr>
+                  <w:rFonts w:ascii="Cambria Math" w:hAnsi="Cambria Math"/>
+                </w:rPr>
+                <m:t>'</m:t>
+              </m:r>
+            </m:sup>
+          </m:sSup>
+          <m:d>
+            <m:dPr>
+              <m:ctrlPr>
+                <w:rPr>
+                  <w:rFonts w:ascii="Cambria Math" w:hAnsi="Cambria Math"/>
+                  <w:i/>
+                </w:rPr>
+              </m:ctrlPr>
+            </m:dPr>
+            <m:e>
+              <m:r>
+                <w:rPr>
+                  <w:rFonts w:ascii="Cambria Math" w:hAnsi="Cambria Math"/>
+                </w:rPr>
+                <m:t>x</m:t>
+              </m:r>
+            </m:e>
+          </m:d>
+          <m:r>
+            <w:rPr>
+              <w:rFonts w:ascii="Cambria Math" w:hAnsi="Cambria Math"/>
+            </w:rPr>
+            <m:t>=</m:t>
           </m:r>
         </m:oMath>
       </m:oMathPara>
+    </w:p>
+    <w:p>
+      <w:pPr>
+        <w:rPr>
+          <w:rFonts w:ascii="Cambria Math" w:hAnsi="Cambria Math"/>
+        </w:rPr>
+      </w:pPr>
+      <m:oMathPara>
+        <m:oMath>
+          <m:r>
+            <w:rPr>
+              <w:rFonts w:ascii="Cambria Math" w:hAnsi="Cambria Math"/>
+            </w:rPr>
+            <m:t>let g</m:t>
+          </m:r>
+          <m:d>
+            <m:dPr>
+              <m:ctrlPr>
+                <w:rPr>
+                  <w:rFonts w:ascii="Cambria Math" w:hAnsi="Cambria Math"/>
+                  <w:i/>
+                </w:rPr>
+              </m:ctrlPr>
+            </m:dPr>
+            <m:e>
+              <m:r>
+                <w:rPr>
+                  <w:rFonts w:ascii="Cambria Math" w:hAnsi="Cambria Math"/>
+                </w:rPr>
+                <m:t>x</m:t>
+              </m:r>
+            </m:e>
+          </m:d>
+          <m:r>
+            <w:rPr>
+              <w:rFonts w:ascii="Cambria Math" w:hAnsi="Cambria Math"/>
+            </w:rPr>
+            <m:t>=</m:t>
+          </m:r>
+          <m:func>
+            <m:funcPr>
+              <m:ctrlPr>
+                <w:rPr>
+                  <w:rFonts w:ascii="Cambria Math" w:hAnsi="Cambria Math"/>
+                </w:rPr>
+              </m:ctrlPr>
+            </m:funcPr>
+            <m:fName>
+              <m:r>
+                <m:rPr>
+                  <m:sty m:val="p"/>
+                </m:rPr>
+                <w:rPr>
+                  <w:rFonts w:ascii="Cambria Math" w:hAnsi="Cambria Math"/>
+                </w:rPr>
+                <m:t>cos</m:t>
+              </m:r>
+              <m:ctrlPr>
+                <w:rPr>
+                  <w:rFonts w:ascii="Cambria Math" w:hAnsi="Cambria Math"/>
+                  <w:i/>
+                </w:rPr>
+              </m:ctrlPr>
+            </m:fName>
+            <m:e>
+              <m:d>
+                <m:dPr>
+                  <m:ctrlPr>
+                    <w:rPr>
+                      <w:rFonts w:ascii="Cambria Math" w:hAnsi="Cambria Math"/>
+                      <w:i/>
+                    </w:rPr>
+                  </m:ctrlPr>
+                </m:dPr>
+                <m:e>
+                  <m:r>
+                    <w:rPr>
+                      <w:rFonts w:ascii="Cambria Math" w:hAnsi="Cambria Math"/>
+                    </w:rPr>
+                    <m:t>x</m:t>
+                  </m:r>
+                </m:e>
+              </m:d>
+            </m:e>
+          </m:func>
+        </m:oMath>
+      </m:oMathPara>
+    </w:p>
+    <w:p>
+      <w:pPr>
+        <w:rPr>
+          <w:rFonts w:ascii="Cambria Math" w:hAnsi="Cambria Math"/>
+        </w:rPr>
+      </w:pPr>
+      <m:oMathPara>
+        <m:oMath>
+          <m:f>
+            <m:fPr>
+              <m:ctrlPr>
+                <w:rPr>
+                  <w:rFonts w:ascii="Cambria Math" w:hAnsi="Cambria Math"/>
+                  <w:i/>
+                </w:rPr>
+              </m:ctrlPr>
+            </m:fPr>
+            <m:num>
+              <m:r>
+                <w:rPr>
+                  <w:rFonts w:ascii="Cambria Math" w:hAnsi="Cambria Math"/>
+                </w:rPr>
+                <m:t>d</m:t>
+              </m:r>
+            </m:num>
+            <m:den>
+              <m:r>
+                <w:rPr>
+                  <w:rFonts w:ascii="Cambria Math" w:hAnsi="Cambria Math"/>
+                </w:rPr>
+                <m:t>dx</m:t>
+              </m:r>
+            </m:den>
+          </m:f>
+          <m:r>
+            <w:rPr>
+              <w:rFonts w:ascii="Cambria Math" w:hAnsi="Cambria Math"/>
+            </w:rPr>
+            <m:t>g</m:t>
+          </m:r>
+          <m:d>
+            <m:dPr>
+              <m:ctrlPr>
+                <w:rPr>
+                  <w:rFonts w:ascii="Cambria Math" w:hAnsi="Cambria Math"/>
+                  <w:i/>
+                </w:rPr>
+              </m:ctrlPr>
+            </m:dPr>
+            <m:e>
+              <m:r>
+                <w:rPr>
+                  <w:rFonts w:ascii="Cambria Math" w:hAnsi="Cambria Math"/>
+                </w:rPr>
+                <m:t>f</m:t>
+              </m:r>
+              <m:d>
+                <m:dPr>
+                  <m:ctrlPr>
+                    <w:rPr>
+                      <w:rFonts w:ascii="Cambria Math" w:hAnsi="Cambria Math"/>
+                      <w:i/>
+                    </w:rPr>
+                  </m:ctrlPr>
+                </m:dPr>
+                <m:e>
+                  <m:r>
+                    <w:rPr>
+                      <w:rFonts w:ascii="Cambria Math" w:hAnsi="Cambria Math"/>
+                    </w:rPr>
+                    <m:t>x</m:t>
+                  </m:r>
+                </m:e>
+              </m:d>
+            </m:e>
+          </m:d>
+          <m:r>
+            <w:rPr>
+              <w:rFonts w:ascii="Cambria Math" w:hAnsi="Cambria Math"/>
+            </w:rPr>
+            <m:t>=</m:t>
+          </m:r>
+          <m:r>
+            <w:rPr>
+              <w:rFonts w:ascii="Cambria Math" w:hAnsi="Cambria Math"/>
+            </w:rPr>
+            <m:t>-</m:t>
+          </m:r>
+          <m:func>
+            <m:funcPr>
+              <m:ctrlPr>
+                <w:rPr>
+                  <w:rFonts w:ascii="Cambria Math" w:hAnsi="Cambria Math"/>
+                </w:rPr>
+              </m:ctrlPr>
+            </m:funcPr>
+            <m:fName>
+              <m:r>
+                <m:rPr>
+                  <m:sty m:val="p"/>
+                </m:rPr>
+                <w:rPr>
+                  <w:rFonts w:ascii="Cambria Math" w:hAnsi="Cambria Math"/>
+                </w:rPr>
+                <m:t>sin</m:t>
+              </m:r>
+              <m:ctrlPr>
+                <w:rPr>
+                  <w:rFonts w:ascii="Cambria Math" w:hAnsi="Cambria Math"/>
+                  <w:i/>
+                </w:rPr>
+              </m:ctrlPr>
+            </m:fName>
+            <m:e>
+              <m:d>
+                <m:dPr>
+                  <m:ctrlPr>
+                    <w:rPr>
+                      <w:rFonts w:ascii="Cambria Math" w:hAnsi="Cambria Math"/>
+                      <w:i/>
+                    </w:rPr>
+                  </m:ctrlPr>
+                </m:dPr>
+                <m:e>
+                  <m:func>
+                    <m:funcPr>
+                      <m:ctrlPr>
+                        <w:rPr>
+                          <w:rFonts w:ascii="Cambria Math" w:hAnsi="Cambria Math"/>
+                        </w:rPr>
+                      </m:ctrlPr>
+                    </m:funcPr>
+                    <m:fName>
+                      <m:sSup>
+                        <m:sSupPr>
+                          <m:ctrlPr>
+                            <w:rPr>
+                              <w:rFonts w:ascii="Cambria Math" w:hAnsi="Cambria Math"/>
+                            </w:rPr>
+                          </m:ctrlPr>
+                        </m:sSupPr>
+                        <m:e>
+                          <m:r>
+                            <m:rPr>
+                              <m:sty m:val="p"/>
+                            </m:rPr>
+                            <w:rPr>
+                              <w:rFonts w:ascii="Cambria Math" w:hAnsi="Cambria Math"/>
+                            </w:rPr>
+                            <m:t>cos</m:t>
+                          </m:r>
+                          <m:ctrlPr>
+                            <w:rPr>
+                              <w:rFonts w:ascii="Cambria Math" w:hAnsi="Cambria Math"/>
+                              <w:i/>
+                            </w:rPr>
+                          </m:ctrlPr>
+                        </m:e>
+                        <m:sup>
+                          <m:r>
+                            <w:rPr>
+                              <w:rFonts w:ascii="Cambria Math" w:hAnsi="Cambria Math"/>
+                            </w:rPr>
+                            <m:t>-1</m:t>
+                          </m:r>
+                        </m:sup>
+                      </m:sSup>
+                      <m:ctrlPr>
+                        <w:rPr>
+                          <w:rFonts w:ascii="Cambria Math" w:hAnsi="Cambria Math"/>
+                          <w:i/>
+                        </w:rPr>
+                      </m:ctrlPr>
+                    </m:fName>
+                    <m:e>
+                      <m:d>
+                        <m:dPr>
+                          <m:ctrlPr>
+                            <w:rPr>
+                              <w:rFonts w:ascii="Cambria Math" w:hAnsi="Cambria Math"/>
+                              <w:i/>
+                            </w:rPr>
+                          </m:ctrlPr>
+                        </m:dPr>
+                        <m:e>
+                          <m:r>
+                            <w:rPr>
+                              <w:rFonts w:ascii="Cambria Math" w:hAnsi="Cambria Math"/>
+                            </w:rPr>
+                            <m:t>x</m:t>
+                          </m:r>
+                        </m:e>
+                      </m:d>
+                      <m:ctrlPr>
+                        <w:rPr>
+                          <w:rFonts w:ascii="Cambria Math" w:hAnsi="Cambria Math"/>
+                          <w:i/>
+                        </w:rPr>
+                      </m:ctrlPr>
+                    </m:e>
+                  </m:func>
+                </m:e>
+              </m:d>
+            </m:e>
+          </m:func>
+          <m:r>
+            <w:rPr>
+              <w:rFonts w:ascii="Cambria Math" w:hAnsi="Cambria Math"/>
+            </w:rPr>
+            <m:t>*</m:t>
+          </m:r>
+          <m:sSup>
+            <m:sSupPr>
+              <m:ctrlPr>
+                <w:rPr>
+                  <w:rFonts w:ascii="Cambria Math" w:hAnsi="Cambria Math"/>
+                  <w:i/>
+                </w:rPr>
+              </m:ctrlPr>
+            </m:sSupPr>
+            <m:e>
+              <m:r>
+                <w:rPr>
+                  <w:rFonts w:ascii="Cambria Math" w:hAnsi="Cambria Math"/>
+                </w:rPr>
+                <m:t>f</m:t>
+              </m:r>
+            </m:e>
+            <m:sup>
+              <m:r>
+                <w:rPr>
+                  <w:rFonts w:ascii="Cambria Math" w:hAnsi="Cambria Math"/>
+                </w:rPr>
+                <m:t>'</m:t>
+              </m:r>
+            </m:sup>
+          </m:sSup>
+          <m:d>
+            <m:dPr>
+              <m:ctrlPr>
+                <w:rPr>
+                  <w:rFonts w:ascii="Cambria Math" w:hAnsi="Cambria Math"/>
+                  <w:i/>
+                </w:rPr>
+              </m:ctrlPr>
+            </m:dPr>
+            <m:e>
+              <m:r>
+                <w:rPr>
+                  <w:rFonts w:ascii="Cambria Math" w:hAnsi="Cambria Math"/>
+                </w:rPr>
+                <m:t>x</m:t>
+              </m:r>
+            </m:e>
+          </m:d>
+          <m:r>
+            <w:rPr>
+              <w:rFonts w:ascii="Cambria Math" w:hAnsi="Cambria Math"/>
+            </w:rPr>
+            <m:t>=</m:t>
+          </m:r>
+          <m:r>
+            <w:rPr>
+              <w:rFonts w:ascii="Cambria Math" w:hAnsi="Cambria Math"/>
+            </w:rPr>
+            <m:t>1</m:t>
+          </m:r>
+        </m:oMath>
+      </m:oMathPara>
+    </w:p>
+    <w:p>
+      <w:pPr>
+        <w:rPr>
+          <w:rFonts w:ascii="Cambria Math" w:hAnsi="Cambria Math"/>
+        </w:rPr>
+      </w:pPr>
+      <m:oMathPara>
+        <m:oMath>
+          <m:sSup>
+            <m:sSupPr>
+              <m:ctrlPr>
+                <w:rPr>
+                  <w:rFonts w:ascii="Cambria Math" w:hAnsi="Cambria Math"/>
+                  <w:i/>
+                </w:rPr>
+              </m:ctrlPr>
+            </m:sSupPr>
+            <m:e>
+              <m:r>
+                <w:rPr>
+                  <w:rFonts w:ascii="Cambria Math" w:hAnsi="Cambria Math"/>
+                </w:rPr>
+                <m:t>f</m:t>
+              </m:r>
+            </m:e>
+            <m:sup>
+              <m:r>
+                <w:rPr>
+                  <w:rFonts w:ascii="Cambria Math" w:hAnsi="Cambria Math"/>
+                </w:rPr>
+                <m:t>'</m:t>
+              </m:r>
+            </m:sup>
+          </m:sSup>
+          <m:d>
+            <m:dPr>
+              <m:ctrlPr>
+                <w:rPr>
+                  <w:rFonts w:ascii="Cambria Math" w:hAnsi="Cambria Math"/>
+                  <w:i/>
+                </w:rPr>
+              </m:ctrlPr>
+            </m:dPr>
+            <m:e>
+              <m:r>
+                <w:rPr>
+                  <w:rFonts w:ascii="Cambria Math" w:hAnsi="Cambria Math"/>
+                </w:rPr>
+                <m:t>x</m:t>
+              </m:r>
+            </m:e>
+          </m:d>
+          <m:r>
+            <w:rPr>
+              <w:rFonts w:ascii="Cambria Math" w:hAnsi="Cambria Math"/>
+            </w:rPr>
+            <m:t>=</m:t>
+          </m:r>
+          <m:r>
+            <w:rPr>
+              <w:rFonts w:ascii="Cambria Math" w:hAnsi="Cambria Math"/>
+            </w:rPr>
+            <m:t>-</m:t>
+          </m:r>
+          <m:f>
+            <m:fPr>
+              <m:ctrlPr>
+                <w:rPr>
+                  <w:rFonts w:ascii="Cambria Math" w:hAnsi="Cambria Math"/>
+                  <w:i/>
+                </w:rPr>
+              </m:ctrlPr>
+            </m:fPr>
+            <m:num>
+              <m:r>
+                <w:rPr>
+                  <w:rFonts w:ascii="Cambria Math" w:hAnsi="Cambria Math"/>
+                </w:rPr>
+                <m:t>1</m:t>
+              </m:r>
+            </m:num>
+            <m:den>
+              <m:func>
+                <m:funcPr>
+                  <m:ctrlPr>
+                    <w:rPr>
+                      <w:rFonts w:ascii="Cambria Math" w:hAnsi="Cambria Math"/>
+                    </w:rPr>
+                  </m:ctrlPr>
+                </m:funcPr>
+                <m:fName>
+                  <m:r>
+                    <m:rPr>
+                      <m:sty m:val="p"/>
+                    </m:rPr>
+                    <w:rPr>
+                      <w:rFonts w:ascii="Cambria Math" w:hAnsi="Cambria Math"/>
+                    </w:rPr>
+                    <m:t>sin</m:t>
+                  </m:r>
+                  <m:ctrlPr>
+                    <w:rPr>
+                      <w:rFonts w:ascii="Cambria Math" w:hAnsi="Cambria Math"/>
+                      <w:i/>
+                    </w:rPr>
+                  </m:ctrlPr>
+                </m:fName>
+                <m:e>
+                  <m:d>
+                    <m:dPr>
+                      <m:ctrlPr>
+                        <w:rPr>
+                          <w:rFonts w:ascii="Cambria Math" w:hAnsi="Cambria Math"/>
+                          <w:i/>
+                        </w:rPr>
+                      </m:ctrlPr>
+                    </m:dPr>
+                    <m:e>
+                      <m:func>
+                        <m:funcPr>
+                          <m:ctrlPr>
+                            <w:rPr>
+                              <w:rFonts w:ascii="Cambria Math" w:hAnsi="Cambria Math"/>
+                            </w:rPr>
+                          </m:ctrlPr>
+                        </m:funcPr>
+                        <m:fName>
+                          <m:sSup>
+                            <m:sSupPr>
+                              <m:ctrlPr>
+                                <w:rPr>
+                                  <w:rFonts w:ascii="Cambria Math" w:hAnsi="Cambria Math"/>
+                                </w:rPr>
+                              </m:ctrlPr>
+                            </m:sSupPr>
+                            <m:e>
+                              <m:r>
+                                <m:rPr>
+                                  <m:sty m:val="p"/>
+                                </m:rPr>
+                                <w:rPr>
+                                  <w:rFonts w:ascii="Cambria Math" w:hAnsi="Cambria Math"/>
+                                </w:rPr>
+                                <m:t>cos</m:t>
+                              </m:r>
+                              <m:ctrlPr>
+                                <w:rPr>
+                                  <w:rFonts w:ascii="Cambria Math" w:hAnsi="Cambria Math"/>
+                                  <w:i/>
+                                </w:rPr>
+                              </m:ctrlPr>
+                            </m:e>
+                            <m:sup>
+                              <m:r>
+                                <w:rPr>
+                                  <w:rFonts w:ascii="Cambria Math" w:hAnsi="Cambria Math"/>
+                                </w:rPr>
+                                <m:t>-1</m:t>
+                              </m:r>
+                            </m:sup>
+                          </m:sSup>
+                          <m:ctrlPr>
+                            <w:rPr>
+                              <w:rFonts w:ascii="Cambria Math" w:hAnsi="Cambria Math"/>
+                              <w:i/>
+                            </w:rPr>
+                          </m:ctrlPr>
+                        </m:fName>
+                        <m:e>
+                          <m:d>
+                            <m:dPr>
+                              <m:ctrlPr>
+                                <w:rPr>
+                                  <w:rFonts w:ascii="Cambria Math" w:hAnsi="Cambria Math"/>
+                                  <w:i/>
+                                </w:rPr>
+                              </m:ctrlPr>
+                            </m:dPr>
+                            <m:e>
+                              <m:r>
+                                <w:rPr>
+                                  <w:rFonts w:ascii="Cambria Math" w:hAnsi="Cambria Math"/>
+                                </w:rPr>
+                                <m:t>x</m:t>
+                              </m:r>
+                            </m:e>
+                          </m:d>
+                          <m:ctrlPr>
+                            <w:rPr>
+                              <w:rFonts w:ascii="Cambria Math" w:hAnsi="Cambria Math"/>
+                              <w:i/>
+                            </w:rPr>
+                          </m:ctrlPr>
+                        </m:e>
+                      </m:func>
+                    </m:e>
+                  </m:d>
+                </m:e>
+              </m:func>
+            </m:den>
+          </m:f>
+          <m:r>
+            <w:rPr>
+              <w:rFonts w:ascii="Cambria Math" w:hAnsi="Cambria Math"/>
+            </w:rPr>
+            <m:t>=</m:t>
+          </m:r>
+          <m:r>
+            <w:rPr>
+              <w:rFonts w:ascii="Cambria Math" w:hAnsi="Cambria Math"/>
+            </w:rPr>
+            <m:t>-</m:t>
+          </m:r>
+          <m:f>
+            <m:fPr>
+              <m:ctrlPr>
+                <w:rPr>
+                  <w:rFonts w:ascii="Cambria Math" w:hAnsi="Cambria Math"/>
+                  <w:i/>
+                </w:rPr>
+              </m:ctrlPr>
+            </m:fPr>
+            <m:num>
+              <m:r>
+                <w:rPr>
+                  <w:rFonts w:ascii="Cambria Math" w:hAnsi="Cambria Math"/>
+                </w:rPr>
+                <m:t>1</m:t>
+              </m:r>
+            </m:num>
+            <m:den>
+              <m:rad>
+                <m:radPr>
+                  <m:degHide m:val="1"/>
+                  <m:ctrlPr>
+                    <w:rPr>
+                      <w:rFonts w:ascii="Cambria Math" w:hAnsi="Cambria Math"/>
+                      <w:i/>
+                    </w:rPr>
+                  </m:ctrlPr>
+                </m:radPr>
+                <m:deg/>
+                <m:e>
+                  <m:r>
+                    <w:rPr>
+                      <w:rFonts w:ascii="Cambria Math" w:hAnsi="Cambria Math"/>
+                    </w:rPr>
+                    <m:t>1-</m:t>
+                  </m:r>
+                  <m:sSup>
+                    <m:sSupPr>
+                      <m:ctrlPr>
+                        <w:rPr>
+                          <w:rFonts w:ascii="Cambria Math" w:hAnsi="Cambria Math"/>
+                          <w:i/>
+                        </w:rPr>
+                      </m:ctrlPr>
+                    </m:sSupPr>
+                    <m:e>
+                      <m:r>
+                        <w:rPr>
+                          <w:rFonts w:ascii="Cambria Math" w:hAnsi="Cambria Math"/>
+                        </w:rPr>
+                        <m:t>x</m:t>
+                      </m:r>
+                    </m:e>
+                    <m:sup>
+                      <m:r>
+                        <w:rPr>
+                          <w:rFonts w:ascii="Cambria Math" w:hAnsi="Cambria Math"/>
+                        </w:rPr>
+                        <m:t>2</m:t>
+                      </m:r>
+                    </m:sup>
+                  </m:sSup>
+                </m:e>
+              </m:rad>
+            </m:den>
+          </m:f>
+        </m:oMath>
+      </m:oMathPara>
+    </w:p>
+    <w:p>
+      <w:pPr>
+        <w:rPr>
+          <w:rFonts w:ascii="Cambria Math" w:hAnsi="Cambria Math"/>
+        </w:rPr>
+      </w:pPr>
+      <m:oMathPara>
+        <m:oMath>
+          <m:r>
+            <w:rPr>
+              <w:rFonts w:ascii="Cambria Math" w:hAnsi="Cambria Math"/>
+            </w:rPr>
+            <m:t>∀x=</m:t>
+          </m:r>
+          <m:func>
+            <m:funcPr>
+              <m:ctrlPr>
+                <w:rPr>
+                  <w:rFonts w:ascii="Cambria Math" w:hAnsi="Cambria Math"/>
+                </w:rPr>
+              </m:ctrlPr>
+            </m:funcPr>
+            <m:fName>
+              <m:r>
+                <m:rPr>
+                  <m:sty m:val="p"/>
+                </m:rPr>
+                <w:rPr>
+                  <w:rFonts w:ascii="Cambria Math" w:hAnsi="Cambria Math"/>
+                </w:rPr>
+                <m:t>cos</m:t>
+              </m:r>
+              <m:ctrlPr>
+                <w:rPr>
+                  <w:rFonts w:ascii="Cambria Math" w:hAnsi="Cambria Math"/>
+                  <w:i/>
+                </w:rPr>
+              </m:ctrlPr>
+            </m:fName>
+            <m:e>
+              <m:d>
+                <m:dPr>
+                  <m:ctrlPr>
+                    <w:rPr>
+                      <w:rFonts w:ascii="Cambria Math" w:hAnsi="Cambria Math"/>
+                      <w:i/>
+                    </w:rPr>
+                  </m:ctrlPr>
+                </m:dPr>
+                <m:e>
+                  <m:r>
+                    <w:rPr>
+                      <w:rFonts w:ascii="Cambria Math" w:hAnsi="Cambria Math"/>
+                    </w:rPr>
+                    <m:t>k</m:t>
+                  </m:r>
+                </m:e>
+              </m:d>
+            </m:e>
+          </m:func>
+          <m:r>
+            <w:rPr>
+              <w:rFonts w:ascii="Cambria Math" w:hAnsi="Cambria Math"/>
+            </w:rPr>
+            <m:t>=&gt;</m:t>
+          </m:r>
+          <m:r>
+            <w:rPr>
+              <w:rFonts w:ascii="Cambria Math" w:hAnsi="Cambria Math"/>
+            </w:rPr>
+            <m:t>-</m:t>
+          </m:r>
+          <m:f>
+            <m:fPr>
+              <m:ctrlPr>
+                <w:rPr>
+                  <w:rFonts w:ascii="Cambria Math" w:hAnsi="Cambria Math"/>
+                  <w:i/>
+                </w:rPr>
+              </m:ctrlPr>
+            </m:fPr>
+            <m:num>
+              <m:r>
+                <w:rPr>
+                  <w:rFonts w:ascii="Cambria Math" w:hAnsi="Cambria Math"/>
+                </w:rPr>
+                <m:t>1</m:t>
+              </m:r>
+            </m:num>
+            <m:den>
+              <m:func>
+                <m:funcPr>
+                  <m:ctrlPr>
+                    <w:rPr>
+                      <w:rFonts w:ascii="Cambria Math" w:hAnsi="Cambria Math"/>
+                    </w:rPr>
+                  </m:ctrlPr>
+                </m:funcPr>
+                <m:fName>
+                  <m:r>
+                    <m:rPr>
+                      <m:sty m:val="p"/>
+                    </m:rPr>
+                    <w:rPr>
+                      <w:rFonts w:ascii="Cambria Math" w:hAnsi="Cambria Math"/>
+                    </w:rPr>
+                    <m:t>sin</m:t>
+                  </m:r>
+                  <m:ctrlPr>
+                    <w:rPr>
+                      <w:rFonts w:ascii="Cambria Math" w:hAnsi="Cambria Math"/>
+                      <w:i/>
+                    </w:rPr>
+                  </m:ctrlPr>
+                </m:fName>
+                <m:e>
+                  <m:d>
+                    <m:dPr>
+                      <m:ctrlPr>
+                        <w:rPr>
+                          <w:rFonts w:ascii="Cambria Math" w:hAnsi="Cambria Math"/>
+                          <w:i/>
+                        </w:rPr>
+                      </m:ctrlPr>
+                    </m:dPr>
+                    <m:e>
+                      <m:func>
+                        <m:funcPr>
+                          <m:ctrlPr>
+                            <w:rPr>
+                              <w:rFonts w:ascii="Cambria Math" w:hAnsi="Cambria Math"/>
+                            </w:rPr>
+                          </m:ctrlPr>
+                        </m:funcPr>
+                        <m:fName>
+                          <m:sSup>
+                            <m:sSupPr>
+                              <m:ctrlPr>
+                                <w:rPr>
+                                  <w:rFonts w:ascii="Cambria Math" w:hAnsi="Cambria Math"/>
+                                </w:rPr>
+                              </m:ctrlPr>
+                            </m:sSupPr>
+                            <m:e>
+                              <m:r>
+                                <m:rPr>
+                                  <m:sty m:val="p"/>
+                                </m:rPr>
+                                <w:rPr>
+                                  <w:rFonts w:ascii="Cambria Math" w:hAnsi="Cambria Math"/>
+                                </w:rPr>
+                                <m:t>cos</m:t>
+                              </m:r>
+                              <m:ctrlPr>
+                                <w:rPr>
+                                  <w:rFonts w:ascii="Cambria Math" w:hAnsi="Cambria Math"/>
+                                  <w:i/>
+                                </w:rPr>
+                              </m:ctrlPr>
+                            </m:e>
+                            <m:sup>
+                              <m:r>
+                                <w:rPr>
+                                  <w:rFonts w:ascii="Cambria Math" w:hAnsi="Cambria Math"/>
+                                </w:rPr>
+                                <m:t>-1</m:t>
+                              </m:r>
+                            </m:sup>
+                          </m:sSup>
+                          <m:ctrlPr>
+                            <w:rPr>
+                              <w:rFonts w:ascii="Cambria Math" w:hAnsi="Cambria Math"/>
+                              <w:i/>
+                            </w:rPr>
+                          </m:ctrlPr>
+                        </m:fName>
+                        <m:e>
+                          <m:d>
+                            <m:dPr>
+                              <m:ctrlPr>
+                                <w:rPr>
+                                  <w:rFonts w:ascii="Cambria Math" w:hAnsi="Cambria Math"/>
+                                  <w:i/>
+                                </w:rPr>
+                              </m:ctrlPr>
+                            </m:dPr>
+                            <m:e>
+                              <m:r>
+                                <w:rPr>
+                                  <w:rFonts w:ascii="Cambria Math" w:hAnsi="Cambria Math"/>
+                                </w:rPr>
+                                <m:t>x</m:t>
+                              </m:r>
+                            </m:e>
+                          </m:d>
+                          <m:ctrlPr>
+                            <w:rPr>
+                              <w:rFonts w:ascii="Cambria Math" w:hAnsi="Cambria Math"/>
+                              <w:i/>
+                            </w:rPr>
+                          </m:ctrlPr>
+                        </m:e>
+                      </m:func>
+                    </m:e>
+                  </m:d>
+                </m:e>
+              </m:func>
+            </m:den>
+          </m:f>
+          <m:r>
+            <w:rPr>
+              <w:rFonts w:ascii="Cambria Math" w:hAnsi="Cambria Math"/>
+            </w:rPr>
+            <m:t>=-</m:t>
+          </m:r>
+          <m:f>
+            <m:fPr>
+              <m:ctrlPr>
+                <w:rPr>
+                  <w:rFonts w:ascii="Cambria Math" w:hAnsi="Cambria Math"/>
+                  <w:i/>
+                </w:rPr>
+              </m:ctrlPr>
+            </m:fPr>
+            <m:num>
+              <m:r>
+                <w:rPr>
+                  <w:rFonts w:ascii="Cambria Math" w:hAnsi="Cambria Math"/>
+                </w:rPr>
+                <m:t>1</m:t>
+              </m:r>
+            </m:num>
+            <m:den>
+              <m:func>
+                <m:funcPr>
+                  <m:ctrlPr>
+                    <w:rPr>
+                      <w:rFonts w:ascii="Cambria Math" w:hAnsi="Cambria Math"/>
+                    </w:rPr>
+                  </m:ctrlPr>
+                </m:funcPr>
+                <m:fName>
+                  <m:r>
+                    <m:rPr>
+                      <m:sty m:val="p"/>
+                    </m:rPr>
+                    <w:rPr>
+                      <w:rFonts w:ascii="Cambria Math" w:hAnsi="Cambria Math"/>
+                    </w:rPr>
+                    <m:t>sin</m:t>
+                  </m:r>
+                </m:fName>
+                <m:e>
+                  <m:d>
+                    <m:dPr>
+                      <m:ctrlPr>
+                        <w:rPr>
+                          <w:rFonts w:ascii="Cambria Math" w:hAnsi="Cambria Math"/>
+                          <w:i/>
+                        </w:rPr>
+                      </m:ctrlPr>
+                    </m:dPr>
+                    <m:e>
+                      <m:r>
+                        <w:rPr>
+                          <w:rFonts w:ascii="Cambria Math" w:hAnsi="Cambria Math"/>
+                        </w:rPr>
+                        <m:t>k</m:t>
+                      </m:r>
+                    </m:e>
+                  </m:d>
+                </m:e>
+              </m:func>
+            </m:den>
+          </m:f>
+          <m:r>
+            <w:rPr>
+              <w:rFonts w:ascii="Cambria Math" w:hAnsi="Cambria Math"/>
+            </w:rPr>
+            <m:t>=-</m:t>
+          </m:r>
+          <m:f>
+            <m:fPr>
+              <m:ctrlPr>
+                <w:rPr>
+                  <w:rFonts w:ascii="Cambria Math" w:hAnsi="Cambria Math"/>
+                  <w:i/>
+                </w:rPr>
+              </m:ctrlPr>
+            </m:fPr>
+            <m:num>
+              <m:r>
+                <w:rPr>
+                  <w:rFonts w:ascii="Cambria Math" w:hAnsi="Cambria Math"/>
+                </w:rPr>
+                <m:t>1</m:t>
+              </m:r>
+            </m:num>
+            <m:den>
+              <m:rad>
+                <m:radPr>
+                  <m:degHide m:val="1"/>
+                  <m:ctrlPr>
+                    <w:rPr>
+                      <w:rFonts w:ascii="Cambria Math" w:hAnsi="Cambria Math"/>
+                      <w:i/>
+                    </w:rPr>
+                  </m:ctrlPr>
+                </m:radPr>
+                <m:deg/>
+                <m:e>
+                  <m:r>
+                    <w:rPr>
+                      <w:rFonts w:ascii="Cambria Math" w:hAnsi="Cambria Math"/>
+                    </w:rPr>
+                    <m:t>1-</m:t>
+                  </m:r>
+                  <m:sSup>
+                    <m:sSupPr>
+                      <m:ctrlPr>
+                        <w:rPr>
+                          <w:rFonts w:ascii="Cambria Math" w:hAnsi="Cambria Math"/>
+                          <w:i/>
+                        </w:rPr>
+                      </m:ctrlPr>
+                    </m:sSupPr>
+                    <m:e>
+                      <m:r>
+                        <w:rPr>
+                          <w:rFonts w:ascii="Cambria Math" w:hAnsi="Cambria Math"/>
+                        </w:rPr>
+                        <m:t>x</m:t>
+                      </m:r>
+                    </m:e>
+                    <m:sup>
+                      <m:r>
+                        <w:rPr>
+                          <w:rFonts w:ascii="Cambria Math" w:hAnsi="Cambria Math"/>
+                        </w:rPr>
+                        <m:t>2</m:t>
+                      </m:r>
+                    </m:sup>
+                  </m:sSup>
+                </m:e>
+              </m:rad>
+            </m:den>
+          </m:f>
+          <m:r>
+            <w:rPr>
+              <w:rFonts w:ascii="Cambria Math" w:hAnsi="Cambria Math"/>
+            </w:rPr>
+            <m:t xml:space="preserve"> </m:t>
+          </m:r>
+        </m:oMath>
+      </m:oMathPara>
+    </w:p>
+    <w:p>
+      <w:pPr>
+        <w:rPr>
+          <w:rFonts w:ascii="Cambria Math" w:hAnsi="Cambria Math"/>
+        </w:rPr>
+      </w:pPr>
+    </w:p>
+    <w:p>
+      <w:pPr>
+        <w:rPr>
+          <w:rFonts w:ascii="Cambria Math" w:hAnsi="Cambria Math"/>
+        </w:rPr>
+      </w:pPr>
+    </w:p>
+    <w:p>
+      <w:pPr>
+        <w:rPr>
+          <w:rFonts w:ascii="Cambria Math" w:hAnsi="Cambria Math"/>
+        </w:rPr>
+      </w:pPr>
     </w:p>
     <w:sectPr>
       <w:pgSz w:w="12240" w:h="15840"/>
